--- a/assets/documentations/external_trust_without_sid_filtering.docx
+++ b/assets/documentations/external_trust_without_sid_filtering.docx
@@ -15,18 +15,54 @@
     </w:p>
     <w:p>
       <w:r>
-        <w:t xml:space="preserve">Si l’historique d’identificateurs de sécurité est </w:t>
-      </w:r>
-      <w:r>
-        <w:t>utilisé</w:t>
-      </w:r>
-      <w:r>
-        <w:t xml:space="preserve"> lors d’une</w:t>
+        <w:t xml:space="preserve">Si le filtrage des identificateurs de sécurité (SID Filtering) est inactif sur une relation d’approbation </w:t>
+      </w:r>
+      <w:r>
+        <w:t>externe</w:t>
+      </w:r>
+      <w:r>
+        <w:t xml:space="preserve"> ou</w:t>
+      </w:r>
+      <w:r>
+        <w:t xml:space="preserve"> sur une relation d’approbation</w:t>
+      </w:r>
+      <w:r>
+        <w:t xml:space="preserve"> entre deux forêts</w:t>
+      </w:r>
+      <w:r>
+        <w:t xml:space="preserve">, alors qu’aucune migration n’est </w:t>
+      </w:r>
+      <w:r>
+        <w:t xml:space="preserve">en cours </w:t>
+      </w:r>
+      <w:r>
+        <w:t>entre deux domaines</w:t>
+      </w:r>
+      <w:r>
+        <w:t xml:space="preserve"> de part et d’autre de la relation</w:t>
+      </w:r>
+      <w:r>
+        <w:t xml:space="preserve">, </w:t>
+      </w:r>
+      <w:r>
+        <w:t xml:space="preserve">alors </w:t>
+      </w:r>
+      <w:r>
+        <w:t>celui-ci doit être activé.</w:t>
+      </w:r>
+      <w:r>
+        <w:t xml:space="preserve"> </w:t>
+      </w:r>
+      <w:r>
+        <w:t>Si une</w:t>
       </w:r>
       <w:r>
         <w:t xml:space="preserve"> migration</w:t>
       </w:r>
       <w:r>
+        <w:t xml:space="preserve"> est en cours</w:t>
+      </w:r>
+      <w:r>
         <w:t xml:space="preserve">, alors </w:t>
       </w:r>
       <w:r>
@@ -39,88 +75,44 @@
         <w:t>-ci</w:t>
       </w:r>
       <w:r>
-        <w:t xml:space="preserve"> doit être </w:t>
-      </w:r>
-      <w:r>
-        <w:t>supprimé</w:t>
-      </w:r>
-      <w:r>
-        <w:t xml:space="preserve"> au plus vite après la fin de la migration. </w:t>
+        <w:t xml:space="preserve"> d</w:t>
+      </w:r>
+      <w:r>
+        <w:t xml:space="preserve">oit être </w:t>
+      </w:r>
+      <w:r>
+        <w:t xml:space="preserve">activé </w:t>
+      </w:r>
+      <w:r>
+        <w:t>au plus vite après la fin de la migration</w:t>
+      </w:r>
+      <w:r>
+        <w:t>, puis</w:t>
+      </w:r>
+      <w:r>
+        <w:t xml:space="preserve"> les historiques d’identificateurs de sécurité doivent être supprimés.</w:t>
+      </w:r>
+      <w:r>
+        <w:t xml:space="preserve"> </w:t>
       </w:r>
     </w:p>
     <w:p>
-      <w:r>
-        <w:t xml:space="preserve">Lorsque </w:t>
-      </w:r>
-      <w:r>
-        <w:t>le filtrage d’identificateurs de sécurité est désactivé, autrement dit, lorsque l’</w:t>
-      </w:r>
-      <w:r>
-        <w:t xml:space="preserve">historique d’identificateurs de sécurité </w:t>
-      </w:r>
-      <w:r>
-        <w:t>n’</w:t>
-      </w:r>
-      <w:r>
-        <w:t xml:space="preserve">est </w:t>
-      </w:r>
-      <w:r>
-        <w:t>pas utilisé</w:t>
-      </w:r>
-      <w:r>
-        <w:t>, mais qu’un historique d’identificateurs de sécurité est tout de même présenté lors d’une requête d’accès aux ressources du domaine venant d’une relation de confiance, alors plusieurs scénarios sont possibles en fonction de la configuration du contrôle d’authentification Active Directory :</w:t>
+      <w:pPr>
+        <w:pStyle w:val="Heading1"/>
+      </w:pPr>
+      <w:r>
+        <w:t>Conséquences</w:t>
       </w:r>
     </w:p>
     <w:p>
-      <w:pPr>
-        <w:pStyle w:val="ListParagraph"/>
-        <w:numPr>
-          <w:ilvl w:val="0"/>
-          <w:numId w:val="14"/>
-        </w:numPr>
-      </w:pPr>
-      <w:r>
-        <w:t>Acceptation de l’authentification sans tenir compte de l’historique d’identificateurs de sécurité.</w:t>
-      </w:r>
-    </w:p>
-    <w:p>
-      <w:pPr>
-        <w:pStyle w:val="ListParagraph"/>
-        <w:numPr>
-          <w:ilvl w:val="0"/>
-          <w:numId w:val="14"/>
-        </w:numPr>
-      </w:pPr>
-      <w:r>
-        <w:t>Rejet de l’authentification.</w:t>
-      </w:r>
-    </w:p>
-    <w:p>
-      <w:pPr>
-        <w:pStyle w:val="ListParagraph"/>
-        <w:numPr>
-          <w:ilvl w:val="0"/>
-          <w:numId w:val="14"/>
-        </w:numPr>
-      </w:pPr>
-      <w:r>
-        <w:t>Rejet de l’authentification et mise en quarantaine de la relation de confiance.</w:t>
-      </w:r>
-    </w:p>
-    <w:p>
-      <w:pPr>
-        <w:pStyle w:val="Heading1"/>
-      </w:pPr>
-      <w:r>
-        <w:t>Conséquences</w:t>
-      </w:r>
-    </w:p>
-    <w:p>
-      <w:r>
-        <w:t>Désactiver l</w:t>
-      </w:r>
-      <w:r>
-        <w:t xml:space="preserve">’historique d’identificateurs de sécurité </w:t>
+      <w:r>
+        <w:t>Activer le filtrage d</w:t>
+      </w:r>
+      <w:r>
+        <w:t xml:space="preserve">es </w:t>
+      </w:r>
+      <w:r>
+        <w:t xml:space="preserve">identificateurs de sécurité </w:t>
       </w:r>
       <w:r>
         <w:t>permet d’</w:t>
@@ -155,13 +147,7 @@
         <w:rPr>
           <w:lang w:eastAsia="fr-FR"/>
         </w:rPr>
-        <w:t xml:space="preserve"> : Si un attaquant obtient l'accès à un compte utilisateur avec l'historique</w:t>
-      </w:r>
-      <w:r>
-        <w:rPr>
-          <w:lang w:eastAsia="fr-FR"/>
-        </w:rPr>
-        <w:t xml:space="preserve"> </w:t>
+        <w:t xml:space="preserve"> : Si un attaquant obtient l'accès à un compte utilisateur avec l'historique </w:t>
       </w:r>
       <w:r>
         <w:t xml:space="preserve">d’identificateurs de sécurité </w:t>
@@ -240,31 +226,7 @@
         <w:rPr>
           <w:lang w:eastAsia="fr-FR"/>
         </w:rPr>
-        <w:t xml:space="preserve"> : Un attaquant qui obtient l'accès à un environnement peut tenter d'établir une </w:t>
-      </w:r>
-      <w:r>
-        <w:rPr>
-          <w:lang w:eastAsia="fr-FR"/>
-        </w:rPr>
-        <w:t xml:space="preserve">présence </w:t>
-      </w:r>
-      <w:r>
-        <w:rPr>
-          <w:lang w:eastAsia="fr-FR"/>
-        </w:rPr>
-        <w:t>persistan</w:t>
-      </w:r>
-      <w:r>
-        <w:rPr>
-          <w:lang w:eastAsia="fr-FR"/>
-        </w:rPr>
-        <w:t>t</w:t>
-      </w:r>
-      <w:r>
-        <w:rPr>
-          <w:lang w:eastAsia="fr-FR"/>
-        </w:rPr>
-        <w:t xml:space="preserve">e en modifiant l'historique </w:t>
+        <w:t xml:space="preserve"> : Un attaquant qui obtient l'accès à un environnement peut tenter d'établir une présence persistante en modifiant l'historique </w:t>
       </w:r>
       <w:r>
         <w:t xml:space="preserve">d’identificateurs de sécurité </w:t>
@@ -295,7 +257,10 @@
     </w:p>
     <w:p>
       <w:r>
-        <w:t xml:space="preserve">Désactivé l’historique d’identificateurs de sécurité permet d’éviter l’accomplissement des étapes suivantes </w:t>
+        <w:t xml:space="preserve">Activer le filtrage des </w:t>
+      </w:r>
+      <w:r>
+        <w:t xml:space="preserve">identificateurs de sécurité permet d’éviter l’accomplissement des étapes suivantes </w:t>
       </w:r>
       <w:r>
         <w:t xml:space="preserve">d’une chaine de cyberattaques </w:t>
@@ -321,7 +286,6 @@
           <w:bCs/>
           <w:lang w:eastAsia="fr-FR"/>
         </w:rPr>
-        <w:lastRenderedPageBreak/>
         <w:t>Reconnaissance</w:t>
       </w:r>
       <w:r>
@@ -340,10 +304,31 @@
         <w:rPr>
           <w:lang w:eastAsia="fr-FR"/>
         </w:rPr>
-        <w:t xml:space="preserve">La désactivation de l'historique </w:t>
-      </w:r>
-      <w:r>
-        <w:t xml:space="preserve">d’identificateurs de sécurité </w:t>
+        <w:t>L</w:t>
+      </w:r>
+      <w:r>
+        <w:rPr>
+          <w:lang w:eastAsia="fr-FR"/>
+        </w:rPr>
+        <w:t>’ac</w:t>
+      </w:r>
+      <w:r>
+        <w:rPr>
+          <w:lang w:eastAsia="fr-FR"/>
+        </w:rPr>
+        <w:t>tivation d</w:t>
+      </w:r>
+      <w:r>
+        <w:rPr>
+          <w:lang w:eastAsia="fr-FR"/>
+        </w:rPr>
+        <w:t xml:space="preserve">u </w:t>
+      </w:r>
+      <w:r>
+        <w:t>filtrage des identificateurs</w:t>
+      </w:r>
+      <w:r>
+        <w:t xml:space="preserve"> de sécurité </w:t>
       </w:r>
       <w:r>
         <w:rPr>
@@ -375,10 +360,37 @@
         <w:rPr>
           <w:lang w:eastAsia="fr-FR"/>
         </w:rPr>
-        <w:t xml:space="preserve"> : La désactivation de l'historique </w:t>
-      </w:r>
-      <w:r>
-        <w:t xml:space="preserve">d’identificateurs de sécurité </w:t>
+        <w:t xml:space="preserve"> : </w:t>
+      </w:r>
+      <w:r>
+        <w:rPr>
+          <w:lang w:eastAsia="fr-FR"/>
+        </w:rPr>
+        <w:t>L</w:t>
+      </w:r>
+      <w:r>
+        <w:rPr>
+          <w:lang w:eastAsia="fr-FR"/>
+        </w:rPr>
+        <w:t>’ac</w:t>
+      </w:r>
+      <w:r>
+        <w:rPr>
+          <w:lang w:eastAsia="fr-FR"/>
+        </w:rPr>
+        <w:t>tivation d</w:t>
+      </w:r>
+      <w:r>
+        <w:rPr>
+          <w:lang w:eastAsia="fr-FR"/>
+        </w:rPr>
+        <w:t xml:space="preserve">u </w:t>
+      </w:r>
+      <w:r>
+        <w:t xml:space="preserve">filtrage des identificateurs </w:t>
+      </w:r>
+      <w:r>
+        <w:t xml:space="preserve">de sécurité </w:t>
       </w:r>
       <w:r>
         <w:rPr>
@@ -410,10 +422,37 @@
         <w:rPr>
           <w:lang w:eastAsia="fr-FR"/>
         </w:rPr>
-        <w:t xml:space="preserve"> : La désactivation de l'historique </w:t>
-      </w:r>
-      <w:r>
-        <w:t xml:space="preserve">d’identificateurs de sécurité </w:t>
+        <w:t xml:space="preserve"> : </w:t>
+      </w:r>
+      <w:r>
+        <w:rPr>
+          <w:lang w:eastAsia="fr-FR"/>
+        </w:rPr>
+        <w:t>L</w:t>
+      </w:r>
+      <w:r>
+        <w:rPr>
+          <w:lang w:eastAsia="fr-FR"/>
+        </w:rPr>
+        <w:t>’ac</w:t>
+      </w:r>
+      <w:r>
+        <w:rPr>
+          <w:lang w:eastAsia="fr-FR"/>
+        </w:rPr>
+        <w:t>tivation d</w:t>
+      </w:r>
+      <w:r>
+        <w:rPr>
+          <w:lang w:eastAsia="fr-FR"/>
+        </w:rPr>
+        <w:t xml:space="preserve">u </w:t>
+      </w:r>
+      <w:r>
+        <w:t xml:space="preserve">filtrage des identificateurs </w:t>
+      </w:r>
+      <w:r>
+        <w:t xml:space="preserve">de sécurité </w:t>
       </w:r>
       <w:r>
         <w:rPr>
@@ -445,10 +484,37 @@
         <w:rPr>
           <w:lang w:eastAsia="fr-FR"/>
         </w:rPr>
-        <w:t xml:space="preserve"> : La désactivation de l'historique </w:t>
-      </w:r>
-      <w:r>
-        <w:t xml:space="preserve">d’identificateurs de sécurité </w:t>
+        <w:t xml:space="preserve"> : </w:t>
+      </w:r>
+      <w:r>
+        <w:rPr>
+          <w:lang w:eastAsia="fr-FR"/>
+        </w:rPr>
+        <w:t>L</w:t>
+      </w:r>
+      <w:r>
+        <w:rPr>
+          <w:lang w:eastAsia="fr-FR"/>
+        </w:rPr>
+        <w:t>’ac</w:t>
+      </w:r>
+      <w:r>
+        <w:rPr>
+          <w:lang w:eastAsia="fr-FR"/>
+        </w:rPr>
+        <w:t>tivation d</w:t>
+      </w:r>
+      <w:r>
+        <w:rPr>
+          <w:lang w:eastAsia="fr-FR"/>
+        </w:rPr>
+        <w:t xml:space="preserve">u </w:t>
+      </w:r>
+      <w:r>
+        <w:t xml:space="preserve">filtrage des identificateurs </w:t>
+      </w:r>
+      <w:r>
+        <w:t xml:space="preserve">de sécurité </w:t>
       </w:r>
       <w:r>
         <w:rPr>
@@ -462,6 +528,7 @@
         <w:pStyle w:val="Heading1"/>
       </w:pPr>
       <w:r>
+        <w:lastRenderedPageBreak/>
         <w:t>Détection</w:t>
       </w:r>
     </w:p>
@@ -479,57 +546,25 @@
         <w:t xml:space="preserve">suivantes </w:t>
       </w:r>
       <w:r>
-        <w:t xml:space="preserve">permettent de connaître l’état des fonctionnalités </w:t>
-      </w:r>
-      <w:r>
-        <w:t xml:space="preserve">d’historique d’identificateurs de sécurité (SID </w:t>
-      </w:r>
-      <w:proofErr w:type="spellStart"/>
-      <w:r>
-        <w:t>History</w:t>
-      </w:r>
-      <w:proofErr w:type="spellEnd"/>
-      <w:r>
-        <w:t xml:space="preserve">) et </w:t>
-      </w:r>
-      <w:r>
-        <w:t xml:space="preserve">de filtrage des </w:t>
-      </w:r>
-      <w:r>
-        <w:t>identificateurs de sécurité</w:t>
-      </w:r>
-      <w:r>
-        <w:t xml:space="preserve"> </w:t>
-      </w:r>
-      <w:r>
-        <w:t xml:space="preserve">(SID Filtering) </w:t>
-      </w:r>
-      <w:r>
-        <w:t>d</w:t>
-      </w:r>
-      <w:r>
-        <w:t>es</w:t>
-      </w:r>
-      <w:r>
-        <w:t xml:space="preserve"> relation</w:t>
+        <w:t xml:space="preserve">permettent de </w:t>
+      </w:r>
+      <w:r>
+        <w:t xml:space="preserve">lister les </w:t>
+      </w:r>
+      <w:r>
+        <w:t>relation</w:t>
       </w:r>
       <w:r>
         <w:t>s</w:t>
       </w:r>
       <w:r>
-        <w:t xml:space="preserve"> de confiance </w:t>
-      </w:r>
-      <w:r>
-        <w:t xml:space="preserve">(Trust) </w:t>
-      </w:r>
-      <w:r>
-        <w:t>avec le</w:t>
-      </w:r>
-      <w:r>
-        <w:t xml:space="preserve"> domaine </w:t>
-      </w:r>
-      <w:r>
-        <w:t xml:space="preserve">courant </w:t>
+        <w:t xml:space="preserve"> d</w:t>
+      </w:r>
+      <w:r>
+        <w:t xml:space="preserve">’approbation </w:t>
+      </w:r>
+      <w:r>
+        <w:t xml:space="preserve">externes ou entre deux forêts qui n’ont pas de filtrage des identificateurs de sécurité </w:t>
       </w:r>
       <w:r>
         <w:t xml:space="preserve">: </w:t>
@@ -588,16 +623,8 @@
         <w:rPr>
           <w:lang w:eastAsia="fr-FR"/>
         </w:rPr>
-        <w:t xml:space="preserve">#Install-Module </w:t>
-      </w:r>
-      <w:proofErr w:type="spellStart"/>
-      <w:r>
-        <w:rPr>
-          <w:lang w:eastAsia="fr-FR"/>
-        </w:rPr>
-        <w:t>ActiveDirectory</w:t>
-      </w:r>
-      <w:proofErr w:type="spellEnd"/>
+        <w:t>#Install-Module ActiveDirectory</w:t>
+      </w:r>
     </w:p>
     <w:p>
       <w:pPr>
@@ -660,16 +687,8 @@
         <w:rPr>
           <w:lang w:val="fr-FR" w:eastAsia="fr-FR"/>
         </w:rPr>
-        <w:t xml:space="preserve">Import-Module </w:t>
-      </w:r>
-      <w:proofErr w:type="spellStart"/>
-      <w:r>
-        <w:rPr>
-          <w:lang w:val="fr-FR" w:eastAsia="fr-FR"/>
-        </w:rPr>
-        <w:t>ActiveDirectory</w:t>
-      </w:r>
-      <w:proofErr w:type="spellEnd"/>
+        <w:t>Import-Module ActiveDirectory</w:t>
+      </w:r>
     </w:p>
     <w:p>
       <w:pPr>
@@ -788,259 +807,168 @@
         <w:rPr>
           <w:lang w:val="fr-FR" w:eastAsia="fr-FR"/>
         </w:rPr>
-        <w:t># -</w:t>
-      </w:r>
-      <w:proofErr w:type="spellStart"/>
-      <w:r>
-        <w:rPr>
-          <w:lang w:val="fr-FR" w:eastAsia="fr-FR"/>
-        </w:rPr>
-        <w:t>filter</w:t>
-      </w:r>
-      <w:proofErr w:type="spellEnd"/>
-      <w:r>
-        <w:rPr>
-          <w:lang w:val="fr-FR" w:eastAsia="fr-FR"/>
-        </w:rPr>
-        <w:t xml:space="preserve"> * : </w:t>
-      </w:r>
-      <w:r>
-        <w:rPr>
-          <w:lang w:val="fr-FR" w:eastAsia="fr-FR"/>
-        </w:rPr>
-        <w:t>Sélectionner toutes les r</w:t>
-      </w:r>
-      <w:r>
-        <w:rPr>
-          <w:lang w:val="fr-FR" w:eastAsia="fr-FR"/>
-        </w:rPr>
-        <w:t>elations de confiance</w:t>
+        <w:t># -filter :</w:t>
       </w:r>
     </w:p>
     <w:p>
       <w:pPr>
         <w:pStyle w:val="PlainText"/>
         <w:rPr>
+          <w:lang w:val="fr-FR" w:eastAsia="fr-FR"/>
+        </w:rPr>
+      </w:pPr>
+      <w:r>
+        <w:rPr>
+          <w:lang w:val="fr-FR" w:eastAsia="fr-FR"/>
+        </w:rPr>
+        <w:t xml:space="preserve">#   </w:t>
+      </w:r>
+      <w:r>
+        <w:rPr>
+          <w:lang w:val="fr-FR" w:eastAsia="fr-FR"/>
+        </w:rPr>
+        <w:t xml:space="preserve">- </w:t>
+      </w:r>
+      <w:r>
+        <w:rPr>
           <w:lang w:val="fr-FR"/>
         </w:rPr>
-      </w:pPr>
+        <w:t>IntraForest -eq "False</w:t>
+      </w:r>
+      <w:r>
+        <w:rPr>
+          <w:lang w:val="fr-FR"/>
+        </w:rPr>
+        <w:t>"</w:t>
+      </w:r>
       <w:r>
         <w:rPr>
           <w:lang w:val="fr-FR" w:eastAsia="fr-FR"/>
         </w:rPr>
-        <w:t xml:space="preserve"># select </w:t>
-      </w:r>
-      <w:proofErr w:type="spellStart"/>
-      <w:proofErr w:type="gramStart"/>
+        <w:t> : Sélectionner les relations d’approbation externes</w:t>
+      </w:r>
       <w:r>
         <w:rPr>
           <w:lang w:val="fr-FR" w:eastAsia="fr-FR"/>
         </w:rPr>
-        <w:t>name,target</w:t>
-      </w:r>
-      <w:proofErr w:type="gramEnd"/>
+        <w:t xml:space="preserve"> ou entre deux forêts</w:t>
+      </w:r>
       <w:r>
         <w:rPr>
           <w:lang w:val="fr-FR" w:eastAsia="fr-FR"/>
         </w:rPr>
-        <w:t>,sid</w:t>
-      </w:r>
-      <w:proofErr w:type="spellEnd"/>
+        <w:br/>
+        <w:t xml:space="preserve">#   </w:t>
+      </w:r>
       <w:r>
         <w:rPr>
           <w:lang w:val="fr-FR" w:eastAsia="fr-FR"/>
         </w:rPr>
-        <w:t xml:space="preserve">* : </w:t>
+        <w:t xml:space="preserve">- </w:t>
+      </w:r>
+      <w:r>
+        <w:rPr>
+          <w:lang w:val="fr-FR"/>
+        </w:rPr>
+        <w:t>Direction -eq "Bidirectional"</w:t>
+      </w:r>
+      <w:r>
+        <w:rPr>
+          <w:lang w:val="fr-FR"/>
+        </w:rPr>
+        <w:t xml:space="preserve"> </w:t>
       </w:r>
       <w:r>
         <w:rPr>
           <w:lang w:val="fr-FR" w:eastAsia="fr-FR"/>
         </w:rPr>
-        <w:t>Pour chaque relation de confiance, s</w:t>
+        <w:t>: Sélectionner les relations d’approbation bidirectionnelles</w:t>
       </w:r>
       <w:r>
         <w:rPr>
           <w:lang w:val="fr-FR" w:eastAsia="fr-FR"/>
         </w:rPr>
-        <w:t>électionner</w:t>
+        <w:br/>
+        <w:t xml:space="preserve">#   </w:t>
       </w:r>
       <w:r>
         <w:rPr>
           <w:lang w:val="fr-FR" w:eastAsia="fr-FR"/>
         </w:rPr>
-        <w:t> :</w:t>
+        <w:t xml:space="preserve">- </w:t>
+      </w:r>
+      <w:r>
+        <w:rPr>
+          <w:lang w:val="fr-FR"/>
+        </w:rPr>
+        <w:t>Direction -eq "</w:t>
+      </w:r>
+      <w:r>
+        <w:rPr>
+          <w:lang w:val="fr-FR"/>
+        </w:rPr>
+        <w:t>Out</w:t>
+      </w:r>
+      <w:r>
+        <w:rPr>
+          <w:lang w:val="fr-FR"/>
+        </w:rPr>
+        <w:t>bound"</w:t>
       </w:r>
       <w:r>
         <w:rPr>
           <w:lang w:val="fr-FR" w:eastAsia="fr-FR"/>
         </w:rPr>
+        <w:t xml:space="preserve"> : Sélectionner les relations d’approbation </w:t>
+      </w:r>
+      <w:r>
+        <w:rPr>
+          <w:lang w:val="fr-FR" w:eastAsia="fr-FR"/>
+        </w:rPr>
+        <w:t>sortantes</w:t>
+      </w:r>
+      <w:r>
+        <w:rPr>
+          <w:lang w:val="fr-FR" w:eastAsia="fr-FR"/>
+        </w:rPr>
+        <w:t xml:space="preserve"> (requêtes entrantes)</w:t>
+      </w:r>
+      <w:r>
+        <w:rPr>
+          <w:lang w:val="fr-FR" w:eastAsia="fr-FR"/>
+        </w:rPr>
         <w:br/>
-        <w:t>#   -</w:t>
+        <w:t xml:space="preserve">#   </w:t>
       </w:r>
       <w:r>
         <w:rPr>
           <w:lang w:val="fr-FR" w:eastAsia="fr-FR"/>
         </w:rPr>
-        <w:t xml:space="preserve"> </w:t>
+        <w:t xml:space="preserve">- </w:t>
+      </w:r>
+      <w:r>
+        <w:rPr>
+          <w:lang w:val="fr-FR"/>
+        </w:rPr>
+        <w:t>SIDFilteringEnabled -eq "False"</w:t>
       </w:r>
       <w:r>
         <w:rPr>
           <w:lang w:val="fr-FR" w:eastAsia="fr-FR"/>
         </w:rPr>
-        <w:t xml:space="preserve">name : </w:t>
-      </w:r>
-      <w:r>
-        <w:rPr>
-          <w:lang w:val="fr-FR" w:eastAsia="fr-FR"/>
-        </w:rPr>
-        <w:t>L</w:t>
-      </w:r>
-      <w:r>
-        <w:rPr>
-          <w:lang w:val="fr-FR" w:eastAsia="fr-FR"/>
-        </w:rPr>
-        <w:t>e nom</w:t>
-      </w:r>
-      <w:r>
-        <w:rPr>
-          <w:lang w:val="fr-FR" w:eastAsia="fr-FR"/>
-        </w:rPr>
-        <w:t xml:space="preserve"> de la relation de confiance</w:t>
-      </w:r>
-      <w:r>
-        <w:rPr>
-          <w:lang w:val="fr-FR" w:eastAsia="fr-FR"/>
-        </w:rPr>
-        <w:br/>
-        <w:t xml:space="preserve">#   - </w:t>
-      </w:r>
-      <w:proofErr w:type="spellStart"/>
-      <w:r>
-        <w:rPr>
-          <w:lang w:val="fr-FR" w:eastAsia="fr-FR"/>
-        </w:rPr>
-        <w:t>target</w:t>
-      </w:r>
-      <w:proofErr w:type="spellEnd"/>
-      <w:r>
-        <w:rPr>
-          <w:lang w:val="fr-FR" w:eastAsia="fr-FR"/>
-        </w:rPr>
-        <w:t xml:space="preserve"> : </w:t>
-      </w:r>
-      <w:r>
-        <w:rPr>
-          <w:lang w:val="fr-FR" w:eastAsia="fr-FR"/>
-        </w:rPr>
-        <w:t>L</w:t>
-      </w:r>
-      <w:r>
-        <w:rPr>
-          <w:lang w:val="fr-FR" w:eastAsia="fr-FR"/>
-        </w:rPr>
-        <w:t xml:space="preserve">e domaine </w:t>
-      </w:r>
-      <w:r>
-        <w:rPr>
-          <w:lang w:val="fr-FR" w:eastAsia="fr-FR"/>
-        </w:rPr>
-        <w:t>de</w:t>
-      </w:r>
-      <w:r>
-        <w:rPr>
-          <w:lang w:val="fr-FR" w:eastAsia="fr-FR"/>
-        </w:rPr>
-        <w:t xml:space="preserve"> confiance</w:t>
-      </w:r>
-      <w:r>
-        <w:rPr>
-          <w:lang w:val="fr-FR" w:eastAsia="fr-FR"/>
-        </w:rPr>
-        <w:br/>
-        <w:t xml:space="preserve">#   - </w:t>
-      </w:r>
-      <w:proofErr w:type="spellStart"/>
-      <w:r>
-        <w:rPr>
-          <w:lang w:val="fr-FR" w:eastAsia="fr-FR"/>
-        </w:rPr>
-        <w:t>SIDFilteringForestAware</w:t>
-      </w:r>
-      <w:proofErr w:type="spellEnd"/>
-      <w:r>
-        <w:rPr>
-          <w:lang w:val="fr-FR" w:eastAsia="fr-FR"/>
-        </w:rPr>
-        <w:t> : L</w:t>
-      </w:r>
-      <w:r>
-        <w:rPr>
-          <w:lang w:val="fr-FR" w:eastAsia="fr-FR"/>
-        </w:rPr>
-        <w:t xml:space="preserve">’état </w:t>
-      </w:r>
-      <w:r>
-        <w:rPr>
-          <w:lang w:val="fr-FR" w:eastAsia="fr-FR"/>
-        </w:rPr>
-        <w:t xml:space="preserve">de la fonctionnalité d’historique d’identificateurs de sécurité (SID </w:t>
-      </w:r>
-      <w:proofErr w:type="spellStart"/>
-      <w:r>
-        <w:rPr>
-          <w:lang w:val="fr-FR" w:eastAsia="fr-FR"/>
-        </w:rPr>
-        <w:t>History</w:t>
-      </w:r>
-      <w:proofErr w:type="spellEnd"/>
-      <w:r>
-        <w:rPr>
-          <w:lang w:val="fr-FR" w:eastAsia="fr-FR"/>
-        </w:rPr>
-        <w:t>)</w:t>
-      </w:r>
-      <w:r>
-        <w:rPr>
-          <w:lang w:val="fr-FR" w:eastAsia="fr-FR"/>
-        </w:rPr>
-        <w:br/>
-        <w:t xml:space="preserve">#   - </w:t>
-      </w:r>
-      <w:proofErr w:type="spellStart"/>
-      <w:r>
-        <w:rPr>
-          <w:lang w:val="fr-FR" w:eastAsia="fr-FR"/>
-        </w:rPr>
-        <w:t>SIDFilteringQuarantined</w:t>
-      </w:r>
-      <w:proofErr w:type="spellEnd"/>
-      <w:r>
-        <w:rPr>
-          <w:lang w:val="fr-FR" w:eastAsia="fr-FR"/>
-        </w:rPr>
-        <w:t> : L</w:t>
-      </w:r>
-      <w:r>
-        <w:rPr>
-          <w:lang w:val="fr-FR" w:eastAsia="fr-FR"/>
-        </w:rPr>
-        <w:t xml:space="preserve">’état de la fonctionnalité de </w:t>
-      </w:r>
-      <w:r>
-        <w:rPr>
-          <w:lang w:val="fr-FR" w:eastAsia="fr-FR"/>
-        </w:rPr>
-        <w:t>quarantaine</w:t>
-      </w:r>
-      <w:r>
-        <w:rPr>
-          <w:lang w:val="fr-FR" w:eastAsia="fr-FR"/>
-        </w:rPr>
-        <w:br/>
-      </w:r>
-      <w:r>
-        <w:rPr>
-          <w:lang w:val="fr-FR"/>
+        <w:t> : Sélectionner les relations d’approbation sans filtrage des indicateurs de sécurité</w:t>
+      </w:r>
+    </w:p>
+    <w:p>
+      <w:pPr>
+        <w:pStyle w:val="PlainText"/>
+        <w:rPr>
+          <w:lang w:eastAsia="fr-FR"/>
+        </w:rPr>
+      </w:pPr>
+      <w:r>
+        <w:rPr>
+          <w:lang w:eastAsia="fr-FR"/>
         </w:rPr>
         <w:t>#</w:t>
       </w:r>
@@ -1055,33 +983,124 @@
         </w:rPr>
       </w:pPr>
       <w:r>
-        <w:t>get-</w:t>
-      </w:r>
-      <w:proofErr w:type="spellStart"/>
-      <w:r>
-        <w:t>adtrust</w:t>
-      </w:r>
-      <w:proofErr w:type="spellEnd"/>
-      <w:r>
-        <w:t xml:space="preserve"> -filter * | select </w:t>
-      </w:r>
-      <w:proofErr w:type="spellStart"/>
-      <w:proofErr w:type="gramStart"/>
-      <w:r>
-        <w:t>name,target</w:t>
-      </w:r>
-      <w:proofErr w:type="gramEnd"/>
-      <w:r>
-        <w:t>,sid</w:t>
-      </w:r>
-      <w:proofErr w:type="spellEnd"/>
-      <w:r>
-        <w:t>*</w:t>
+        <w:t>G</w:t>
+      </w:r>
+      <w:r>
+        <w:t>et-</w:t>
+      </w:r>
+      <w:r>
+        <w:t>ADT</w:t>
+      </w:r>
+      <w:r>
+        <w:t>rust -</w:t>
+      </w:r>
+      <w:r>
+        <w:t>F</w:t>
+      </w:r>
+      <w:r>
+        <w:t xml:space="preserve">ilter </w:t>
+      </w:r>
+      <w:r>
+        <w:t>{</w:t>
+      </w:r>
+      <w:r>
+        <w:t>(IntraForest</w:t>
+      </w:r>
+      <w:r>
+        <w:t xml:space="preserve"> -eq </w:t>
+      </w:r>
+      <w:r>
+        <w:t>"</w:t>
+      </w:r>
+      <w:r>
+        <w:t>False</w:t>
+      </w:r>
+      <w:r>
+        <w:t>"</w:t>
+      </w:r>
+      <w:r>
+        <w:t>) -and (</w:t>
+      </w:r>
+      <w:r>
+        <w:t>(</w:t>
+      </w:r>
+      <w:r>
+        <w:t>Direction</w:t>
+      </w:r>
+      <w:r>
+        <w:t xml:space="preserve"> </w:t>
+      </w:r>
+      <w:r>
+        <w:t>-eq</w:t>
+      </w:r>
+      <w:r>
+        <w:t xml:space="preserve"> </w:t>
+      </w:r>
+      <w:r>
+        <w:t>"</w:t>
+      </w:r>
+      <w:r>
+        <w:t>Bidirectional</w:t>
+      </w:r>
+      <w:r>
+        <w:t>"</w:t>
+      </w:r>
+      <w:r>
+        <w:t>) -or (</w:t>
+      </w:r>
+      <w:r>
+        <w:t xml:space="preserve">Direction -eq </w:t>
+      </w:r>
+      <w:r>
+        <w:t>"</w:t>
+      </w:r>
+      <w:r>
+        <w:t>Outbound</w:t>
+      </w:r>
+      <w:r>
+        <w:t>"</w:t>
+      </w:r>
+      <w:r>
+        <w:t>)</w:t>
+      </w:r>
+      <w:r>
+        <w:t>)</w:t>
+      </w:r>
+      <w:r>
+        <w:t xml:space="preserve"> -and (SIDFiltering</w:t>
+      </w:r>
+      <w:r>
+        <w:t>Enabled</w:t>
+      </w:r>
+      <w:r>
+        <w:t xml:space="preserve"> -eq </w:t>
+      </w:r>
+      <w:r>
+        <w:t>"</w:t>
+      </w:r>
+      <w:r>
+        <w:t>False</w:t>
+      </w:r>
+      <w:r>
+        <w:t>"</w:t>
+      </w:r>
+      <w:r>
+        <w:t>)</w:t>
+      </w:r>
+      <w:r>
+        <w:t>}</w:t>
       </w:r>
     </w:p>
     <w:p>
       <w:pPr>
         <w:rPr>
+          <w:lang w:val="en-US" w:eastAsia="fr-FR"/>
+        </w:rPr>
+      </w:pPr>
+    </w:p>
+    <w:p>
+      <w:pPr>
+        <w:rPr>
           <w:lang w:eastAsia="fr-FR"/>
         </w:rPr>
       </w:pPr>
@@ -1089,64 +1108,45 @@
         <w:rPr>
           <w:lang w:eastAsia="fr-FR"/>
         </w:rPr>
-        <w:t xml:space="preserve">Pour chaque relation de confiance, </w:t>
+        <w:t>Le filtrage des identificateurs de sécurité doit être activé pour c</w:t>
       </w:r>
       <w:r>
         <w:rPr>
           <w:lang w:eastAsia="fr-FR"/>
         </w:rPr>
-        <w:t>l</w:t>
+        <w:t xml:space="preserve">haque </w:t>
       </w:r>
       <w:r>
         <w:rPr>
           <w:lang w:eastAsia="fr-FR"/>
         </w:rPr>
-        <w:t xml:space="preserve">’historique d’identificateurs de sécurité </w:t>
+        <w:t>relation d’approbation</w:t>
       </w:r>
       <w:r>
         <w:rPr>
           <w:lang w:eastAsia="fr-FR"/>
         </w:rPr>
-        <w:t>devrait être désactivé (</w:t>
+        <w:t xml:space="preserve"> </w:t>
       </w:r>
       <w:r>
         <w:rPr>
           <w:lang w:eastAsia="fr-FR"/>
         </w:rPr>
-        <w:t>False</w:t>
+        <w:t>listée</w:t>
       </w:r>
       <w:r>
         <w:rPr>
           <w:lang w:eastAsia="fr-FR"/>
         </w:rPr>
-        <w:t>)</w:t>
-      </w:r>
-      <w:r>
+        <w:t>.</w:t>
+      </w:r>
+    </w:p>
+    <w:p>
+      <w:pPr>
         <w:rPr>
           <w:lang w:eastAsia="fr-FR"/>
         </w:rPr>
-        <w:t xml:space="preserve"> et l</w:t>
-      </w:r>
-      <w:r>
-        <w:rPr>
-          <w:lang w:eastAsia="fr-FR"/>
-        </w:rPr>
-        <w:t>a fonctionnalité de quarantaine devrait être active (</w:t>
-      </w:r>
-      <w:proofErr w:type="spellStart"/>
-      <w:r>
-        <w:rPr>
-          <w:lang w:eastAsia="fr-FR"/>
-        </w:rPr>
-        <w:t>True</w:t>
-      </w:r>
-      <w:proofErr w:type="spellEnd"/>
-      <w:r>
-        <w:rPr>
-          <w:lang w:eastAsia="fr-FR"/>
-        </w:rPr>
-        <w:t>).</w:t>
-      </w:r>
+      </w:pPr>
     </w:p>
     <w:p>
       <w:pPr>
@@ -1198,7 +1198,6 @@
         <w:pStyle w:val="Heading2"/>
       </w:pPr>
       <w:r>
-        <w:lastRenderedPageBreak/>
         <w:t>Prérequis</w:t>
       </w:r>
     </w:p>
@@ -1207,7 +1206,13 @@
         <w:t xml:space="preserve">Afin de corriger l’anomalie, il faut d’abord s’assurer </w:t>
       </w:r>
       <w:r>
-        <w:t>que les relations de confiance ne sont pas entre domaines d’une même forêt. Car le filtrage des identificateurs de sécurité dans une relation de confiance entre domaines d’une même forêt n’est pas une configuration supportée et peut provoquer des erreurs. Si un domaine au sein d’une forêt n’est pas digne de confiance, alors il faut d’abord séparer les domaines de confiance et les autres domaines dans des forêts différentes. Ainsi, le filtrage des identificateurs de sécurité pourra être appliqué ent</w:t>
+        <w:t xml:space="preserve">que les relations de confiance ne sont pas entre domaines d’une même forêt. Car le filtrage des identificateurs de sécurité dans une </w:t>
+      </w:r>
+      <w:r>
+        <w:t>relation d’approbation</w:t>
+      </w:r>
+      <w:r>
+        <w:t xml:space="preserve"> entre domaines d’une même forêt n’est pas une configuration supportée et peut provoquer des erreurs. Si un domaine au sein d’une forêt n’est pas digne de confiance, alors il faut d’abord séparer les domaines de confiance et les autres domaines dans des forêts différentes. Ainsi, le filtrage des identificateurs de sécurité pourra être appliqué ent</w:t>
       </w:r>
       <w:r>
         <w:t>r</w:t>
@@ -1216,6 +1221,7 @@
         <w:t>e les forêts.</w:t>
       </w:r>
     </w:p>
+    <w:p/>
     <w:p>
       <w:r>
         <w:t xml:space="preserve">Ensuite, il faut s’assurer </w:t>
@@ -1242,7 +1248,11 @@
         <w:t xml:space="preserve">t en cours, car l’activation du filtrage des identificateurs de sécurité </w:t>
       </w:r>
       <w:r>
-        <w:t xml:space="preserve">sur un domaine qui est en cours de migration </w:t>
+        <w:t xml:space="preserve">sur un domaine qui est en cours de </w:t>
+      </w:r>
+      <w:r>
+        <w:lastRenderedPageBreak/>
+        <w:t xml:space="preserve">migration </w:t>
       </w:r>
       <w:r>
         <w:t>pourrait compromettre le bon fonctionnement</w:t>
@@ -1272,6 +1282,7 @@
         <w:t>.</w:t>
       </w:r>
     </w:p>
+    <w:p/>
     <w:p>
       <w:r>
         <w:t>Pour pouvoir exécuter les commandes suivantes,</w:t>
@@ -1282,75 +1293,39 @@
       <w:r>
         <w:t xml:space="preserve">d’administrateurs du domaine, </w:t>
       </w:r>
-      <w:proofErr w:type="spellStart"/>
       <w:r>
         <w:rPr>
           <w:i/>
           <w:iCs/>
         </w:rPr>
-        <w:t>domain</w:t>
-      </w:r>
-      <w:proofErr w:type="spellEnd"/>
+        <w:t>domain administrators</w:t>
+      </w:r>
+      <w:r>
+        <w:t xml:space="preserve"> </w:t>
+      </w:r>
+      <w:r>
+        <w:t xml:space="preserve">en anglais, </w:t>
+      </w:r>
+      <w:r>
+        <w:t xml:space="preserve">ou </w:t>
+      </w:r>
+      <w:r>
+        <w:t xml:space="preserve">d’administrateurs de l’entreprise, </w:t>
+      </w:r>
       <w:r>
         <w:rPr>
           <w:i/>
           <w:iCs/>
         </w:rPr>
-        <w:t xml:space="preserve"> </w:t>
-      </w:r>
-      <w:proofErr w:type="spellStart"/>
+        <w:t>enterprise administrator</w:t>
+      </w:r>
       <w:r>
         <w:rPr>
           <w:i/>
           <w:iCs/>
         </w:rPr>
-        <w:t>administrators</w:t>
-      </w:r>
-      <w:proofErr w:type="spellEnd"/>
-      <w:r>
-        <w:t xml:space="preserve"> </w:t>
-      </w:r>
-      <w:r>
-        <w:t xml:space="preserve">en anglais, </w:t>
-      </w:r>
-      <w:r>
-        <w:t xml:space="preserve">ou </w:t>
-      </w:r>
-      <w:r>
-        <w:t xml:space="preserve">d’administrateurs de l’entreprise, </w:t>
-      </w:r>
-      <w:proofErr w:type="spellStart"/>
-      <w:r>
-        <w:rPr>
-          <w:i/>
-          <w:iCs/>
-        </w:rPr>
-        <w:t>enterprise</w:t>
-      </w:r>
-      <w:proofErr w:type="spellEnd"/>
-      <w:r>
-        <w:rPr>
-          <w:i/>
-          <w:iCs/>
-        </w:rPr>
-        <w:t xml:space="preserve"> </w:t>
-      </w:r>
-      <w:proofErr w:type="spellStart"/>
-      <w:r>
-        <w:rPr>
-          <w:i/>
-          <w:iCs/>
-        </w:rPr>
-        <w:t>administrator</w:t>
-      </w:r>
-      <w:r>
-        <w:rPr>
-          <w:i/>
-          <w:iCs/>
-        </w:rPr>
         <w:t>s</w:t>
       </w:r>
-      <w:proofErr w:type="spellEnd"/>
       <w:r>
         <w:t xml:space="preserve"> en anglais</w:t>
       </w:r>
@@ -1466,6 +1441,7 @@
         <w:t xml:space="preserve"> est recommandé de supprimer les historiques d’identificateurs de sécurité des comptes et groupes d’utilisateurs du domaine.</w:t>
       </w:r>
     </w:p>
+    <w:p/>
     <w:p>
       <w:r>
         <w:t>Les commandes PowerShell suivantes permettent de supprimer l’historique d’identificateurs de sécurité de tous les utilisateurs et groupes d’utilisateurs du domaine :</w:t>
@@ -1532,18 +1508,18 @@
           <w:rFonts w:eastAsiaTheme="minorEastAsia"/>
           <w:lang w:val="fr-FR"/>
         </w:rPr>
-        <w:t xml:space="preserve"># Install-Module </w:t>
-      </w:r>
-      <w:proofErr w:type="spellStart"/>
-      <w:r>
+        <w:t># Install-Module ActiveDirectory</w:t>
+      </w:r>
+    </w:p>
+    <w:p>
+      <w:pPr>
+        <w:pStyle w:val="PlainText"/>
         <w:rPr>
           <w:rStyle w:val="HTMLCode"/>
           <w:rFonts w:eastAsiaTheme="minorEastAsia"/>
           <w:lang w:val="fr-FR"/>
         </w:rPr>
-        <w:t>ActiveDirectory</w:t>
-      </w:r>
-      <w:proofErr w:type="spellEnd"/>
+      </w:pPr>
     </w:p>
     <w:p>
       <w:pPr>
@@ -1554,88 +1530,68 @@
           <w:lang w:val="fr-FR"/>
         </w:rPr>
       </w:pPr>
-    </w:p>
-    <w:p>
-      <w:pPr>
-        <w:pStyle w:val="PlainText"/>
+      <w:r>
         <w:rPr>
           <w:rStyle w:val="HTMLCode"/>
           <w:rFonts w:eastAsiaTheme="minorEastAsia"/>
           <w:lang w:val="fr-FR"/>
         </w:rPr>
-      </w:pPr>
-      <w:r>
+        <w:t>#</w:t>
+      </w:r>
+    </w:p>
+    <w:p>
+      <w:pPr>
+        <w:pStyle w:val="PlainText"/>
         <w:rPr>
           <w:rStyle w:val="HTMLCode"/>
           <w:rFonts w:eastAsiaTheme="minorEastAsia"/>
           <w:lang w:val="fr-FR"/>
         </w:rPr>
-        <w:t>#</w:t>
-      </w:r>
-    </w:p>
-    <w:p>
-      <w:pPr>
-        <w:pStyle w:val="PlainText"/>
+      </w:pPr>
+      <w:r>
         <w:rPr>
           <w:rStyle w:val="HTMLCode"/>
           <w:rFonts w:eastAsiaTheme="minorEastAsia"/>
           <w:lang w:val="fr-FR"/>
         </w:rPr>
-      </w:pPr>
-      <w:r>
+        <w:t># Importer le module Active Directory</w:t>
+      </w:r>
+    </w:p>
+    <w:p>
+      <w:pPr>
+        <w:pStyle w:val="PlainText"/>
         <w:rPr>
           <w:rStyle w:val="HTMLCode"/>
           <w:rFonts w:eastAsiaTheme="minorEastAsia"/>
           <w:lang w:val="fr-FR"/>
         </w:rPr>
-        <w:t># Importer le module Active Directory</w:t>
-      </w:r>
-    </w:p>
-    <w:p>
-      <w:pPr>
-        <w:pStyle w:val="PlainText"/>
+      </w:pPr>
+      <w:r>
         <w:rPr>
           <w:rStyle w:val="HTMLCode"/>
           <w:rFonts w:eastAsiaTheme="minorEastAsia"/>
           <w:lang w:val="fr-FR"/>
         </w:rPr>
-      </w:pPr>
-      <w:r>
+        <w:t>#</w:t>
+      </w:r>
+    </w:p>
+    <w:p>
+      <w:pPr>
+        <w:pStyle w:val="PlainText"/>
         <w:rPr>
           <w:rStyle w:val="HTMLCode"/>
           <w:rFonts w:eastAsiaTheme="minorEastAsia"/>
           <w:lang w:val="fr-FR"/>
         </w:rPr>
-        <w:t>#</w:t>
-      </w:r>
-    </w:p>
-    <w:p>
-      <w:pPr>
-        <w:pStyle w:val="PlainText"/>
+      </w:pPr>
+      <w:r>
         <w:rPr>
           <w:rStyle w:val="HTMLCode"/>
           <w:rFonts w:eastAsiaTheme="minorEastAsia"/>
           <w:lang w:val="fr-FR"/>
         </w:rPr>
-      </w:pPr>
-      <w:r>
-        <w:rPr>
-          <w:rStyle w:val="HTMLCode"/>
-          <w:rFonts w:eastAsiaTheme="minorEastAsia"/>
-          <w:lang w:val="fr-FR"/>
-        </w:rPr>
-        <w:t xml:space="preserve">Import-Module </w:t>
-      </w:r>
-      <w:proofErr w:type="spellStart"/>
-      <w:r>
-        <w:rPr>
-          <w:rStyle w:val="HTMLCode"/>
-          <w:rFonts w:eastAsiaTheme="minorEastAsia"/>
-          <w:lang w:val="fr-FR"/>
-        </w:rPr>
-        <w:t>ActiveDirectory</w:t>
-      </w:r>
-      <w:proofErr w:type="spellEnd"/>
+        <w:t>Import-Module ActiveDirectory</w:t>
+      </w:r>
     </w:p>
     <w:p>
       <w:pPr>
@@ -1725,221 +1681,97 @@
           <w:rFonts w:eastAsiaTheme="minorEastAsia"/>
           <w:lang w:val="fr-FR"/>
         </w:rPr>
-        <w:t xml:space="preserve">$Users = </w:t>
-      </w:r>
-      <w:proofErr w:type="spellStart"/>
+        <w:t>$Users = Get-ADObject -Filter {ObjectClass -eq "user"} -Properties sidHistory</w:t>
+      </w:r>
       <w:r>
         <w:rPr>
           <w:rStyle w:val="HTMLCode"/>
           <w:rFonts w:eastAsiaTheme="minorEastAsia"/>
           <w:lang w:val="fr-FR"/>
         </w:rPr>
-        <w:t>Get-ADObject</w:t>
-      </w:r>
-      <w:proofErr w:type="spellEnd"/>
+        <w:br/>
+      </w:r>
       <w:r>
         <w:rPr>
           <w:rStyle w:val="HTMLCode"/>
           <w:rFonts w:eastAsiaTheme="minorEastAsia"/>
           <w:lang w:val="fr-FR"/>
         </w:rPr>
-        <w:t xml:space="preserve"> -</w:t>
-      </w:r>
-      <w:proofErr w:type="spellStart"/>
+        <w:br/>
+        <w:t>#</w:t>
+      </w:r>
       <w:r>
         <w:rPr>
           <w:rStyle w:val="HTMLCode"/>
           <w:rFonts w:eastAsiaTheme="minorEastAsia"/>
           <w:lang w:val="fr-FR"/>
         </w:rPr>
-        <w:t>Filter</w:t>
-      </w:r>
-      <w:proofErr w:type="spellEnd"/>
+        <w:br/>
+        <w:t># Rechercher tous les group</w:t>
+      </w:r>
       <w:r>
         <w:rPr>
           <w:rStyle w:val="HTMLCode"/>
           <w:rFonts w:eastAsiaTheme="minorEastAsia"/>
           <w:lang w:val="fr-FR"/>
         </w:rPr>
-        <w:t xml:space="preserve"> {</w:t>
-      </w:r>
-      <w:proofErr w:type="spellStart"/>
+        <w:t>e</w:t>
+      </w:r>
       <w:r>
         <w:rPr>
           <w:rStyle w:val="HTMLCode"/>
           <w:rFonts w:eastAsiaTheme="minorEastAsia"/>
           <w:lang w:val="fr-FR"/>
         </w:rPr>
-        <w:t>ObjectClass</w:t>
-      </w:r>
-      <w:proofErr w:type="spellEnd"/>
+        <w:t>s d’utilisateu</w:t>
+      </w:r>
       <w:r>
         <w:rPr>
           <w:rStyle w:val="HTMLCode"/>
           <w:rFonts w:eastAsiaTheme="minorEastAsia"/>
           <w:lang w:val="fr-FR"/>
         </w:rPr>
-        <w:t xml:space="preserve"> -eq "user"} -</w:t>
-      </w:r>
-      <w:proofErr w:type="spellStart"/>
+        <w:t>rs du domaine</w:t>
+      </w:r>
       <w:r>
         <w:rPr>
           <w:rStyle w:val="HTMLCode"/>
           <w:rFonts w:eastAsiaTheme="minorEastAsia"/>
           <w:lang w:val="fr-FR"/>
         </w:rPr>
-        <w:t>Properties</w:t>
-      </w:r>
-      <w:proofErr w:type="spellEnd"/>
-      <w:r>
+        <w:br/>
+        <w:t>#</w:t>
+      </w:r>
+    </w:p>
+    <w:p>
+      <w:pPr>
+        <w:pStyle w:val="PlainText"/>
         <w:rPr>
           <w:rStyle w:val="HTMLCode"/>
           <w:rFonts w:eastAsiaTheme="minorEastAsia"/>
-          <w:lang w:val="fr-FR"/>
-        </w:rPr>
-        <w:t xml:space="preserve"> </w:t>
-      </w:r>
-      <w:proofErr w:type="spellStart"/>
+        </w:rPr>
+      </w:pPr>
       <w:r>
         <w:rPr>
           <w:rStyle w:val="HTMLCode"/>
           <w:rFonts w:eastAsiaTheme="minorEastAsia"/>
-          <w:lang w:val="fr-FR"/>
-        </w:rPr>
-        <w:t>sidHistory</w:t>
-      </w:r>
-      <w:proofErr w:type="spellEnd"/>
+        </w:rPr>
+        <w:t>$Groups = Get-ADObject -Filter {ObjectClass -eq "group"}</w:t>
+      </w:r>
       <w:r>
         <w:rPr>
           <w:rStyle w:val="HTMLCode"/>
           <w:rFonts w:eastAsiaTheme="minorEastAsia"/>
-          <w:lang w:val="fr-FR"/>
-        </w:rPr>
-        <w:br/>
+        </w:rPr>
+        <w:t xml:space="preserve"> </w:t>
       </w:r>
       <w:r>
         <w:rPr>
           <w:rStyle w:val="HTMLCode"/>
           <w:rFonts w:eastAsiaTheme="minorEastAsia"/>
-          <w:lang w:val="fr-FR"/>
-        </w:rPr>
-        <w:lastRenderedPageBreak/>
-        <w:br/>
-        <w:t>#</w:t>
-      </w:r>
-      <w:r>
-        <w:rPr>
-          <w:rStyle w:val="HTMLCode"/>
-          <w:rFonts w:eastAsiaTheme="minorEastAsia"/>
-          <w:lang w:val="fr-FR"/>
-        </w:rPr>
-        <w:br/>
-        <w:t># Rechercher tous les group</w:t>
-      </w:r>
-      <w:r>
-        <w:rPr>
-          <w:rStyle w:val="HTMLCode"/>
-          <w:rFonts w:eastAsiaTheme="minorEastAsia"/>
-          <w:lang w:val="fr-FR"/>
-        </w:rPr>
-        <w:t>e</w:t>
-      </w:r>
-      <w:r>
-        <w:rPr>
-          <w:rStyle w:val="HTMLCode"/>
-          <w:rFonts w:eastAsiaTheme="minorEastAsia"/>
-          <w:lang w:val="fr-FR"/>
-        </w:rPr>
-        <w:t>s d’utilisateu</w:t>
-      </w:r>
-      <w:r>
-        <w:rPr>
-          <w:rStyle w:val="HTMLCode"/>
-          <w:rFonts w:eastAsiaTheme="minorEastAsia"/>
-          <w:lang w:val="fr-FR"/>
-        </w:rPr>
-        <w:t>rs du domaine</w:t>
-      </w:r>
-      <w:r>
-        <w:rPr>
-          <w:rStyle w:val="HTMLCode"/>
-          <w:rFonts w:eastAsiaTheme="minorEastAsia"/>
-          <w:lang w:val="fr-FR"/>
-        </w:rPr>
-        <w:br/>
-        <w:t>#</w:t>
-      </w:r>
-    </w:p>
-    <w:p>
-      <w:pPr>
-        <w:pStyle w:val="PlainText"/>
-        <w:rPr>
-          <w:rStyle w:val="HTMLCode"/>
-          <w:rFonts w:eastAsiaTheme="minorEastAsia"/>
-        </w:rPr>
-      </w:pPr>
-      <w:r>
-        <w:rPr>
-          <w:rStyle w:val="HTMLCode"/>
-          <w:rFonts w:eastAsiaTheme="minorEastAsia"/>
-        </w:rPr>
-        <w:t>$Groups = Get-</w:t>
-      </w:r>
-      <w:proofErr w:type="spellStart"/>
-      <w:r>
-        <w:rPr>
-          <w:rStyle w:val="HTMLCode"/>
-          <w:rFonts w:eastAsiaTheme="minorEastAsia"/>
-        </w:rPr>
-        <w:t>ADObject</w:t>
-      </w:r>
-      <w:proofErr w:type="spellEnd"/>
-      <w:r>
-        <w:rPr>
-          <w:rStyle w:val="HTMLCode"/>
-          <w:rFonts w:eastAsiaTheme="minorEastAsia"/>
-        </w:rPr>
-        <w:t xml:space="preserve"> -Filter {</w:t>
-      </w:r>
-      <w:proofErr w:type="spellStart"/>
-      <w:r>
-        <w:rPr>
-          <w:rStyle w:val="HTMLCode"/>
-          <w:rFonts w:eastAsiaTheme="minorEastAsia"/>
-        </w:rPr>
-        <w:t>ObjectClass</w:t>
-      </w:r>
-      <w:proofErr w:type="spellEnd"/>
-      <w:r>
-        <w:rPr>
-          <w:rStyle w:val="HTMLCode"/>
-          <w:rFonts w:eastAsiaTheme="minorEastAsia"/>
-        </w:rPr>
-        <w:t xml:space="preserve"> -eq "group"}</w:t>
-      </w:r>
-      <w:r>
-        <w:rPr>
-          <w:rStyle w:val="HTMLCode"/>
-          <w:rFonts w:eastAsiaTheme="minorEastAsia"/>
-        </w:rPr>
-        <w:t xml:space="preserve"> </w:t>
-      </w:r>
-      <w:r>
-        <w:rPr>
-          <w:rStyle w:val="HTMLCode"/>
-          <w:rFonts w:eastAsiaTheme="minorEastAsia"/>
-        </w:rPr>
-        <w:t xml:space="preserve">-Properties </w:t>
-      </w:r>
-      <w:proofErr w:type="spellStart"/>
-      <w:r>
-        <w:rPr>
-          <w:rStyle w:val="HTMLCode"/>
-          <w:rFonts w:eastAsiaTheme="minorEastAsia"/>
-        </w:rPr>
-        <w:t>sidHistory</w:t>
-      </w:r>
-      <w:proofErr w:type="spellEnd"/>
+        </w:rPr>
+        <w:t>-Properties sidHistory</w:t>
+      </w:r>
     </w:p>
     <w:p>
       <w:pPr>
@@ -2015,25 +1847,13 @@
           <w:specVanish/>
         </w:rPr>
       </w:pPr>
-      <w:proofErr w:type="spellStart"/>
-      <w:proofErr w:type="gramStart"/>
       <w:r>
         <w:rPr>
           <w:rStyle w:val="HTMLCode"/>
           <w:rFonts w:eastAsiaTheme="minorEastAsia"/>
           <w:lang w:val="fr-FR"/>
         </w:rPr>
-        <w:t>foreach</w:t>
-      </w:r>
-      <w:proofErr w:type="spellEnd"/>
-      <w:proofErr w:type="gramEnd"/>
-      <w:r>
-        <w:rPr>
-          <w:rStyle w:val="HTMLCode"/>
-          <w:rFonts w:eastAsiaTheme="minorEastAsia"/>
-          <w:lang w:val="fr-FR"/>
-        </w:rPr>
-        <w:t xml:space="preserve"> ($User in $Users) {</w:t>
+        <w:t>foreach ($User in $Users) {</w:t>
       </w:r>
     </w:p>
     <w:p>
@@ -2062,6 +1882,7 @@
           <w:rFonts w:eastAsiaTheme="minorEastAsia"/>
           <w:lang w:val="fr-FR"/>
         </w:rPr>
+        <w:lastRenderedPageBreak/>
         <w:t xml:space="preserve">    #</w:t>
       </w:r>
     </w:p>
@@ -2118,41 +1939,37 @@
         </w:rPr>
         <w:t xml:space="preserve">    </w:t>
       </w:r>
-      <w:proofErr w:type="gramStart"/>
       <w:r>
         <w:rPr>
           <w:rStyle w:val="HTMLCode"/>
           <w:rFonts w:eastAsiaTheme="minorEastAsia"/>
           <w:lang w:val="fr-FR"/>
         </w:rPr>
-        <w:t>if</w:t>
-      </w:r>
-      <w:proofErr w:type="gramEnd"/>
+        <w:t>if ($User.sidHistory) {</w:t>
+      </w:r>
       <w:r>
         <w:rPr>
           <w:rStyle w:val="HTMLCode"/>
           <w:rFonts w:eastAsiaTheme="minorEastAsia"/>
           <w:lang w:val="fr-FR"/>
         </w:rPr>
-        <w:t xml:space="preserve"> ($</w:t>
-      </w:r>
-      <w:proofErr w:type="spellStart"/>
+        <w:br/>
+      </w:r>
       <w:r>
         <w:rPr>
           <w:rStyle w:val="HTMLCode"/>
           <w:rFonts w:eastAsiaTheme="minorEastAsia"/>
           <w:lang w:val="fr-FR"/>
         </w:rPr>
-        <w:t>User.sidHistory</w:t>
-      </w:r>
-      <w:proofErr w:type="spellEnd"/>
+        <w:t xml:space="preserve">        </w:t>
+      </w:r>
       <w:r>
         <w:rPr>
           <w:rStyle w:val="HTMLCode"/>
           <w:rFonts w:eastAsiaTheme="minorEastAsia"/>
           <w:lang w:val="fr-FR"/>
         </w:rPr>
-        <w:t>) {</w:t>
+        <w:t>#</w:t>
       </w:r>
       <w:r>
         <w:rPr>
@@ -2176,7 +1993,7 @@
           <w:rFonts w:eastAsiaTheme="minorEastAsia"/>
           <w:lang w:val="fr-FR"/>
         </w:rPr>
-        <w:t>#</w:t>
+        <w:t xml:space="preserve"># </w:t>
       </w:r>
       <w:r>
         <w:rPr>
@@ -2184,7 +2001,7 @@
           <w:rFonts w:eastAsiaTheme="minorEastAsia"/>
           <w:lang w:val="fr-FR"/>
         </w:rPr>
-        <w:br/>
+        <w:t>Supprimer</w:t>
       </w:r>
       <w:r>
         <w:rPr>
@@ -2192,7 +2009,7 @@
           <w:rFonts w:eastAsiaTheme="minorEastAsia"/>
           <w:lang w:val="fr-FR"/>
         </w:rPr>
-        <w:t xml:space="preserve">        </w:t>
+        <w:t xml:space="preserve"> l</w:t>
       </w:r>
       <w:r>
         <w:rPr>
@@ -2200,23 +2017,26 @@
           <w:rFonts w:eastAsiaTheme="minorEastAsia"/>
           <w:lang w:val="fr-FR"/>
         </w:rPr>
-        <w:t xml:space="preserve"># </w:t>
-      </w:r>
-      <w:r>
+        <w:t>’historique d’identificateurs de sécurité</w:t>
+      </w:r>
+    </w:p>
+    <w:p>
+      <w:pPr>
+        <w:pStyle w:val="PlainText"/>
+        <w:ind w:firstLine="720"/>
         <w:rPr>
           <w:rStyle w:val="HTMLCode"/>
           <w:rFonts w:eastAsiaTheme="minorEastAsia"/>
           <w:lang w:val="fr-FR"/>
         </w:rPr>
-        <w:t>Supprimer</w:t>
-      </w:r>
+      </w:pPr>
       <w:r>
         <w:rPr>
           <w:rStyle w:val="HTMLCode"/>
           <w:rFonts w:eastAsiaTheme="minorEastAsia"/>
           <w:lang w:val="fr-FR"/>
         </w:rPr>
-        <w:t xml:space="preserve"> l</w:t>
+        <w:t xml:space="preserve">  </w:t>
       </w:r>
       <w:r>
         <w:rPr>
@@ -2224,7 +2044,7 @@
           <w:rFonts w:eastAsiaTheme="minorEastAsia"/>
           <w:lang w:val="fr-FR"/>
         </w:rPr>
-        <w:t>’historique d’identificateurs de sécurité</w:t>
+        <w:t>#</w:t>
       </w:r>
     </w:p>
     <w:p>
@@ -2251,7 +2071,7 @@
           <w:rFonts w:eastAsiaTheme="minorEastAsia"/>
           <w:lang w:val="fr-FR"/>
         </w:rPr>
-        <w:t>#</w:t>
+        <w:t>$User.sidHistory = $null</w:t>
       </w:r>
     </w:p>
     <w:p>
@@ -2278,36 +2098,35 @@
           <w:rFonts w:eastAsiaTheme="minorEastAsia"/>
           <w:lang w:val="fr-FR"/>
         </w:rPr>
-        <w:t>$</w:t>
-      </w:r>
-      <w:proofErr w:type="spellStart"/>
-      <w:r>
+        <w:t>#</w:t>
+      </w:r>
+    </w:p>
+    <w:p>
+      <w:pPr>
+        <w:pStyle w:val="PlainText"/>
+        <w:ind w:firstLine="720"/>
         <w:rPr>
           <w:rStyle w:val="HTMLCode"/>
           <w:rFonts w:eastAsiaTheme="minorEastAsia"/>
           <w:lang w:val="fr-FR"/>
         </w:rPr>
-        <w:t>User.sidHistory</w:t>
-      </w:r>
-      <w:proofErr w:type="spellEnd"/>
+      </w:pPr>
       <w:r>
         <w:rPr>
           <w:rStyle w:val="HTMLCode"/>
           <w:rFonts w:eastAsiaTheme="minorEastAsia"/>
           <w:lang w:val="fr-FR"/>
         </w:rPr>
-        <w:t xml:space="preserve"> = $</w:t>
-      </w:r>
-      <w:proofErr w:type="spellStart"/>
+        <w:t xml:space="preserve">  </w:t>
+      </w:r>
       <w:r>
         <w:rPr>
           <w:rStyle w:val="HTMLCode"/>
           <w:rFonts w:eastAsiaTheme="minorEastAsia"/>
           <w:lang w:val="fr-FR"/>
         </w:rPr>
-        <w:t>null</w:t>
-      </w:r>
-      <w:proofErr w:type="spellEnd"/>
+        <w:t># Appliquer la modification</w:t>
+      </w:r>
     </w:p>
     <w:p>
       <w:pPr>
@@ -2360,99 +2179,17 @@
           <w:rFonts w:eastAsiaTheme="minorEastAsia"/>
           <w:lang w:val="fr-FR"/>
         </w:rPr>
-        <w:t># Appliquer la modification</w:t>
-      </w:r>
-    </w:p>
-    <w:p>
-      <w:pPr>
-        <w:pStyle w:val="PlainText"/>
-        <w:ind w:firstLine="720"/>
+        <w:t>Set-ADObject -Instance $User</w:t>
+      </w:r>
+      <w:r>
         <w:rPr>
           <w:rStyle w:val="HTMLCode"/>
           <w:rFonts w:eastAsiaTheme="minorEastAsia"/>
           <w:lang w:val="fr-FR"/>
         </w:rPr>
-      </w:pPr>
-      <w:r>
-        <w:rPr>
-          <w:rStyle w:val="HTMLCode"/>
-          <w:rFonts w:eastAsiaTheme="minorEastAsia"/>
-          <w:lang w:val="fr-FR"/>
-        </w:rPr>
-        <w:t xml:space="preserve">  </w:t>
-      </w:r>
-      <w:r>
-        <w:rPr>
-          <w:rStyle w:val="HTMLCode"/>
-          <w:rFonts w:eastAsiaTheme="minorEastAsia"/>
-          <w:lang w:val="fr-FR"/>
-        </w:rPr>
-        <w:t>#</w:t>
-      </w:r>
-    </w:p>
-    <w:p>
-      <w:pPr>
-        <w:pStyle w:val="PlainText"/>
-        <w:ind w:firstLine="720"/>
-        <w:rPr>
-          <w:rStyle w:val="HTMLCode"/>
-          <w:rFonts w:eastAsiaTheme="minorEastAsia"/>
-          <w:lang w:val="fr-FR"/>
-        </w:rPr>
-      </w:pPr>
-      <w:r>
-        <w:rPr>
-          <w:rStyle w:val="HTMLCode"/>
-          <w:rFonts w:eastAsiaTheme="minorEastAsia"/>
-          <w:lang w:val="fr-FR"/>
-        </w:rPr>
-        <w:t xml:space="preserve">  </w:t>
-      </w:r>
-      <w:r>
-        <w:rPr>
-          <w:rStyle w:val="HTMLCode"/>
-          <w:rFonts w:eastAsiaTheme="minorEastAsia"/>
-          <w:lang w:val="fr-FR"/>
-        </w:rPr>
-        <w:t>Set-</w:t>
-      </w:r>
-      <w:proofErr w:type="spellStart"/>
-      <w:r>
-        <w:rPr>
-          <w:rStyle w:val="HTMLCode"/>
-          <w:rFonts w:eastAsiaTheme="minorEastAsia"/>
-          <w:lang w:val="fr-FR"/>
-        </w:rPr>
-        <w:t>ADObject</w:t>
-      </w:r>
-      <w:proofErr w:type="spellEnd"/>
-      <w:r>
-        <w:rPr>
-          <w:rStyle w:val="HTMLCode"/>
-          <w:rFonts w:eastAsiaTheme="minorEastAsia"/>
-          <w:lang w:val="fr-FR"/>
-        </w:rPr>
-        <w:t xml:space="preserve"> -Instance $User</w:t>
-      </w:r>
-      <w:r>
-        <w:rPr>
-          <w:rStyle w:val="HTMLCode"/>
-          <w:rFonts w:eastAsiaTheme="minorEastAsia"/>
-          <w:lang w:val="fr-FR"/>
-        </w:rPr>
         <w:br/>
-        <w:t xml:space="preserve">  </w:t>
-      </w:r>
-      <w:proofErr w:type="gramStart"/>
-      <w:r>
-        <w:rPr>
-          <w:rStyle w:val="HTMLCode"/>
-          <w:rFonts w:eastAsiaTheme="minorEastAsia"/>
-          <w:lang w:val="fr-FR"/>
-        </w:rPr>
-        <w:t xml:space="preserve">  }</w:t>
-      </w:r>
-      <w:proofErr w:type="gramEnd"/>
+        <w:t xml:space="preserve">    }</w:t>
+      </w:r>
     </w:p>
     <w:p>
       <w:pPr>
@@ -2546,151 +2283,85 @@
           <w:lang w:val="fr-FR"/>
         </w:rPr>
       </w:pPr>
-      <w:proofErr w:type="spellStart"/>
-      <w:proofErr w:type="gramStart"/>
       <w:r>
         <w:rPr>
           <w:rStyle w:val="HTMLCode"/>
           <w:rFonts w:eastAsiaTheme="minorEastAsia"/>
           <w:lang w:val="fr-FR"/>
         </w:rPr>
-        <w:t>foreach</w:t>
-      </w:r>
-      <w:proofErr w:type="spellEnd"/>
-      <w:proofErr w:type="gramEnd"/>
-      <w:r>
+        <w:t>foreach ($Group in $Groups) {</w:t>
+      </w:r>
+    </w:p>
+    <w:p>
+      <w:pPr>
+        <w:pStyle w:val="PlainText"/>
         <w:rPr>
           <w:rStyle w:val="HTMLCode"/>
           <w:rFonts w:eastAsiaTheme="minorEastAsia"/>
           <w:lang w:val="fr-FR"/>
         </w:rPr>
-        <w:t xml:space="preserve"> ($Group in $Groups) {</w:t>
-      </w:r>
-    </w:p>
-    <w:p>
-      <w:pPr>
-        <w:pStyle w:val="PlainText"/>
+      </w:pPr>
+      <w:r>
         <w:rPr>
           <w:rStyle w:val="HTMLCode"/>
           <w:rFonts w:eastAsiaTheme="minorEastAsia"/>
           <w:lang w:val="fr-FR"/>
         </w:rPr>
-      </w:pPr>
-      <w:r>
+        <w:t xml:space="preserve">    #</w:t>
+      </w:r>
+    </w:p>
+    <w:p>
+      <w:pPr>
+        <w:pStyle w:val="PlainText"/>
         <w:rPr>
           <w:rStyle w:val="HTMLCode"/>
           <w:rFonts w:eastAsiaTheme="minorEastAsia"/>
           <w:lang w:val="fr-FR"/>
         </w:rPr>
-        <w:t xml:space="preserve">    #</w:t>
-      </w:r>
-    </w:p>
-    <w:p>
-      <w:pPr>
-        <w:pStyle w:val="PlainText"/>
+      </w:pPr>
+      <w:r>
         <w:rPr>
           <w:rStyle w:val="HTMLCode"/>
           <w:rFonts w:eastAsiaTheme="minorEastAsia"/>
           <w:lang w:val="fr-FR"/>
         </w:rPr>
-      </w:pPr>
-      <w:r>
+        <w:t xml:space="preserve">    # Si le groupe d’utilisateurs a un historique d’identificateurs de sécurité</w:t>
+      </w:r>
+    </w:p>
+    <w:p>
+      <w:pPr>
+        <w:pStyle w:val="PlainText"/>
         <w:rPr>
           <w:rStyle w:val="HTMLCode"/>
           <w:rFonts w:eastAsiaTheme="minorEastAsia"/>
           <w:lang w:val="fr-FR"/>
         </w:rPr>
-        <w:t xml:space="preserve">    # Si le groupe d’utilisateurs </w:t>
-      </w:r>
-      <w:proofErr w:type="gramStart"/>
+      </w:pPr>
       <w:r>
         <w:rPr>
           <w:rStyle w:val="HTMLCode"/>
           <w:rFonts w:eastAsiaTheme="minorEastAsia"/>
           <w:lang w:val="fr-FR"/>
         </w:rPr>
-        <w:t>a</w:t>
-      </w:r>
-      <w:proofErr w:type="gramEnd"/>
-      <w:r>
+        <w:t xml:space="preserve">    #</w:t>
+      </w:r>
+    </w:p>
+    <w:p>
+      <w:pPr>
+        <w:pStyle w:val="PlainText"/>
         <w:rPr>
           <w:rStyle w:val="HTMLCode"/>
           <w:rFonts w:eastAsiaTheme="minorEastAsia"/>
           <w:lang w:val="fr-FR"/>
         </w:rPr>
-        <w:t xml:space="preserve"> un historique d’identificateurs de sécurité</w:t>
-      </w:r>
-    </w:p>
-    <w:p>
-      <w:pPr>
-        <w:pStyle w:val="PlainText"/>
+      </w:pPr>
+      <w:r>
         <w:rPr>
           <w:rStyle w:val="HTMLCode"/>
           <w:rFonts w:eastAsiaTheme="minorEastAsia"/>
           <w:lang w:val="fr-FR"/>
         </w:rPr>
-      </w:pPr>
-      <w:r>
-        <w:rPr>
-          <w:rStyle w:val="HTMLCode"/>
-          <w:rFonts w:eastAsiaTheme="minorEastAsia"/>
-          <w:lang w:val="fr-FR"/>
-        </w:rPr>
-        <w:t xml:space="preserve">    #</w:t>
-      </w:r>
-    </w:p>
-    <w:p>
-      <w:pPr>
-        <w:pStyle w:val="PlainText"/>
-        <w:rPr>
-          <w:rStyle w:val="HTMLCode"/>
-          <w:rFonts w:eastAsiaTheme="minorEastAsia"/>
-          <w:lang w:val="fr-FR"/>
-        </w:rPr>
-      </w:pPr>
-      <w:r>
-        <w:rPr>
-          <w:rStyle w:val="HTMLCode"/>
-          <w:rFonts w:eastAsiaTheme="minorEastAsia"/>
-          <w:lang w:val="fr-FR"/>
-        </w:rPr>
-        <w:t xml:space="preserve">    </w:t>
-      </w:r>
-      <w:proofErr w:type="gramStart"/>
-      <w:r>
-        <w:rPr>
-          <w:rStyle w:val="HTMLCode"/>
-          <w:rFonts w:eastAsiaTheme="minorEastAsia"/>
-          <w:lang w:val="fr-FR"/>
-        </w:rPr>
-        <w:t>if</w:t>
-      </w:r>
-      <w:proofErr w:type="gramEnd"/>
-      <w:r>
-        <w:rPr>
-          <w:rStyle w:val="HTMLCode"/>
-          <w:rFonts w:eastAsiaTheme="minorEastAsia"/>
-          <w:lang w:val="fr-FR"/>
-        </w:rPr>
-        <w:t xml:space="preserve"> ($</w:t>
-      </w:r>
-      <w:proofErr w:type="spellStart"/>
-      <w:r>
-        <w:rPr>
-          <w:rStyle w:val="HTMLCode"/>
-          <w:rFonts w:eastAsiaTheme="minorEastAsia"/>
-          <w:lang w:val="fr-FR"/>
-        </w:rPr>
-        <w:t>Group.sidHistory</w:t>
-      </w:r>
-      <w:proofErr w:type="spellEnd"/>
-      <w:r>
-        <w:rPr>
-          <w:rStyle w:val="HTMLCode"/>
-          <w:rFonts w:eastAsiaTheme="minorEastAsia"/>
-          <w:lang w:val="fr-FR"/>
-        </w:rPr>
-        <w:t>) {</w:t>
+        <w:t xml:space="preserve">    if ($Group.sidHistory) {</w:t>
       </w:r>
     </w:p>
     <w:p>
@@ -2819,54 +2490,53 @@
           <w:rFonts w:eastAsiaTheme="minorEastAsia"/>
           <w:lang w:val="fr-FR"/>
         </w:rPr>
-        <w:t>$</w:t>
-      </w:r>
-      <w:proofErr w:type="spellStart"/>
-      <w:r>
+        <w:t>$Group.sidHistory = $null</w:t>
+      </w:r>
+    </w:p>
+    <w:p>
+      <w:pPr>
+        <w:pStyle w:val="PlainText"/>
+        <w:ind w:firstLine="720"/>
         <w:rPr>
           <w:rStyle w:val="HTMLCode"/>
           <w:rFonts w:eastAsiaTheme="minorEastAsia"/>
           <w:lang w:val="fr-FR"/>
         </w:rPr>
-        <w:t>Group.sidHistory</w:t>
-      </w:r>
-      <w:proofErr w:type="spellEnd"/>
+      </w:pPr>
       <w:r>
         <w:rPr>
           <w:rStyle w:val="HTMLCode"/>
           <w:rFonts w:eastAsiaTheme="minorEastAsia"/>
           <w:lang w:val="fr-FR"/>
         </w:rPr>
-        <w:t xml:space="preserve"> = $</w:t>
-      </w:r>
-      <w:proofErr w:type="spellStart"/>
-      <w:r>
+        <w:t xml:space="preserve">  #</w:t>
+      </w:r>
+    </w:p>
+    <w:p>
+      <w:pPr>
+        <w:pStyle w:val="PlainText"/>
+        <w:ind w:firstLine="720"/>
         <w:rPr>
           <w:rStyle w:val="HTMLCode"/>
           <w:rFonts w:eastAsiaTheme="minorEastAsia"/>
           <w:lang w:val="fr-FR"/>
         </w:rPr>
-        <w:t>null</w:t>
-      </w:r>
-      <w:proofErr w:type="spellEnd"/>
-    </w:p>
-    <w:p>
-      <w:pPr>
-        <w:pStyle w:val="PlainText"/>
-        <w:ind w:firstLine="720"/>
+      </w:pPr>
+      <w:r>
         <w:rPr>
           <w:rStyle w:val="HTMLCode"/>
           <w:rFonts w:eastAsiaTheme="minorEastAsia"/>
           <w:lang w:val="fr-FR"/>
         </w:rPr>
-      </w:pPr>
+        <w:t xml:space="preserve">  </w:t>
+      </w:r>
       <w:r>
         <w:rPr>
           <w:rStyle w:val="HTMLCode"/>
           <w:rFonts w:eastAsiaTheme="minorEastAsia"/>
           <w:lang w:val="fr-FR"/>
         </w:rPr>
-        <w:t xml:space="preserve">  #</w:t>
+        <w:t># Appliquer la modification</w:t>
       </w:r>
     </w:p>
     <w:p>
@@ -2893,13 +2563,12 @@
           <w:rFonts w:eastAsiaTheme="minorEastAsia"/>
           <w:lang w:val="fr-FR"/>
         </w:rPr>
-        <w:t># Appliquer la modification</w:t>
+        <w:t>#</w:t>
       </w:r>
     </w:p>
     <w:p>
       <w:pPr>
         <w:pStyle w:val="PlainText"/>
-        <w:ind w:firstLine="720"/>
         <w:rPr>
           <w:rStyle w:val="HTMLCode"/>
           <w:rFonts w:eastAsiaTheme="minorEastAsia"/>
@@ -2912,25 +2581,34 @@
           <w:rFonts w:eastAsiaTheme="minorEastAsia"/>
           <w:lang w:val="fr-FR"/>
         </w:rPr>
-        <w:t xml:space="preserve">  </w:t>
-      </w:r>
-      <w:r>
+        <w:t xml:space="preserve">        Set-ADObject -Instance $Group</w:t>
+      </w:r>
+    </w:p>
+    <w:p>
+      <w:pPr>
+        <w:pStyle w:val="PlainText"/>
         <w:rPr>
           <w:rStyle w:val="HTMLCode"/>
           <w:rFonts w:eastAsiaTheme="minorEastAsia"/>
           <w:lang w:val="fr-FR"/>
         </w:rPr>
-        <w:t>#</w:t>
-      </w:r>
-    </w:p>
-    <w:p>
-      <w:pPr>
-        <w:pStyle w:val="PlainText"/>
+      </w:pPr>
+      <w:r>
         <w:rPr>
           <w:rStyle w:val="HTMLCode"/>
           <w:rFonts w:eastAsiaTheme="minorEastAsia"/>
           <w:lang w:val="fr-FR"/>
         </w:rPr>
+        <w:t xml:space="preserve">    }</w:t>
+      </w:r>
+    </w:p>
+    <w:p>
+      <w:pPr>
+        <w:pStyle w:val="PlainText"/>
+        <w:rPr>
+          <w:color w:val="auto"/>
+          <w:lang w:val="fr-FR"/>
+        </w:rPr>
       </w:pPr>
       <w:r>
         <w:rPr>
@@ -2938,243 +2616,385 @@
           <w:rFonts w:eastAsiaTheme="minorEastAsia"/>
           <w:lang w:val="fr-FR"/>
         </w:rPr>
-        <w:t xml:space="preserve">        Set-</w:t>
-      </w:r>
-      <w:proofErr w:type="spellStart"/>
-      <w:r>
+        <w:t>}</w:t>
+      </w:r>
+    </w:p>
+    <w:p/>
+    <w:p>
+      <w:r>
+        <w:t>Ensuite, il est recommandé d</w:t>
+      </w:r>
+      <w:r>
+        <w:t>e désactiver l’</w:t>
+      </w:r>
+      <w:r>
+        <w:t>utilisation de l’</w:t>
+      </w:r>
+      <w:r>
+        <w:t xml:space="preserve">historique </w:t>
+      </w:r>
+      <w:r>
+        <w:t>d</w:t>
+      </w:r>
+      <w:r>
+        <w:t>’</w:t>
+      </w:r>
+      <w:r>
+        <w:t xml:space="preserve">identificateurs de sécurité (SID </w:t>
+      </w:r>
+      <w:r>
+        <w:t>History</w:t>
+      </w:r>
+      <w:r>
+        <w:t>) pour les relations d</w:t>
+      </w:r>
+      <w:r>
+        <w:t>’approbation</w:t>
+      </w:r>
+      <w:r>
+        <w:t xml:space="preserve"> (Trust) entre forêts</w:t>
+      </w:r>
+      <w:r>
+        <w:t xml:space="preserve">. </w:t>
+      </w:r>
+    </w:p>
+    <w:p/>
+    <w:p>
+      <w:r>
+        <w:t>L</w:t>
+      </w:r>
+      <w:r>
+        <w:t>a</w:t>
+      </w:r>
+      <w:r>
+        <w:t xml:space="preserve"> commande Netdom suivante permet de </w:t>
+      </w:r>
+      <w:r>
+        <w:t>d</w:t>
+      </w:r>
+      <w:r>
+        <w:t xml:space="preserve">ésactiver </w:t>
+      </w:r>
+      <w:r>
+        <w:t>l’historique d’</w:t>
+      </w:r>
+      <w:r>
+        <w:t xml:space="preserve">identificateurs de sécurité </w:t>
+      </w:r>
+      <w:r>
+        <w:t xml:space="preserve">au niveau de la </w:t>
+      </w:r>
+      <w:r>
+        <w:t>relation d’approbation entre</w:t>
+      </w:r>
+      <w:r>
+        <w:t xml:space="preserve"> deux</w:t>
+      </w:r>
+      <w:r>
+        <w:t xml:space="preserve"> forêts</w:t>
+      </w:r>
+      <w:r>
+        <w:t xml:space="preserve">. L’historique d’identificateurs de sécurité ne peut être désactivé que depuis le </w:t>
+      </w:r>
+      <w:r>
+        <w:t>domaine confiant</w:t>
+      </w:r>
+      <w:r>
+        <w:t xml:space="preserve"> </w:t>
+      </w:r>
+      <w:r>
+        <w:t>:</w:t>
+      </w:r>
+    </w:p>
+    <w:p>
+      <w:pPr>
+        <w:pStyle w:val="PlainText"/>
+        <w:rPr>
+          <w:lang w:val="fr-FR" w:eastAsia="fr-FR"/>
+        </w:rPr>
+      </w:pPr>
+      <w:r>
+        <w:rPr>
+          <w:lang w:val="fr-FR" w:eastAsia="fr-FR"/>
+        </w:rPr>
+        <w:t>#</w:t>
+      </w:r>
+    </w:p>
+    <w:p>
+      <w:pPr>
+        <w:pStyle w:val="PlainText"/>
+        <w:rPr>
+          <w:lang w:val="fr-FR" w:eastAsia="fr-FR"/>
+        </w:rPr>
+      </w:pPr>
+      <w:r>
+        <w:rPr>
+          <w:lang w:val="fr-FR" w:eastAsia="fr-FR"/>
+        </w:rPr>
+        <w:t xml:space="preserve"># Désactiver l’historique </w:t>
+      </w:r>
+      <w:r>
+        <w:rPr>
+          <w:lang w:val="fr-FR" w:eastAsia="fr-FR"/>
+        </w:rPr>
+        <w:t xml:space="preserve">d’identificateurs de sécurité </w:t>
+      </w:r>
+      <w:r>
+        <w:rPr>
+          <w:lang w:val="fr-FR" w:eastAsia="fr-FR"/>
+        </w:rPr>
+        <w:t>sur une relation d’approbation entre forêts</w:t>
+      </w:r>
+      <w:r>
+        <w:rPr>
+          <w:lang w:val="fr-FR" w:eastAsia="fr-FR"/>
+        </w:rPr>
+        <w:t> :</w:t>
+      </w:r>
+    </w:p>
+    <w:p>
+      <w:pPr>
+        <w:pStyle w:val="PlainText"/>
+        <w:rPr>
+          <w:lang w:val="fr-FR" w:eastAsia="fr-FR"/>
+        </w:rPr>
+      </w:pPr>
+      <w:r>
+        <w:rPr>
+          <w:lang w:val="fr-FR" w:eastAsia="fr-FR"/>
+        </w:rPr>
+        <w:t xml:space="preserve"># </w:t>
+      </w:r>
+      <w:r>
+        <w:rPr>
+          <w:lang w:val="fr-FR" w:eastAsia="fr-FR"/>
+        </w:rPr>
+        <w:t xml:space="preserve">  </w:t>
+      </w:r>
+      <w:r>
+        <w:rPr>
+          <w:lang w:val="fr-FR" w:eastAsia="fr-FR"/>
+        </w:rPr>
+        <w:t>Forêt confiante</w:t>
+      </w:r>
+      <w:r>
+        <w:rPr>
+          <w:lang w:val="fr-FR" w:eastAsia="fr-FR"/>
+        </w:rPr>
+        <w:t xml:space="preserve"> : </w:t>
+      </w:r>
+      <w:r>
+        <w:rPr>
+          <w:lang w:val="fr-FR" w:eastAsia="fr-FR"/>
+        </w:rPr>
+        <w:t>L</w:t>
+      </w:r>
+      <w:r>
+        <w:rPr>
+          <w:lang w:val="fr-FR" w:eastAsia="fr-FR"/>
+        </w:rPr>
+        <w:t>a forêt</w:t>
+      </w:r>
+      <w:r>
+        <w:rPr>
+          <w:lang w:val="fr-FR" w:eastAsia="fr-FR"/>
+        </w:rPr>
+        <w:t xml:space="preserve"> ne transmettra plus l’historique d’identificateurs de sécurité lors de l’envoi de requêtes vers </w:t>
+      </w:r>
+      <w:r>
+        <w:rPr>
+          <w:lang w:val="fr-FR" w:eastAsia="fr-FR"/>
+        </w:rPr>
+        <w:t>un</w:t>
+      </w:r>
+      <w:r>
+        <w:rPr>
+          <w:lang w:val="fr-FR" w:eastAsia="fr-FR"/>
+        </w:rPr>
+        <w:t>e</w:t>
+      </w:r>
+      <w:r>
+        <w:rPr>
+          <w:lang w:val="fr-FR" w:eastAsia="fr-FR"/>
+        </w:rPr>
+        <w:t xml:space="preserve"> </w:t>
+      </w:r>
+      <w:r>
+        <w:rPr>
+          <w:lang w:val="fr-FR" w:eastAsia="fr-FR"/>
+        </w:rPr>
+        <w:t xml:space="preserve">autre </w:t>
+      </w:r>
+      <w:r>
+        <w:rPr>
+          <w:lang w:val="fr-FR" w:eastAsia="fr-FR"/>
+        </w:rPr>
+        <w:t>forêt</w:t>
+      </w:r>
+      <w:r>
+        <w:rPr>
+          <w:lang w:val="fr-FR" w:eastAsia="fr-FR"/>
+        </w:rPr>
+        <w:t>.</w:t>
+      </w:r>
+      <w:r>
+        <w:rPr>
+          <w:lang w:val="fr-FR" w:eastAsia="fr-FR"/>
+        </w:rPr>
+        <w:br/>
+        <w:t xml:space="preserve"># </w:t>
+      </w:r>
+      <w:r>
+        <w:rPr>
+          <w:lang w:val="fr-FR" w:eastAsia="fr-FR"/>
+        </w:rPr>
+        <w:t xml:space="preserve">  </w:t>
+      </w:r>
+      <w:r>
+        <w:rPr>
+          <w:lang w:val="fr-FR" w:eastAsia="fr-FR"/>
+        </w:rPr>
+        <w:t>Forêt de confiance</w:t>
+      </w:r>
+      <w:r>
+        <w:rPr>
+          <w:lang w:val="fr-FR" w:eastAsia="fr-FR"/>
+        </w:rPr>
+        <w:t xml:space="preserve"> : </w:t>
+      </w:r>
+      <w:r>
+        <w:rPr>
+          <w:lang w:val="fr-FR" w:eastAsia="fr-FR"/>
+        </w:rPr>
+        <w:t>L</w:t>
+      </w:r>
+      <w:r>
+        <w:rPr>
+          <w:lang w:val="fr-FR" w:eastAsia="fr-FR"/>
+        </w:rPr>
+        <w:t>a forêt</w:t>
+      </w:r>
+      <w:r>
+        <w:rPr>
+          <w:lang w:val="fr-FR" w:eastAsia="fr-FR"/>
+        </w:rPr>
+        <w:t xml:space="preserve"> ne s’attendra plus à recevoir </w:t>
+      </w:r>
+      <w:r>
+        <w:rPr>
+          <w:lang w:val="fr-FR" w:eastAsia="fr-FR"/>
+        </w:rPr>
+        <w:t>d</w:t>
+      </w:r>
+      <w:r>
+        <w:rPr>
+          <w:lang w:val="fr-FR" w:eastAsia="fr-FR"/>
+        </w:rPr>
+        <w:t>’historique d’identificateurs de sécurité lors de la réception de requêtes depuis un</w:t>
+      </w:r>
+      <w:r>
+        <w:rPr>
+          <w:lang w:val="fr-FR" w:eastAsia="fr-FR"/>
+        </w:rPr>
+        <w:t>e</w:t>
+      </w:r>
+      <w:r>
+        <w:rPr>
+          <w:lang w:val="fr-FR" w:eastAsia="fr-FR"/>
+        </w:rPr>
+        <w:t xml:space="preserve"> autre </w:t>
+      </w:r>
+      <w:r>
+        <w:rPr>
+          <w:lang w:val="fr-FR" w:eastAsia="fr-FR"/>
+        </w:rPr>
+        <w:t>forêt</w:t>
+      </w:r>
+      <w:r>
+        <w:rPr>
+          <w:lang w:val="fr-FR" w:eastAsia="fr-FR"/>
+        </w:rPr>
+        <w:t>.</w:t>
+      </w:r>
+    </w:p>
+    <w:p>
+      <w:pPr>
+        <w:pStyle w:val="PlainText"/>
+        <w:rPr>
+          <w:lang w:val="fr-FR" w:eastAsia="fr-FR"/>
+        </w:rPr>
+      </w:pPr>
+      <w:r>
+        <w:rPr>
+          <w:lang w:val="fr-FR" w:eastAsia="fr-FR"/>
+        </w:rPr>
+        <w:t>#</w:t>
+      </w:r>
+    </w:p>
+    <w:p>
+      <w:pPr>
+        <w:pStyle w:val="PlainText"/>
         <w:rPr>
           <w:rStyle w:val="HTMLCode"/>
           <w:rFonts w:eastAsiaTheme="minorEastAsia"/>
           <w:lang w:val="fr-FR"/>
         </w:rPr>
-        <w:t>ADObject</w:t>
-      </w:r>
-      <w:proofErr w:type="spellEnd"/>
+      </w:pPr>
       <w:r>
         <w:rPr>
           <w:rStyle w:val="HTMLCode"/>
           <w:rFonts w:eastAsiaTheme="minorEastAsia"/>
           <w:lang w:val="fr-FR"/>
         </w:rPr>
-        <w:t xml:space="preserve"> -Instance $Group</w:t>
-      </w:r>
-    </w:p>
-    <w:p>
-      <w:pPr>
-        <w:pStyle w:val="PlainText"/>
+        <w:t>netdom trust</w:t>
+      </w:r>
+      <w:r>
         <w:rPr>
           <w:rStyle w:val="HTMLCode"/>
           <w:rFonts w:eastAsiaTheme="minorEastAsia"/>
           <w:lang w:val="fr-FR"/>
         </w:rPr>
-      </w:pPr>
+        <w:t xml:space="preserve"> &lt;</w:t>
+      </w:r>
       <w:r>
         <w:rPr>
           <w:rStyle w:val="HTMLCode"/>
           <w:rFonts w:eastAsiaTheme="minorEastAsia"/>
           <w:lang w:val="fr-FR"/>
         </w:rPr>
-        <w:t xml:space="preserve">    }</w:t>
-      </w:r>
-    </w:p>
-    <w:p>
-      <w:pPr>
-        <w:pStyle w:val="PlainText"/>
-        <w:rPr>
-          <w:color w:val="auto"/>
-          <w:lang w:val="fr-FR"/>
-        </w:rPr>
-      </w:pPr>
+        <w:t>forêt</w:t>
+      </w:r>
       <w:r>
         <w:rPr>
           <w:rStyle w:val="HTMLCode"/>
           <w:rFonts w:eastAsiaTheme="minorEastAsia"/>
           <w:lang w:val="fr-FR"/>
         </w:rPr>
-        <w:t>}</w:t>
-      </w:r>
-    </w:p>
-    <w:p>
-      <w:r>
-        <w:t>Ensuite, il est recommandé d</w:t>
-      </w:r>
-      <w:r>
-        <w:t>e désactiver l’</w:t>
-      </w:r>
-      <w:r>
-        <w:t>utilisation de l’</w:t>
-      </w:r>
-      <w:r>
-        <w:t xml:space="preserve">historique </w:t>
-      </w:r>
-      <w:r>
-        <w:t>d</w:t>
-      </w:r>
-      <w:r>
-        <w:t>’</w:t>
-      </w:r>
-      <w:r>
-        <w:t xml:space="preserve">identificateurs de sécurité (SID </w:t>
-      </w:r>
-      <w:proofErr w:type="spellStart"/>
-      <w:r>
-        <w:t>History</w:t>
-      </w:r>
-      <w:proofErr w:type="spellEnd"/>
-      <w:r>
-        <w:t>) pour les relations de confiance (Trust) entre forêts</w:t>
-      </w:r>
-      <w:r>
-        <w:t xml:space="preserve">. </w:t>
-      </w:r>
-    </w:p>
-    <w:p>
-      <w:r>
-        <w:t xml:space="preserve">Les commandes </w:t>
-      </w:r>
-      <w:proofErr w:type="spellStart"/>
-      <w:r>
-        <w:t>Netdom</w:t>
-      </w:r>
-      <w:proofErr w:type="spellEnd"/>
-      <w:r>
-        <w:t xml:space="preserve"> suivantes permettent de désactiver l</w:t>
-      </w:r>
-      <w:r>
-        <w:t>’utilisation de l</w:t>
-      </w:r>
-      <w:r>
-        <w:t xml:space="preserve">’historique d’identificateurs de sécurité sur </w:t>
-      </w:r>
-      <w:r>
-        <w:t>un</w:t>
-      </w:r>
-      <w:r>
-        <w:t xml:space="preserve"> domaine </w:t>
-      </w:r>
-      <w:r>
-        <w:t xml:space="preserve">Active Directory </w:t>
-      </w:r>
-      <w:r>
-        <w:t>:</w:t>
-      </w:r>
-    </w:p>
-    <w:p>
-      <w:pPr>
-        <w:pStyle w:val="PlainText"/>
-        <w:rPr>
-          <w:lang w:val="fr-FR" w:eastAsia="fr-FR"/>
-        </w:rPr>
-      </w:pPr>
-      <w:r>
-        <w:rPr>
-          <w:lang w:val="fr-FR" w:eastAsia="fr-FR"/>
-        </w:rPr>
-        <w:t>#</w:t>
-      </w:r>
-    </w:p>
-    <w:p>
-      <w:pPr>
-        <w:pStyle w:val="PlainText"/>
-        <w:rPr>
-          <w:lang w:val="fr-FR" w:eastAsia="fr-FR"/>
-        </w:rPr>
-      </w:pPr>
-      <w:r>
-        <w:rPr>
-          <w:lang w:val="fr-FR" w:eastAsia="fr-FR"/>
-        </w:rPr>
-        <w:t xml:space="preserve"># Désactiver l’historique </w:t>
-      </w:r>
-      <w:r>
-        <w:rPr>
-          <w:lang w:val="fr-FR" w:eastAsia="fr-FR"/>
-        </w:rPr>
-        <w:t xml:space="preserve">d’identificateurs de sécurité sur </w:t>
-      </w:r>
-      <w:r>
-        <w:rPr>
-          <w:lang w:val="fr-FR" w:eastAsia="fr-FR"/>
-        </w:rPr>
-        <w:t>un domaine Active Directory :</w:t>
-      </w:r>
-    </w:p>
-    <w:p>
-      <w:pPr>
-        <w:pStyle w:val="PlainText"/>
-        <w:rPr>
-          <w:lang w:val="fr-FR" w:eastAsia="fr-FR"/>
-        </w:rPr>
-      </w:pPr>
-      <w:r>
-        <w:rPr>
-          <w:lang w:val="fr-FR" w:eastAsia="fr-FR"/>
-        </w:rPr>
-        <w:lastRenderedPageBreak/>
-        <w:t xml:space="preserve"># - Le domaine ne transmettra plus l’historique d’identificateurs de sécurité lors de l’envoi de requêtes vers </w:t>
-      </w:r>
-      <w:r>
-        <w:rPr>
-          <w:lang w:val="fr-FR" w:eastAsia="fr-FR"/>
-        </w:rPr>
-        <w:t xml:space="preserve">un </w:t>
-      </w:r>
-      <w:r>
-        <w:rPr>
-          <w:lang w:val="fr-FR" w:eastAsia="fr-FR"/>
-        </w:rPr>
-        <w:t>autre domaine.</w:t>
-      </w:r>
-      <w:r>
-        <w:rPr>
-          <w:lang w:val="fr-FR" w:eastAsia="fr-FR"/>
-        </w:rPr>
-        <w:br/>
-        <w:t># - Le domaine ne s’attendra plus à recevoir l’historique d’identificateurs de sécurité lors de la réception de requêtes depuis un autre domaine.</w:t>
-      </w:r>
-    </w:p>
-    <w:p>
-      <w:pPr>
-        <w:pStyle w:val="PlainText"/>
-        <w:rPr>
-          <w:lang w:val="fr-FR" w:eastAsia="fr-FR"/>
-        </w:rPr>
-      </w:pPr>
-      <w:r>
-        <w:rPr>
-          <w:lang w:val="fr-FR" w:eastAsia="fr-FR"/>
-        </w:rPr>
-        <w:t>#</w:t>
-      </w:r>
-    </w:p>
-    <w:p>
-      <w:pPr>
-        <w:pStyle w:val="PlainText"/>
+        <w:t xml:space="preserve"> </w:t>
+      </w:r>
+      <w:r>
         <w:rPr>
           <w:rStyle w:val="HTMLCode"/>
           <w:rFonts w:eastAsiaTheme="minorEastAsia"/>
           <w:lang w:val="fr-FR"/>
         </w:rPr>
-      </w:pPr>
-      <w:proofErr w:type="spellStart"/>
-      <w:proofErr w:type="gramStart"/>
+        <w:t>confiant</w:t>
+      </w:r>
       <w:r>
         <w:rPr>
           <w:rStyle w:val="HTMLCode"/>
           <w:rFonts w:eastAsiaTheme="minorEastAsia"/>
           <w:lang w:val="fr-FR"/>
         </w:rPr>
-        <w:t>netdom</w:t>
-      </w:r>
-      <w:proofErr w:type="spellEnd"/>
-      <w:proofErr w:type="gramEnd"/>
+        <w:t>e</w:t>
+      </w:r>
       <w:r>
         <w:rPr>
           <w:rStyle w:val="HTMLCode"/>
           <w:rFonts w:eastAsiaTheme="minorEastAsia"/>
           <w:lang w:val="fr-FR"/>
         </w:rPr>
-        <w:t xml:space="preserve"> trust</w:t>
+        <w:t>&gt;</w:t>
       </w:r>
       <w:r>
         <w:rPr>
@@ -3182,7 +3002,7 @@
           <w:rFonts w:eastAsiaTheme="minorEastAsia"/>
           <w:lang w:val="fr-FR"/>
         </w:rPr>
-        <w:t xml:space="preserve"> &lt;domaine </w:t>
+        <w:t xml:space="preserve"> /domain:&lt;</w:t>
       </w:r>
       <w:r>
         <w:rPr>
@@ -3190,7 +3010,7 @@
           <w:rFonts w:eastAsiaTheme="minorEastAsia"/>
           <w:lang w:val="fr-FR"/>
         </w:rPr>
-        <w:t>confiant</w:t>
+        <w:t>forêt</w:t>
       </w:r>
       <w:r>
         <w:rPr>
@@ -3198,7 +3018,7 @@
           <w:rFonts w:eastAsiaTheme="minorEastAsia"/>
           <w:lang w:val="fr-FR"/>
         </w:rPr>
-        <w:t>&gt;</w:t>
+        <w:t xml:space="preserve"> </w:t>
       </w:r>
       <w:r>
         <w:rPr>
@@ -3206,84 +3026,79 @@
           <w:rFonts w:eastAsiaTheme="minorEastAsia"/>
           <w:lang w:val="fr-FR"/>
         </w:rPr>
-        <w:t xml:space="preserve"> /</w:t>
-      </w:r>
-      <w:proofErr w:type="spellStart"/>
+        <w:t>de confiance</w:t>
+      </w:r>
       <w:r>
         <w:rPr>
           <w:rStyle w:val="HTMLCode"/>
           <w:rFonts w:eastAsiaTheme="minorEastAsia"/>
           <w:lang w:val="fr-FR"/>
         </w:rPr>
-        <w:t>domain</w:t>
-      </w:r>
-      <w:proofErr w:type="spellEnd"/>
-      <w:r>
-        <w:rPr>
-          <w:rStyle w:val="HTMLCode"/>
-          <w:rFonts w:eastAsiaTheme="minorEastAsia"/>
-          <w:lang w:val="fr-FR"/>
-        </w:rPr>
-        <w:t>:&lt;domaine</w:t>
-      </w:r>
-      <w:r>
-        <w:rPr>
-          <w:rStyle w:val="HTMLCode"/>
-          <w:rFonts w:eastAsiaTheme="minorEastAsia"/>
-          <w:lang w:val="fr-FR"/>
-        </w:rPr>
-        <w:t xml:space="preserve"> </w:t>
-      </w:r>
-      <w:r>
-        <w:rPr>
-          <w:rStyle w:val="HTMLCode"/>
-          <w:rFonts w:eastAsiaTheme="minorEastAsia"/>
-          <w:lang w:val="fr-FR"/>
-        </w:rPr>
-        <w:t>de confiance</w:t>
-      </w:r>
-      <w:r>
-        <w:rPr>
-          <w:rStyle w:val="HTMLCode"/>
-          <w:rFonts w:eastAsiaTheme="minorEastAsia"/>
-          <w:lang w:val="fr-FR"/>
-        </w:rPr>
-        <w:t>&gt; /</w:t>
-      </w:r>
-      <w:proofErr w:type="spellStart"/>
-      <w:r>
-        <w:rPr>
-          <w:rStyle w:val="HTMLCode"/>
-          <w:rFonts w:eastAsiaTheme="minorEastAsia"/>
-          <w:lang w:val="fr-FR"/>
-        </w:rPr>
-        <w:t>EnableSIDHistory:no</w:t>
-      </w:r>
-      <w:proofErr w:type="spellEnd"/>
+        <w:t>&gt; /EnableSIDHistory:no</w:t>
+      </w:r>
+    </w:p>
+    <w:p/>
+    <w:p>
+      <w:r>
+        <w:lastRenderedPageBreak/>
+        <w:t>Ensuite, il est recommandé d’activer</w:t>
+      </w:r>
+      <w:r>
+        <w:t xml:space="preserve"> le filtrage</w:t>
+      </w:r>
+      <w:r>
+        <w:t xml:space="preserve"> des identificateurs de sécurité pour les relations d’approbation entre domaines.</w:t>
+      </w:r>
     </w:p>
     <w:p>
-      <w:r>
-        <w:t>Les c</w:t>
-      </w:r>
-      <w:r>
-        <w:t xml:space="preserve">ommandes </w:t>
-      </w:r>
-      <w:proofErr w:type="spellStart"/>
-      <w:r>
-        <w:t>Netdom</w:t>
-      </w:r>
-      <w:proofErr w:type="spellEnd"/>
-      <w:r>
-        <w:t xml:space="preserve"> suivantes permettent d’activer la</w:t>
-      </w:r>
-      <w:r>
-        <w:t xml:space="preserve"> fonctionnalité de</w:t>
-      </w:r>
-      <w:r>
-        <w:t xml:space="preserve"> mise en quarantaine des relations de confiance externes </w:t>
-      </w:r>
-      <w:r>
-        <w:t xml:space="preserve">dans le cadre du filtrage des identificateurs de sécurité (SID Filtering) </w:t>
+      <w:pPr>
+        <w:rPr>
+          <w:highlight w:val="yellow"/>
+        </w:rPr>
+      </w:pPr>
+    </w:p>
+    <w:p>
+      <w:r>
+        <w:t>L</w:t>
+      </w:r>
+      <w:r>
+        <w:t>a</w:t>
+      </w:r>
+      <w:r>
+        <w:t xml:space="preserve"> commande Netdom suivante permet d’activer l</w:t>
+      </w:r>
+      <w:r>
+        <w:t>e</w:t>
+      </w:r>
+      <w:r>
+        <w:t xml:space="preserve"> </w:t>
+      </w:r>
+      <w:r>
+        <w:t xml:space="preserve">filtrage des identificateurs de sécurité </w:t>
+      </w:r>
+      <w:r>
+        <w:t>au niveau de la relation d’approbation entre deux</w:t>
+      </w:r>
+      <w:r>
+        <w:t xml:space="preserve"> domaine</w:t>
+      </w:r>
+      <w:r>
+        <w:t>s</w:t>
+      </w:r>
+      <w:r>
+        <w:t>. Il ne faut pas utiliser cette commande pour des relations d’approbation entre for</w:t>
+      </w:r>
+      <w:r>
+        <w:t xml:space="preserve">êts, car la transitivité de la relation serait brisée. </w:t>
+      </w:r>
+      <w:r>
+        <w:t xml:space="preserve">Le filtrage des identificateurs de sécurité ne peut être activé que depuis le </w:t>
+      </w:r>
+      <w:r>
+        <w:t>domaine confiant</w:t>
+      </w:r>
+      <w:r>
+        <w:t xml:space="preserve"> </w:t>
       </w:r>
       <w:r>
         <w:t>:</w:t>
@@ -3339,7 +3154,7 @@
           <w:rFonts w:eastAsiaTheme="minorEastAsia"/>
           <w:lang w:val="fr-FR"/>
         </w:rPr>
-        <w:t xml:space="preserve"> mise en q</w:t>
+        <w:t xml:space="preserve"> filtrage des identificateurs de sécurité (SID Filtering</w:t>
       </w:r>
       <w:r>
         <w:rPr>
@@ -3347,7 +3162,7 @@
           <w:rFonts w:eastAsiaTheme="minorEastAsia"/>
           <w:lang w:val="fr-FR"/>
         </w:rPr>
-        <w:t>uarantaine des relations de confiance externes</w:t>
+        <w:t xml:space="preserve">) </w:t>
       </w:r>
       <w:r>
         <w:rPr>
@@ -3355,32 +3170,41 @@
           <w:rFonts w:eastAsiaTheme="minorEastAsia"/>
           <w:lang w:val="fr-FR"/>
         </w:rPr>
-        <w:t xml:space="preserve"> dans le cadre du filtrage des identificateurs de sécurité (SID Filtering)</w:t>
-      </w:r>
-      <w:r>
+        <w:t>:</w:t>
+      </w:r>
+    </w:p>
+    <w:p>
+      <w:pPr>
+        <w:pStyle w:val="PlainText"/>
         <w:rPr>
           <w:rStyle w:val="HTMLCode"/>
           <w:rFonts w:eastAsiaTheme="minorEastAsia"/>
           <w:lang w:val="fr-FR"/>
         </w:rPr>
-        <w:t> :</w:t>
-      </w:r>
+      </w:pPr>
       <w:r>
         <w:rPr>
           <w:rStyle w:val="HTMLCode"/>
           <w:rFonts w:eastAsiaTheme="minorEastAsia"/>
           <w:lang w:val="fr-FR"/>
         </w:rPr>
-        <w:br/>
-        <w:t># - Lorsque</w:t>
-      </w:r>
+        <w:t>#</w:t>
+      </w:r>
+    </w:p>
+    <w:p>
+      <w:pPr>
+        <w:pStyle w:val="PlainText"/>
+        <w:rPr>
+          <w:lang w:val="fr-FR"/>
+        </w:rPr>
+      </w:pPr>
       <w:r>
         <w:rPr>
           <w:rStyle w:val="HTMLCode"/>
           <w:rFonts w:eastAsiaTheme="minorEastAsia"/>
           <w:lang w:val="fr-FR"/>
         </w:rPr>
-        <w:t xml:space="preserve"> le domaine </w:t>
+        <w:t xml:space="preserve">netdom trust </w:t>
       </w:r>
       <w:r>
         <w:rPr>
@@ -3388,7 +3212,7 @@
           <w:rFonts w:eastAsiaTheme="minorEastAsia"/>
           <w:lang w:val="fr-FR"/>
         </w:rPr>
-        <w:t>confiant reçoit un</w:t>
+        <w:t xml:space="preserve">&lt;domaine </w:t>
       </w:r>
       <w:r>
         <w:rPr>
@@ -3396,7 +3220,7 @@
           <w:rFonts w:eastAsiaTheme="minorEastAsia"/>
           <w:lang w:val="fr-FR"/>
         </w:rPr>
-        <w:t>e requête d’accès aux données du domaine contenant un</w:t>
+        <w:t>confiant</w:t>
       </w:r>
       <w:r>
         <w:rPr>
@@ -3404,25 +3228,23 @@
           <w:rFonts w:eastAsiaTheme="minorEastAsia"/>
           <w:lang w:val="fr-FR"/>
         </w:rPr>
-        <w:t xml:space="preserve"> historique d’identificateurs de sécurité (SID </w:t>
-      </w:r>
-      <w:proofErr w:type="spellStart"/>
+        <w:t xml:space="preserve">&gt; </w:t>
+      </w:r>
       <w:r>
         <w:rPr>
           <w:rStyle w:val="HTMLCode"/>
           <w:rFonts w:eastAsiaTheme="minorEastAsia"/>
           <w:lang w:val="fr-FR"/>
         </w:rPr>
-        <w:t>History</w:t>
-      </w:r>
-      <w:proofErr w:type="spellEnd"/>
+        <w:t>/domain</w:t>
+      </w:r>
       <w:r>
         <w:rPr>
           <w:rStyle w:val="HTMLCode"/>
           <w:rFonts w:eastAsiaTheme="minorEastAsia"/>
           <w:lang w:val="fr-FR"/>
         </w:rPr>
-        <w:t>)</w:t>
+        <w:t>:&lt;domaine de confiance&gt;</w:t>
       </w:r>
       <w:r>
         <w:rPr>
@@ -3430,115 +3252,18 @@
           <w:rFonts w:eastAsiaTheme="minorEastAsia"/>
           <w:lang w:val="fr-FR"/>
         </w:rPr>
-        <w:t>, alors la requête sera rejetée et la relation de confiance (Trust) avec le domaine de confiance sera mise en quarantaine</w:t>
-      </w:r>
-    </w:p>
-    <w:p>
-      <w:pPr>
-        <w:pStyle w:val="PlainText"/>
+        <w:t xml:space="preserve"> </w:t>
+      </w:r>
+      <w:r>
         <w:rPr>
           <w:rStyle w:val="HTMLCode"/>
           <w:rFonts w:eastAsiaTheme="minorEastAsia"/>
           <w:lang w:val="fr-FR"/>
         </w:rPr>
-      </w:pPr>
-      <w:r>
-        <w:rPr>
-          <w:rStyle w:val="HTMLCode"/>
-          <w:rFonts w:eastAsiaTheme="minorEastAsia"/>
-          <w:lang w:val="fr-FR"/>
-        </w:rPr>
-        <w:t>#</w:t>
+        <w:t>/quarantine:yes</w:t>
       </w:r>
     </w:p>
-    <w:p>
-      <w:pPr>
-        <w:pStyle w:val="PlainText"/>
-        <w:rPr>
-          <w:lang w:val="fr-FR"/>
-        </w:rPr>
-      </w:pPr>
-      <w:proofErr w:type="spellStart"/>
-      <w:proofErr w:type="gramStart"/>
-      <w:r>
-        <w:rPr>
-          <w:rStyle w:val="HTMLCode"/>
-          <w:rFonts w:eastAsiaTheme="minorEastAsia"/>
-          <w:lang w:val="fr-FR"/>
-        </w:rPr>
-        <w:t>netdom</w:t>
-      </w:r>
-      <w:proofErr w:type="spellEnd"/>
-      <w:proofErr w:type="gramEnd"/>
-      <w:r>
-        <w:rPr>
-          <w:rStyle w:val="HTMLCode"/>
-          <w:rFonts w:eastAsiaTheme="minorEastAsia"/>
-          <w:lang w:val="fr-FR"/>
-        </w:rPr>
-        <w:t xml:space="preserve"> trust </w:t>
-      </w:r>
-      <w:r>
-        <w:rPr>
-          <w:rStyle w:val="HTMLCode"/>
-          <w:rFonts w:eastAsiaTheme="minorEastAsia"/>
-          <w:lang w:val="fr-FR"/>
-        </w:rPr>
-        <w:t xml:space="preserve">&lt;domaine confiant&gt; </w:t>
-      </w:r>
-      <w:r>
-        <w:rPr>
-          <w:rStyle w:val="HTMLCode"/>
-          <w:rFonts w:eastAsiaTheme="minorEastAsia"/>
-          <w:lang w:val="fr-FR"/>
-        </w:rPr>
-        <w:t>/</w:t>
-      </w:r>
-      <w:proofErr w:type="spellStart"/>
-      <w:r>
-        <w:rPr>
-          <w:rStyle w:val="HTMLCode"/>
-          <w:rFonts w:eastAsiaTheme="minorEastAsia"/>
-          <w:lang w:val="fr-FR"/>
-        </w:rPr>
-        <w:t>domain</w:t>
-      </w:r>
-      <w:proofErr w:type="spellEnd"/>
-      <w:r>
-        <w:rPr>
-          <w:rStyle w:val="HTMLCode"/>
-          <w:rFonts w:eastAsiaTheme="minorEastAsia"/>
-          <w:lang w:val="fr-FR"/>
-        </w:rPr>
-        <w:t>:&lt;domaine de confiance&gt;</w:t>
-      </w:r>
-      <w:r>
-        <w:rPr>
-          <w:rStyle w:val="HTMLCode"/>
-          <w:rFonts w:eastAsiaTheme="minorEastAsia"/>
-          <w:lang w:val="fr-FR"/>
-        </w:rPr>
-        <w:t xml:space="preserve"> </w:t>
-      </w:r>
-      <w:r>
-        <w:rPr>
-          <w:rStyle w:val="HTMLCode"/>
-          <w:rFonts w:eastAsiaTheme="minorEastAsia"/>
-          <w:lang w:val="fr-FR"/>
-        </w:rPr>
-        <w:t>/</w:t>
-      </w:r>
-      <w:proofErr w:type="spellStart"/>
-      <w:r>
-        <w:rPr>
-          <w:rStyle w:val="HTMLCode"/>
-          <w:rFonts w:eastAsiaTheme="minorEastAsia"/>
-          <w:lang w:val="fr-FR"/>
-        </w:rPr>
-        <w:t>quarantine:yes</w:t>
-      </w:r>
-      <w:proofErr w:type="spellEnd"/>
-    </w:p>
+    <w:p/>
     <w:p>
       <w:r>
         <w:t>Documentation</w:t>
@@ -3554,6 +3279,12 @@
           <w:ilvl w:val="0"/>
           <w:numId w:val="17"/>
         </w:numPr>
+        <w:rPr>
+          <w:rStyle w:val="Hyperlink"/>
+          <w:color w:val="3D3834"/>
+          <w:sz w:val="20"/>
+          <w:u w:val="none"/>
+        </w:rPr>
       </w:pPr>
       <w:hyperlink r:id="rId11" w:history="1">
         <w:r>
@@ -3567,83 +3298,136 @@
     </w:p>
     <w:p>
       <w:pPr>
-        <w:pStyle w:val="Heading1"/>
-      </w:pPr>
-      <w:r>
-        <w:t>V</w:t>
-      </w:r>
-      <w:r>
-        <w:t>érification</w:t>
-      </w:r>
+        <w:pStyle w:val="ListParagraph"/>
+        <w:numPr>
+          <w:ilvl w:val="0"/>
+          <w:numId w:val="17"/>
+        </w:numPr>
+      </w:pPr>
+      <w:hyperlink r:id="rId12" w:history="1">
+        <w:r>
+          <w:rPr>
+            <w:rStyle w:val="Hyperlink"/>
+            <w:sz w:val="20"/>
+          </w:rPr>
+          <w:t>https://www.cert.ssi.gouv.fr/uploads/ad_checklist.html</w:t>
+        </w:r>
+      </w:hyperlink>
     </w:p>
     <w:p>
       <w:pPr>
-        <w:rPr>
-          <w:lang w:eastAsia="fr-FR"/>
-        </w:rPr>
-      </w:pPr>
-      <w:r>
-        <w:t xml:space="preserve">Pour vérifier la bonne correction de l’anomalie, il est possible de d’exécuter à nouveau la partie </w:t>
-      </w:r>
-      <w:r>
-        <w:rPr>
-          <w:lang w:eastAsia="fr-FR"/>
-        </w:rPr>
-        <w:t>"</w:t>
-      </w:r>
-      <w:r>
-        <w:rPr>
-          <w:lang w:eastAsia="fr-FR"/>
-        </w:rPr>
-        <w:t>Détection</w:t>
-      </w:r>
-      <w:r>
-        <w:rPr>
-          <w:lang w:eastAsia="fr-FR"/>
-        </w:rPr>
-        <w:t>"</w:t>
-      </w:r>
-      <w:r>
-        <w:rPr>
-          <w:lang w:eastAsia="fr-FR"/>
-        </w:rPr>
-        <w:t xml:space="preserve"> et de constate</w:t>
-      </w:r>
-      <w:r>
-        <w:rPr>
-          <w:lang w:eastAsia="fr-FR"/>
-        </w:rPr>
-        <w:t>r que pour chaque relation de confiance</w:t>
-      </w:r>
-      <w:r>
-        <w:rPr>
-          <w:lang w:eastAsia="fr-FR"/>
-        </w:rPr>
-        <w:t xml:space="preserve"> entre forêts</w:t>
-      </w:r>
-      <w:r>
-        <w:rPr>
-          <w:lang w:eastAsia="fr-FR"/>
-        </w:rPr>
-        <w:t>, l’historique d’identificateurs de sécurité est désactivé (False) et la fonctionnalité de quarantaine est active (</w:t>
-      </w:r>
-      <w:proofErr w:type="spellStart"/>
-      <w:r>
-        <w:rPr>
-          <w:lang w:eastAsia="fr-FR"/>
-        </w:rPr>
-        <w:t>True</w:t>
-      </w:r>
-      <w:proofErr w:type="spellEnd"/>
-      <w:r>
-        <w:rPr>
-          <w:lang w:eastAsia="fr-FR"/>
-        </w:rPr>
-        <w:t>).</w:t>
-      </w:r>
+        <w:pStyle w:val="ListParagraph"/>
+        <w:numPr>
+          <w:ilvl w:val="0"/>
+          <w:numId w:val="17"/>
+        </w:numPr>
+      </w:pPr>
+      <w:hyperlink r:id="rId13" w:history="1">
+        <w:r>
+          <w:rPr>
+            <w:rStyle w:val="Hyperlink"/>
+            <w:sz w:val="20"/>
+          </w:rPr>
+          <w:t>https://cyber.gouv.fr/sites/default/files/IMG/pdf/NP_ActiveDirectory_NoteTech.pdf#paragraph.3.3.1.6</w:t>
+        </w:r>
+      </w:hyperlink>
     </w:p>
     <w:p>
       <w:pPr>
+        <w:pStyle w:val="ListParagraph"/>
+        <w:numPr>
+          <w:ilvl w:val="0"/>
+          <w:numId w:val="17"/>
+        </w:numPr>
+      </w:pPr>
+      <w:hyperlink r:id="rId14" w:history="1">
+        <w:r>
+          <w:rPr>
+            <w:rStyle w:val="Hyperlink"/>
+            <w:sz w:val="20"/>
+          </w:rPr>
+          <w:t>https://www.cert.ssi.gouv.fr/uploads/ad_checklist.html</w:t>
+        </w:r>
+      </w:hyperlink>
+    </w:p>
+    <w:p>
+      <w:pPr>
+        <w:pStyle w:val="Heading1"/>
+      </w:pPr>
+      <w:r>
+        <w:t>V</w:t>
+      </w:r>
+      <w:r>
+        <w:t>érification</w:t>
+      </w:r>
+    </w:p>
+    <w:p>
+      <w:pPr>
+        <w:rPr>
+          <w:lang w:eastAsia="fr-FR"/>
+        </w:rPr>
+      </w:pPr>
+      <w:r>
+        <w:t xml:space="preserve">Pour vérifier la bonne correction de l’anomalie, il est possible de d’exécuter à nouveau la partie </w:t>
+      </w:r>
+      <w:r>
+        <w:rPr>
+          <w:lang w:eastAsia="fr-FR"/>
+        </w:rPr>
+        <w:t>"</w:t>
+      </w:r>
+      <w:r>
+        <w:rPr>
+          <w:lang w:eastAsia="fr-FR"/>
+        </w:rPr>
+        <w:t>Détection</w:t>
+      </w:r>
+      <w:r>
+        <w:rPr>
+          <w:lang w:eastAsia="fr-FR"/>
+        </w:rPr>
+        <w:t>"</w:t>
+      </w:r>
+      <w:r>
+        <w:rPr>
+          <w:lang w:eastAsia="fr-FR"/>
+        </w:rPr>
+        <w:t xml:space="preserve"> et de constate</w:t>
+      </w:r>
+      <w:r>
+        <w:rPr>
+          <w:lang w:eastAsia="fr-FR"/>
+        </w:rPr>
+        <w:t xml:space="preserve">r </w:t>
+      </w:r>
+      <w:r>
+        <w:rPr>
+          <w:lang w:eastAsia="fr-FR"/>
+        </w:rPr>
+        <w:t>qu’</w:t>
+      </w:r>
+      <w:r>
+        <w:rPr>
+          <w:lang w:eastAsia="fr-FR"/>
+        </w:rPr>
+        <w:t>aucune relation de confiance sans filtrage des identificateurs de sécurité n’est listée</w:t>
+      </w:r>
+      <w:r>
+        <w:rPr>
+          <w:lang w:eastAsia="fr-FR"/>
+        </w:rPr>
+        <w:t>.</w:t>
+      </w:r>
+    </w:p>
+    <w:p>
+      <w:pPr>
+        <w:rPr>
+          <w:lang w:eastAsia="fr-FR"/>
+        </w:rPr>
+      </w:pPr>
+    </w:p>
+    <w:p>
+      <w:pPr>
         <w:pStyle w:val="paragraphestyle"/>
         <w:ind w:left="0"/>
         <w:rPr>
@@ -3653,7 +3437,7 @@
       </w:pPr>
     </w:p>
     <w:sectPr>
-      <w:footerReference w:type="default" r:id="rId12"/>
+      <w:footerReference w:type="default" r:id="rId15"/>
       <w:pgSz w:w="12240" w:h="15840"/>
       <w:pgMar w:top="1440" w:right="1800" w:bottom="1440" w:left="1800" w:header="720" w:footer="720" w:gutter="0"/>
       <w:cols w:space="720"/>
@@ -3737,7 +3521,7 @@
         <v:path o:extrusionok="f" gradientshapeok="t" o:connecttype="rect"/>
         <o:lock v:ext="edit" aspectratio="t"/>
       </v:shapetype>
-      <v:shape id="_x0000_i1026" type="#_x0000_t75" style="width:40.5pt;height:40.5pt" o:bullet="t">
+      <v:shape id="_x0000_i1170" type="#_x0000_t75" style="width:40.7pt;height:40.7pt" o:bullet="t">
         <v:imagedata r:id="rId1" o:title="purple"/>
       </v:shape>
     </w:pict>
@@ -5746,11 +5530,12 @@
   <w:style w:type="paragraph" w:default="1" w:styleId="Normal">
     <w:name w:val="Normal"/>
     <w:qFormat/>
-    <w:rsid w:val="00D641C3"/>
+    <w:rsid w:val="006D75D4"/>
     <w:pPr>
       <w:shd w:val="clear" w:color="auto" w:fill="FFFFFF"/>
       <w:spacing w:after="240" w:line="240" w:lineRule="auto"/>
-      <w:ind w:right="500"/>
+      <w:ind w:right="499"/>
+      <w:contextualSpacing/>
       <w:jc w:val="both"/>
     </w:pPr>
     <w:rPr>
@@ -6110,7 +5895,6 @@
         <w:bottom w:val="single" w:sz="8" w:space="4" w:color="4F81BD" w:themeColor="accent1"/>
       </w:pBdr>
       <w:spacing w:after="300"/>
-      <w:contextualSpacing/>
     </w:pPr>
     <w:rPr>
       <w:rFonts w:asciiTheme="majorHAnsi" w:eastAsiaTheme="majorEastAsia" w:hAnsiTheme="majorHAnsi" w:cstheme="majorBidi"/>
@@ -6164,10 +5948,11 @@
     <w:basedOn w:val="Normal"/>
     <w:uiPriority w:val="34"/>
     <w:qFormat/>
-    <w:rsid w:val="008B5EB1"/>
+    <w:rsid w:val="006D75D4"/>
     <w:pPr>
-      <w:spacing w:before="120" w:after="120"/>
+      <w:spacing w:after="120"/>
       <w:ind w:right="567"/>
+      <w:contextualSpacing w:val="0"/>
     </w:pPr>
   </w:style>
   <w:style w:type="paragraph" w:styleId="BodyText">
@@ -6240,7 +6025,6 @@
     <w:rsid w:val="00AA1D8D"/>
     <w:pPr>
       <w:ind w:left="360" w:hanging="360"/>
-      <w:contextualSpacing/>
     </w:pPr>
   </w:style>
   <w:style w:type="paragraph" w:styleId="List2">
@@ -6251,7 +6035,6 @@
     <w:rsid w:val="00326F90"/>
     <w:pPr>
       <w:ind w:left="720" w:hanging="360"/>
-      <w:contextualSpacing/>
     </w:pPr>
   </w:style>
   <w:style w:type="paragraph" w:styleId="List3">
@@ -6262,7 +6045,6 @@
     <w:rsid w:val="00326F90"/>
     <w:pPr>
       <w:ind w:left="1080" w:hanging="360"/>
-      <w:contextualSpacing/>
     </w:pPr>
   </w:style>
   <w:style w:type="paragraph" w:styleId="ListBullet">
@@ -6275,7 +6057,6 @@
       <w:numPr>
         <w:numId w:val="1"/>
       </w:numPr>
-      <w:contextualSpacing/>
     </w:pPr>
   </w:style>
   <w:style w:type="paragraph" w:styleId="ListBullet2">
@@ -6288,7 +6069,6 @@
       <w:numPr>
         <w:numId w:val="2"/>
       </w:numPr>
-      <w:contextualSpacing/>
     </w:pPr>
   </w:style>
   <w:style w:type="paragraph" w:styleId="ListBullet3">
@@ -6301,7 +6081,6 @@
       <w:numPr>
         <w:numId w:val="3"/>
       </w:numPr>
-      <w:contextualSpacing/>
     </w:pPr>
   </w:style>
   <w:style w:type="paragraph" w:styleId="ListNumber">
@@ -6314,7 +6093,6 @@
       <w:numPr>
         <w:numId w:val="4"/>
       </w:numPr>
-      <w:contextualSpacing/>
     </w:pPr>
   </w:style>
   <w:style w:type="paragraph" w:styleId="ListNumber2">
@@ -6327,7 +6105,6 @@
       <w:numPr>
         <w:numId w:val="5"/>
       </w:numPr>
-      <w:contextualSpacing/>
     </w:pPr>
   </w:style>
   <w:style w:type="paragraph" w:styleId="ListNumber3">
@@ -6340,7 +6117,6 @@
       <w:numPr>
         <w:numId w:val="6"/>
       </w:numPr>
-      <w:contextualSpacing/>
     </w:pPr>
   </w:style>
   <w:style w:type="paragraph" w:styleId="ListContinue">
@@ -6352,7 +6128,6 @@
     <w:pPr>
       <w:spacing w:after="120"/>
       <w:ind w:left="360"/>
-      <w:contextualSpacing/>
     </w:pPr>
   </w:style>
   <w:style w:type="paragraph" w:styleId="ListContinue2">
@@ -6364,7 +6139,6 @@
     <w:pPr>
       <w:spacing w:after="120"/>
       <w:ind w:left="720"/>
-      <w:contextualSpacing/>
     </w:pPr>
   </w:style>
   <w:style w:type="paragraph" w:styleId="ListContinue3">
@@ -6376,7 +6150,6 @@
     <w:pPr>
       <w:spacing w:after="120"/>
       <w:ind w:left="1080"/>
-      <w:contextualSpacing/>
     </w:pPr>
   </w:style>
   <w:style w:type="paragraph" w:styleId="MacroText">
@@ -16958,9 +16731,9 @@
     <w:uiPriority w:val="99"/>
     <w:unhideWhenUsed/>
     <w:qFormat/>
-    <w:rsid w:val="007B0862"/>
+    <w:rsid w:val="001A2A3E"/>
     <w:pPr>
-      <w:spacing w:after="240"/>
+      <w:spacing w:before="120" w:after="120"/>
       <w:ind w:left="0" w:right="499"/>
       <w:contextualSpacing/>
     </w:pPr>
@@ -16974,7 +16747,7 @@
     <w:basedOn w:val="DefaultParagraphFont"/>
     <w:link w:val="PlainText"/>
     <w:uiPriority w:val="99"/>
-    <w:rsid w:val="007B0862"/>
+    <w:rsid w:val="001A2A3E"/>
     <w:rPr>
       <w:rFonts w:ascii="Courier New" w:hAnsi="Courier New"/>
       <w:color w:val="000000"/>
@@ -17023,6 +16796,18 @@
     <w:name w:val="hljs-literal"/>
     <w:basedOn w:val="DefaultParagraphFont"/>
     <w:rsid w:val="003E3629"/>
+  </w:style>
+  <w:style w:type="character" w:styleId="FollowedHyperlink">
+    <w:name w:val="FollowedHyperlink"/>
+    <w:basedOn w:val="DefaultParagraphFont"/>
+    <w:uiPriority w:val="99"/>
+    <w:semiHidden/>
+    <w:unhideWhenUsed/>
+    <w:rsid w:val="003B3D63"/>
+    <w:rPr>
+      <w:color w:val="800080" w:themeColor="followedHyperlink"/>
+      <w:u w:val="single"/>
+    </w:rPr>
   </w:style>
 </w:styles>
 </file>

--- a/assets/documentations/external_trust_without_sid_filtering.docx
+++ b/assets/documentations/external_trust_without_sid_filtering.docx
@@ -623,8 +623,16 @@
         <w:rPr>
           <w:lang w:eastAsia="fr-FR"/>
         </w:rPr>
-        <w:t>#Install-Module ActiveDirectory</w:t>
-      </w:r>
+        <w:t xml:space="preserve">#Install-Module </w:t>
+      </w:r>
+      <w:proofErr w:type="spellStart"/>
+      <w:r>
+        <w:rPr>
+          <w:lang w:eastAsia="fr-FR"/>
+        </w:rPr>
+        <w:t>ActiveDirectory</w:t>
+      </w:r>
+      <w:proofErr w:type="spellEnd"/>
     </w:p>
     <w:p>
       <w:pPr>
@@ -687,8 +695,16 @@
         <w:rPr>
           <w:lang w:val="fr-FR" w:eastAsia="fr-FR"/>
         </w:rPr>
-        <w:t>Import-Module ActiveDirectory</w:t>
-      </w:r>
+        <w:t xml:space="preserve">Import-Module </w:t>
+      </w:r>
+      <w:proofErr w:type="spellStart"/>
+      <w:r>
+        <w:rPr>
+          <w:lang w:val="fr-FR" w:eastAsia="fr-FR"/>
+        </w:rPr>
+        <w:t>ActiveDirectory</w:t>
+      </w:r>
+      <w:proofErr w:type="spellEnd"/>
     </w:p>
     <w:p>
       <w:pPr>
@@ -807,7 +823,21 @@
         <w:rPr>
           <w:lang w:val="fr-FR" w:eastAsia="fr-FR"/>
         </w:rPr>
-        <w:t># -filter :</w:t>
+        <w:t># -</w:t>
+      </w:r>
+      <w:proofErr w:type="spellStart"/>
+      <w:r>
+        <w:rPr>
+          <w:lang w:val="fr-FR" w:eastAsia="fr-FR"/>
+        </w:rPr>
+        <w:t>filter</w:t>
+      </w:r>
+      <w:proofErr w:type="spellEnd"/>
+      <w:r>
+        <w:rPr>
+          <w:lang w:val="fr-FR" w:eastAsia="fr-FR"/>
+        </w:rPr>
+        <w:t xml:space="preserve"> :</w:t>
       </w:r>
     </w:p>
     <w:p>
@@ -829,11 +859,19 @@
         </w:rPr>
         <w:t xml:space="preserve">- </w:t>
       </w:r>
+      <w:proofErr w:type="spellStart"/>
       <w:r>
         <w:rPr>
           <w:lang w:val="fr-FR"/>
         </w:rPr>
-        <w:t>IntraForest -eq "False</w:t>
+        <w:t>IntraForest</w:t>
+      </w:r>
+      <w:proofErr w:type="spellEnd"/>
+      <w:r>
+        <w:rPr>
+          <w:lang w:val="fr-FR"/>
+        </w:rPr>
+        <w:t xml:space="preserve"> -eq "False</w:t>
       </w:r>
       <w:r>
         <w:rPr>
@@ -870,7 +908,21 @@
         <w:rPr>
           <w:lang w:val="fr-FR"/>
         </w:rPr>
-        <w:t>Direction -eq "Bidirectional"</w:t>
+        <w:t>Direction -eq "</w:t>
+      </w:r>
+      <w:proofErr w:type="spellStart"/>
+      <w:r>
+        <w:rPr>
+          <w:lang w:val="fr-FR"/>
+        </w:rPr>
+        <w:t>Bidirectional</w:t>
+      </w:r>
+      <w:proofErr w:type="spellEnd"/>
+      <w:r>
+        <w:rPr>
+          <w:lang w:val="fr-FR"/>
+        </w:rPr>
+        <w:t>"</w:t>
       </w:r>
       <w:r>
         <w:rPr>
@@ -903,6 +955,7 @@
         </w:rPr>
         <w:t>Direction -eq "</w:t>
       </w:r>
+      <w:proofErr w:type="spellStart"/>
       <w:r>
         <w:rPr>
           <w:lang w:val="fr-FR"/>
@@ -913,7 +966,14 @@
         <w:rPr>
           <w:lang w:val="fr-FR"/>
         </w:rPr>
-        <w:t>bound"</w:t>
+        <w:t>bound</w:t>
+      </w:r>
+      <w:proofErr w:type="spellEnd"/>
+      <w:r>
+        <w:rPr>
+          <w:lang w:val="fr-FR"/>
+        </w:rPr>
+        <w:t>"</w:t>
       </w:r>
       <w:r>
         <w:rPr>
@@ -946,11 +1006,19 @@
         </w:rPr>
         <w:t xml:space="preserve">- </w:t>
       </w:r>
+      <w:proofErr w:type="spellStart"/>
       <w:r>
         <w:rPr>
           <w:lang w:val="fr-FR"/>
         </w:rPr>
-        <w:t>SIDFilteringEnabled -eq "False"</w:t>
+        <w:t>SIDFilteringEnabled</w:t>
+      </w:r>
+      <w:proofErr w:type="spellEnd"/>
+      <w:r>
+        <w:rPr>
+          <w:lang w:val="fr-FR"/>
+        </w:rPr>
+        <w:t xml:space="preserve"> -eq "False"</w:t>
       </w:r>
       <w:r>
         <w:rPr>
@@ -988,11 +1056,16 @@
       <w:r>
         <w:t>et-</w:t>
       </w:r>
+      <w:proofErr w:type="spellStart"/>
       <w:r>
         <w:t>ADT</w:t>
       </w:r>
       <w:r>
-        <w:t>rust -</w:t>
+        <w:t>rust</w:t>
+      </w:r>
+      <w:proofErr w:type="spellEnd"/>
+      <w:r>
+        <w:t xml:space="preserve"> -</w:t>
       </w:r>
       <w:r>
         <w:t>F</w:t>
@@ -1004,8 +1077,13 @@
         <w:t>{</w:t>
       </w:r>
       <w:r>
-        <w:t>(IntraForest</w:t>
-      </w:r>
+        <w:t>(</w:t>
+      </w:r>
+      <w:proofErr w:type="spellStart"/>
+      <w:r>
+        <w:t>IntraForest</w:t>
+      </w:r>
+      <w:proofErr w:type="spellEnd"/>
       <w:r>
         <w:t xml:space="preserve"> -eq </w:t>
       </w:r>
@@ -1025,16 +1103,7 @@
         <w:t>(</w:t>
       </w:r>
       <w:r>
-        <w:t>Direction</w:t>
-      </w:r>
-      <w:r>
-        <w:t xml:space="preserve"> </w:t>
-      </w:r>
-      <w:r>
-        <w:t>-eq</w:t>
-      </w:r>
-      <w:r>
-        <w:t xml:space="preserve"> </w:t>
+        <w:t xml:space="preserve">Direction -eq </w:t>
       </w:r>
       <w:r>
         <w:t>"</w:t>
@@ -1046,10 +1115,7 @@
         <w:t>"</w:t>
       </w:r>
       <w:r>
-        <w:t>) -or (</w:t>
-      </w:r>
-      <w:r>
-        <w:t xml:space="preserve">Direction -eq </w:t>
+        <w:t xml:space="preserve">) -or (Direction -eq </w:t>
       </w:r>
       <w:r>
         <w:t>"</w:t>
@@ -1067,11 +1133,16 @@
         <w:t>)</w:t>
       </w:r>
       <w:r>
-        <w:t xml:space="preserve"> -and (SIDFiltering</w:t>
+        <w:t xml:space="preserve"> -and (</w:t>
+      </w:r>
+      <w:proofErr w:type="spellStart"/>
+      <w:r>
+        <w:t>SIDFiltering</w:t>
       </w:r>
       <w:r>
         <w:t>Enabled</w:t>
       </w:r>
+      <w:proofErr w:type="spellEnd"/>
       <w:r>
         <w:t xml:space="preserve"> -eq </w:t>
       </w:r>
@@ -1293,39 +1364,75 @@
       <w:r>
         <w:t xml:space="preserve">d’administrateurs du domaine, </w:t>
       </w:r>
+      <w:proofErr w:type="spellStart"/>
       <w:r>
         <w:rPr>
           <w:i/>
           <w:iCs/>
         </w:rPr>
-        <w:t>domain administrators</w:t>
-      </w:r>
-      <w:r>
-        <w:t xml:space="preserve"> </w:t>
-      </w:r>
-      <w:r>
-        <w:t xml:space="preserve">en anglais, </w:t>
-      </w:r>
-      <w:r>
-        <w:t xml:space="preserve">ou </w:t>
-      </w:r>
-      <w:r>
-        <w:t xml:space="preserve">d’administrateurs de l’entreprise, </w:t>
-      </w:r>
+        <w:t>domain</w:t>
+      </w:r>
+      <w:proofErr w:type="spellEnd"/>
       <w:r>
         <w:rPr>
           <w:i/>
           <w:iCs/>
         </w:rPr>
-        <w:t>enterprise administrator</w:t>
-      </w:r>
+        <w:t xml:space="preserve"> </w:t>
+      </w:r>
+      <w:proofErr w:type="spellStart"/>
       <w:r>
         <w:rPr>
           <w:i/>
           <w:iCs/>
         </w:rPr>
+        <w:t>administrators</w:t>
+      </w:r>
+      <w:proofErr w:type="spellEnd"/>
+      <w:r>
+        <w:t xml:space="preserve"> </w:t>
+      </w:r>
+      <w:r>
+        <w:t xml:space="preserve">en anglais, </w:t>
+      </w:r>
+      <w:r>
+        <w:t xml:space="preserve">ou </w:t>
+      </w:r>
+      <w:r>
+        <w:t xml:space="preserve">d’administrateurs de l’entreprise, </w:t>
+      </w:r>
+      <w:proofErr w:type="spellStart"/>
+      <w:r>
+        <w:rPr>
+          <w:i/>
+          <w:iCs/>
+        </w:rPr>
+        <w:t>enterprise</w:t>
+      </w:r>
+      <w:proofErr w:type="spellEnd"/>
+      <w:r>
+        <w:rPr>
+          <w:i/>
+          <w:iCs/>
+        </w:rPr>
+        <w:t xml:space="preserve"> </w:t>
+      </w:r>
+      <w:proofErr w:type="spellStart"/>
+      <w:r>
+        <w:rPr>
+          <w:i/>
+          <w:iCs/>
+        </w:rPr>
+        <w:t>administrator</w:t>
+      </w:r>
+      <w:r>
+        <w:rPr>
+          <w:i/>
+          <w:iCs/>
+        </w:rPr>
         <w:t>s</w:t>
       </w:r>
+      <w:proofErr w:type="spellEnd"/>
       <w:r>
         <w:t xml:space="preserve"> en anglais</w:t>
       </w:r>
@@ -1433,18 +1540,329 @@
         <w:t>Procédure</w:t>
       </w:r>
     </w:p>
+    <w:p/>
     <w:p>
       <w:r>
-        <w:t>Pour commencer, il</w:t>
-      </w:r>
-      <w:r>
-        <w:t xml:space="preserve"> est recommandé de supprimer les historiques d’identificateurs de sécurité des comptes et groupes d’utilisateurs du domaine.</w:t>
+        <w:t>Pour commencer</w:t>
+      </w:r>
+      <w:r>
+        <w:t>, il est recommandé d</w:t>
+      </w:r>
+      <w:r>
+        <w:t>e désactiver l’</w:t>
+      </w:r>
+      <w:r>
+        <w:t>utilisation de l’</w:t>
+      </w:r>
+      <w:r>
+        <w:t xml:space="preserve">historique </w:t>
+      </w:r>
+      <w:r>
+        <w:t>d</w:t>
+      </w:r>
+      <w:r>
+        <w:t>’</w:t>
+      </w:r>
+      <w:r>
+        <w:t xml:space="preserve">identificateurs de sécurité (SID </w:t>
+      </w:r>
+      <w:proofErr w:type="spellStart"/>
+      <w:r>
+        <w:t>History</w:t>
+      </w:r>
+      <w:proofErr w:type="spellEnd"/>
+      <w:r>
+        <w:t>) pour les relations d</w:t>
+      </w:r>
+      <w:r>
+        <w:t>’approbation</w:t>
+      </w:r>
+      <w:r>
+        <w:t xml:space="preserve"> (Trust) entre forêts</w:t>
+      </w:r>
+      <w:r>
+        <w:t xml:space="preserve">. </w:t>
       </w:r>
     </w:p>
     <w:p/>
     <w:p>
       <w:r>
-        <w:t>Les commandes PowerShell suivantes permettent de supprimer l’historique d’identificateurs de sécurité de tous les utilisateurs et groupes d’utilisateurs du domaine :</w:t>
+        <w:t>L</w:t>
+      </w:r>
+      <w:r>
+        <w:t>a</w:t>
+      </w:r>
+      <w:r>
+        <w:t xml:space="preserve"> commande </w:t>
+      </w:r>
+      <w:proofErr w:type="spellStart"/>
+      <w:r>
+        <w:t>Netdom</w:t>
+      </w:r>
+      <w:proofErr w:type="spellEnd"/>
+      <w:r>
+        <w:t xml:space="preserve"> suivante permet de </w:t>
+      </w:r>
+      <w:r>
+        <w:t>d</w:t>
+      </w:r>
+      <w:r>
+        <w:t xml:space="preserve">ésactiver </w:t>
+      </w:r>
+      <w:r>
+        <w:t>l’historique d’</w:t>
+      </w:r>
+      <w:r>
+        <w:t xml:space="preserve">identificateurs de sécurité </w:t>
+      </w:r>
+      <w:r>
+        <w:t xml:space="preserve">au niveau de la </w:t>
+      </w:r>
+      <w:r>
+        <w:t>relation d’approbation entre</w:t>
+      </w:r>
+      <w:r>
+        <w:t xml:space="preserve"> deux</w:t>
+      </w:r>
+      <w:r>
+        <w:t xml:space="preserve"> forêts</w:t>
+      </w:r>
+      <w:r>
+        <w:t xml:space="preserve">. L’historique d’identificateurs de sécurité ne peut être désactivé que depuis le </w:t>
+      </w:r>
+      <w:r>
+        <w:t>domaine confiant</w:t>
+      </w:r>
+      <w:r>
+        <w:t xml:space="preserve"> </w:t>
+      </w:r>
+      <w:r>
+        <w:t>:</w:t>
+      </w:r>
+    </w:p>
+    <w:p>
+      <w:pPr>
+        <w:pStyle w:val="PlainText"/>
+        <w:rPr>
+          <w:lang w:val="fr-FR" w:eastAsia="fr-FR"/>
+        </w:rPr>
+      </w:pPr>
+      <w:r>
+        <w:rPr>
+          <w:lang w:val="fr-FR" w:eastAsia="fr-FR"/>
+        </w:rPr>
+        <w:t>#</w:t>
+      </w:r>
+    </w:p>
+    <w:p>
+      <w:pPr>
+        <w:pStyle w:val="PlainText"/>
+        <w:rPr>
+          <w:lang w:val="fr-FR" w:eastAsia="fr-FR"/>
+        </w:rPr>
+      </w:pPr>
+      <w:r>
+        <w:rPr>
+          <w:lang w:val="fr-FR" w:eastAsia="fr-FR"/>
+        </w:rPr>
+        <w:t xml:space="preserve"># Désactiver l’historique </w:t>
+      </w:r>
+      <w:r>
+        <w:rPr>
+          <w:lang w:val="fr-FR" w:eastAsia="fr-FR"/>
+        </w:rPr>
+        <w:t xml:space="preserve">d’identificateurs de sécurité </w:t>
+      </w:r>
+      <w:r>
+        <w:rPr>
+          <w:lang w:val="fr-FR" w:eastAsia="fr-FR"/>
+        </w:rPr>
+        <w:t>sur une relation d’approbation entre forêts</w:t>
+      </w:r>
+      <w:r>
+        <w:rPr>
+          <w:lang w:val="fr-FR" w:eastAsia="fr-FR"/>
+        </w:rPr>
+        <w:t> :</w:t>
+      </w:r>
+    </w:p>
+    <w:p>
+      <w:pPr>
+        <w:pStyle w:val="PlainText"/>
+        <w:rPr>
+          <w:lang w:val="fr-FR" w:eastAsia="fr-FR"/>
+        </w:rPr>
+      </w:pPr>
+      <w:r>
+        <w:rPr>
+          <w:lang w:val="fr-FR" w:eastAsia="fr-FR"/>
+        </w:rPr>
+        <w:t xml:space="preserve"># </w:t>
+      </w:r>
+      <w:r>
+        <w:rPr>
+          <w:lang w:val="fr-FR" w:eastAsia="fr-FR"/>
+        </w:rPr>
+        <w:t xml:space="preserve">  </w:t>
+      </w:r>
+      <w:r>
+        <w:rPr>
+          <w:lang w:val="fr-FR" w:eastAsia="fr-FR"/>
+        </w:rPr>
+        <w:t>Forêt confiante</w:t>
+      </w:r>
+      <w:r>
+        <w:rPr>
+          <w:lang w:val="fr-FR" w:eastAsia="fr-FR"/>
+        </w:rPr>
+        <w:t xml:space="preserve"> : </w:t>
+      </w:r>
+      <w:r>
+        <w:rPr>
+          <w:lang w:val="fr-FR" w:eastAsia="fr-FR"/>
+        </w:rPr>
+        <w:t>L</w:t>
+      </w:r>
+      <w:r>
+        <w:rPr>
+          <w:lang w:val="fr-FR" w:eastAsia="fr-FR"/>
+        </w:rPr>
+        <w:t>a forêt</w:t>
+      </w:r>
+      <w:r>
+        <w:rPr>
+          <w:lang w:val="fr-FR" w:eastAsia="fr-FR"/>
+        </w:rPr>
+        <w:t xml:space="preserve"> ne transmettra plus l’historique d’identificateurs de sécurité lors de l’envoi de requêtes vers </w:t>
+      </w:r>
+      <w:r>
+        <w:rPr>
+          <w:lang w:val="fr-FR" w:eastAsia="fr-FR"/>
+        </w:rPr>
+        <w:t>un</w:t>
+      </w:r>
+      <w:r>
+        <w:rPr>
+          <w:lang w:val="fr-FR" w:eastAsia="fr-FR"/>
+        </w:rPr>
+        <w:t>e</w:t>
+      </w:r>
+      <w:r>
+        <w:rPr>
+          <w:lang w:val="fr-FR" w:eastAsia="fr-FR"/>
+        </w:rPr>
+        <w:t xml:space="preserve"> </w:t>
+      </w:r>
+      <w:r>
+        <w:rPr>
+          <w:lang w:val="fr-FR" w:eastAsia="fr-FR"/>
+        </w:rPr>
+        <w:t xml:space="preserve">autre </w:t>
+      </w:r>
+      <w:r>
+        <w:rPr>
+          <w:lang w:val="fr-FR" w:eastAsia="fr-FR"/>
+        </w:rPr>
+        <w:t>forêt</w:t>
+      </w:r>
+      <w:r>
+        <w:rPr>
+          <w:lang w:val="fr-FR" w:eastAsia="fr-FR"/>
+        </w:rPr>
+        <w:t>.</w:t>
+      </w:r>
+      <w:r>
+        <w:rPr>
+          <w:lang w:val="fr-FR" w:eastAsia="fr-FR"/>
+        </w:rPr>
+        <w:br/>
+        <w:t xml:space="preserve"># </w:t>
+      </w:r>
+      <w:r>
+        <w:rPr>
+          <w:lang w:val="fr-FR" w:eastAsia="fr-FR"/>
+        </w:rPr>
+        <w:t xml:space="preserve">  </w:t>
+      </w:r>
+      <w:r>
+        <w:rPr>
+          <w:lang w:val="fr-FR" w:eastAsia="fr-FR"/>
+        </w:rPr>
+        <w:t>Forêt de confiance</w:t>
+      </w:r>
+      <w:r>
+        <w:rPr>
+          <w:lang w:val="fr-FR" w:eastAsia="fr-FR"/>
+        </w:rPr>
+        <w:t xml:space="preserve"> : </w:t>
+      </w:r>
+      <w:r>
+        <w:rPr>
+          <w:lang w:val="fr-FR" w:eastAsia="fr-FR"/>
+        </w:rPr>
+        <w:t>L</w:t>
+      </w:r>
+      <w:r>
+        <w:rPr>
+          <w:lang w:val="fr-FR" w:eastAsia="fr-FR"/>
+        </w:rPr>
+        <w:t>a forêt</w:t>
+      </w:r>
+      <w:r>
+        <w:rPr>
+          <w:lang w:val="fr-FR" w:eastAsia="fr-FR"/>
+        </w:rPr>
+        <w:t xml:space="preserve"> ne s’attendra plus à recevoir </w:t>
+      </w:r>
+      <w:r>
+        <w:rPr>
+          <w:lang w:val="fr-FR" w:eastAsia="fr-FR"/>
+        </w:rPr>
+        <w:t>d</w:t>
+      </w:r>
+      <w:r>
+        <w:rPr>
+          <w:lang w:val="fr-FR" w:eastAsia="fr-FR"/>
+        </w:rPr>
+        <w:t>’historique d’identificateurs de sécurité lors de la réception de requêtes depuis un</w:t>
+      </w:r>
+      <w:r>
+        <w:rPr>
+          <w:lang w:val="fr-FR" w:eastAsia="fr-FR"/>
+        </w:rPr>
+        <w:t>e</w:t>
+      </w:r>
+      <w:r>
+        <w:rPr>
+          <w:lang w:val="fr-FR" w:eastAsia="fr-FR"/>
+        </w:rPr>
+        <w:t xml:space="preserve"> autre </w:t>
+      </w:r>
+      <w:r>
+        <w:rPr>
+          <w:lang w:val="fr-FR" w:eastAsia="fr-FR"/>
+        </w:rPr>
+        <w:t>forêt</w:t>
+      </w:r>
+      <w:r>
+        <w:rPr>
+          <w:lang w:val="fr-FR" w:eastAsia="fr-FR"/>
+        </w:rPr>
+        <w:t>.</w:t>
+      </w:r>
+    </w:p>
+    <w:p>
+      <w:pPr>
+        <w:pStyle w:val="PlainText"/>
+        <w:rPr>
+          <w:lang w:val="fr-FR" w:eastAsia="fr-FR"/>
+        </w:rPr>
+      </w:pPr>
+      <w:r>
+        <w:rPr>
+          <w:lang w:val="fr-FR" w:eastAsia="fr-FR"/>
+        </w:rPr>
+        <w:t>#</w:t>
       </w:r>
     </w:p>
     <w:p>
@@ -1456,31 +1874,31 @@
           <w:lang w:val="fr-FR"/>
         </w:rPr>
       </w:pPr>
+      <w:proofErr w:type="spellStart"/>
       <w:r>
         <w:rPr>
           <w:rStyle w:val="HTMLCode"/>
           <w:rFonts w:eastAsiaTheme="minorEastAsia"/>
           <w:lang w:val="fr-FR"/>
         </w:rPr>
-        <w:t>#</w:t>
-      </w:r>
-    </w:p>
-    <w:p>
-      <w:pPr>
-        <w:pStyle w:val="PlainText"/>
+        <w:t>netdom</w:t>
+      </w:r>
+      <w:proofErr w:type="spellEnd"/>
+      <w:r>
         <w:rPr>
           <w:rStyle w:val="HTMLCode"/>
           <w:rFonts w:eastAsiaTheme="minorEastAsia"/>
           <w:lang w:val="fr-FR"/>
         </w:rPr>
-      </w:pPr>
+        <w:t xml:space="preserve"> trust</w:t>
+      </w:r>
       <w:r>
         <w:rPr>
           <w:rStyle w:val="HTMLCode"/>
           <w:rFonts w:eastAsiaTheme="minorEastAsia"/>
           <w:lang w:val="fr-FR"/>
         </w:rPr>
-        <w:t># Installer le module Active Directory</w:t>
+        <w:t xml:space="preserve"> &lt;</w:t>
       </w:r>
       <w:r>
         <w:rPr>
@@ -1488,7 +1906,198 @@
           <w:rFonts w:eastAsiaTheme="minorEastAsia"/>
           <w:lang w:val="fr-FR"/>
         </w:rPr>
-        <w:br/>
+        <w:t>forêt</w:t>
+      </w:r>
+      <w:r>
+        <w:rPr>
+          <w:rStyle w:val="HTMLCode"/>
+          <w:rFonts w:eastAsiaTheme="minorEastAsia"/>
+          <w:lang w:val="fr-FR"/>
+        </w:rPr>
+        <w:t xml:space="preserve"> </w:t>
+      </w:r>
+      <w:r>
+        <w:rPr>
+          <w:rStyle w:val="HTMLCode"/>
+          <w:rFonts w:eastAsiaTheme="minorEastAsia"/>
+          <w:lang w:val="fr-FR"/>
+        </w:rPr>
+        <w:t>confiant</w:t>
+      </w:r>
+      <w:r>
+        <w:rPr>
+          <w:rStyle w:val="HTMLCode"/>
+          <w:rFonts w:eastAsiaTheme="minorEastAsia"/>
+          <w:lang w:val="fr-FR"/>
+        </w:rPr>
+        <w:t>e</w:t>
+      </w:r>
+      <w:r>
+        <w:rPr>
+          <w:rStyle w:val="HTMLCode"/>
+          <w:rFonts w:eastAsiaTheme="minorEastAsia"/>
+          <w:lang w:val="fr-FR"/>
+        </w:rPr>
+        <w:t>&gt;</w:t>
+      </w:r>
+      <w:r>
+        <w:rPr>
+          <w:rStyle w:val="HTMLCode"/>
+          <w:rFonts w:eastAsiaTheme="minorEastAsia"/>
+          <w:lang w:val="fr-FR"/>
+        </w:rPr>
+        <w:t xml:space="preserve"> /</w:t>
+      </w:r>
+      <w:proofErr w:type="spellStart"/>
+      <w:r>
+        <w:rPr>
+          <w:rStyle w:val="HTMLCode"/>
+          <w:rFonts w:eastAsiaTheme="minorEastAsia"/>
+          <w:lang w:val="fr-FR"/>
+        </w:rPr>
+        <w:t>domain</w:t>
+      </w:r>
+      <w:proofErr w:type="spellEnd"/>
+      <w:r>
+        <w:rPr>
+          <w:rStyle w:val="HTMLCode"/>
+          <w:rFonts w:eastAsiaTheme="minorEastAsia"/>
+          <w:lang w:val="fr-FR"/>
+        </w:rPr>
+        <w:t>:&lt;</w:t>
+      </w:r>
+      <w:r>
+        <w:rPr>
+          <w:rStyle w:val="HTMLCode"/>
+          <w:rFonts w:eastAsiaTheme="minorEastAsia"/>
+          <w:lang w:val="fr-FR"/>
+        </w:rPr>
+        <w:t>forêt</w:t>
+      </w:r>
+      <w:r>
+        <w:rPr>
+          <w:rStyle w:val="HTMLCode"/>
+          <w:rFonts w:eastAsiaTheme="minorEastAsia"/>
+          <w:lang w:val="fr-FR"/>
+        </w:rPr>
+        <w:t xml:space="preserve"> </w:t>
+      </w:r>
+      <w:r>
+        <w:rPr>
+          <w:rStyle w:val="HTMLCode"/>
+          <w:rFonts w:eastAsiaTheme="minorEastAsia"/>
+          <w:lang w:val="fr-FR"/>
+        </w:rPr>
+        <w:t>de confiance</w:t>
+      </w:r>
+      <w:r>
+        <w:rPr>
+          <w:rStyle w:val="HTMLCode"/>
+          <w:rFonts w:eastAsiaTheme="minorEastAsia"/>
+          <w:lang w:val="fr-FR"/>
+        </w:rPr>
+        <w:t>&gt; /</w:t>
+      </w:r>
+      <w:proofErr w:type="spellStart"/>
+      <w:r>
+        <w:rPr>
+          <w:rStyle w:val="HTMLCode"/>
+          <w:rFonts w:eastAsiaTheme="minorEastAsia"/>
+          <w:lang w:val="fr-FR"/>
+        </w:rPr>
+        <w:t>EnableSIDHistory:no</w:t>
+      </w:r>
+      <w:proofErr w:type="spellEnd"/>
+    </w:p>
+    <w:p/>
+    <w:p>
+      <w:r>
+        <w:t>Ensuite, il est recommandé d’activer</w:t>
+      </w:r>
+      <w:r>
+        <w:t xml:space="preserve"> le filtrage</w:t>
+      </w:r>
+      <w:r>
+        <w:t xml:space="preserve"> des identificateurs de sécurité pour les relations d’approbation entre domaines.</w:t>
+      </w:r>
+    </w:p>
+    <w:p>
+      <w:pPr>
+        <w:rPr>
+          <w:highlight w:val="yellow"/>
+        </w:rPr>
+      </w:pPr>
+    </w:p>
+    <w:p>
+      <w:r>
+        <w:t>L</w:t>
+      </w:r>
+      <w:r>
+        <w:t>a</w:t>
+      </w:r>
+      <w:r>
+        <w:t xml:space="preserve"> commande </w:t>
+      </w:r>
+      <w:proofErr w:type="spellStart"/>
+      <w:r>
+        <w:t>Netdom</w:t>
+      </w:r>
+      <w:proofErr w:type="spellEnd"/>
+      <w:r>
+        <w:t xml:space="preserve"> suivante permet d’activer l</w:t>
+      </w:r>
+      <w:r>
+        <w:t>e</w:t>
+      </w:r>
+      <w:r>
+        <w:t xml:space="preserve"> </w:t>
+      </w:r>
+      <w:r>
+        <w:t xml:space="preserve">filtrage des identificateurs de sécurité </w:t>
+      </w:r>
+      <w:r>
+        <w:t>au niveau de la relation d’approbation entre deux</w:t>
+      </w:r>
+      <w:r>
+        <w:t xml:space="preserve"> domaine</w:t>
+      </w:r>
+      <w:r>
+        <w:t>s</w:t>
+      </w:r>
+      <w:r>
+        <w:t>. Il ne faut pas utiliser cette commande pour des relations d’approbation entre for</w:t>
+      </w:r>
+      <w:r>
+        <w:t xml:space="preserve">êts, car la transitivité de la relation serait brisée. </w:t>
+      </w:r>
+      <w:r>
+        <w:t xml:space="preserve">Le filtrage des identificateurs de sécurité ne peut être activé que depuis le </w:t>
+      </w:r>
+      <w:r>
+        <w:t>domaine confiant</w:t>
+      </w:r>
+      <w:r>
+        <w:t xml:space="preserve"> </w:t>
+      </w:r>
+      <w:r>
+        <w:t>:</w:t>
+      </w:r>
+    </w:p>
+    <w:p>
+      <w:pPr>
+        <w:pStyle w:val="PlainText"/>
+        <w:rPr>
+          <w:rStyle w:val="HTMLCode"/>
+          <w:rFonts w:eastAsiaTheme="minorEastAsia"/>
+          <w:lang w:val="fr-FR"/>
+        </w:rPr>
+      </w:pPr>
+      <w:r>
+        <w:rPr>
+          <w:rStyle w:val="HTMLCode"/>
+          <w:rFonts w:eastAsiaTheme="minorEastAsia"/>
+          <w:lang w:val="fr-FR"/>
+        </w:rPr>
         <w:t>#</w:t>
       </w:r>
     </w:p>
@@ -1508,135 +2117,134 @@
           <w:rFonts w:eastAsiaTheme="minorEastAsia"/>
           <w:lang w:val="fr-FR"/>
         </w:rPr>
-        <w:t># Install-Module ActiveDirectory</w:t>
-      </w:r>
-    </w:p>
-    <w:p>
-      <w:pPr>
-        <w:pStyle w:val="PlainText"/>
+        <w:lastRenderedPageBreak/>
+        <w:t># Activer la</w:t>
+      </w:r>
+      <w:r>
         <w:rPr>
           <w:rStyle w:val="HTMLCode"/>
           <w:rFonts w:eastAsiaTheme="minorEastAsia"/>
           <w:lang w:val="fr-FR"/>
         </w:rPr>
-      </w:pPr>
-    </w:p>
-    <w:p>
-      <w:pPr>
-        <w:pStyle w:val="PlainText"/>
+        <w:t xml:space="preserve"> fonctionnalité de</w:t>
+      </w:r>
+      <w:r>
         <w:rPr>
           <w:rStyle w:val="HTMLCode"/>
           <w:rFonts w:eastAsiaTheme="minorEastAsia"/>
           <w:lang w:val="fr-FR"/>
         </w:rPr>
-      </w:pPr>
+        <w:t xml:space="preserve"> filtrage des identificateurs de sécurité (SID Filtering</w:t>
+      </w:r>
       <w:r>
         <w:rPr>
           <w:rStyle w:val="HTMLCode"/>
           <w:rFonts w:eastAsiaTheme="minorEastAsia"/>
           <w:lang w:val="fr-FR"/>
         </w:rPr>
-        <w:t>#</w:t>
-      </w:r>
-    </w:p>
-    <w:p>
-      <w:pPr>
-        <w:pStyle w:val="PlainText"/>
+        <w:t xml:space="preserve">) </w:t>
+      </w:r>
+      <w:r>
         <w:rPr>
           <w:rStyle w:val="HTMLCode"/>
           <w:rFonts w:eastAsiaTheme="minorEastAsia"/>
           <w:lang w:val="fr-FR"/>
         </w:rPr>
-      </w:pPr>
-      <w:r>
+        <w:t>:</w:t>
+      </w:r>
+    </w:p>
+    <w:p>
+      <w:pPr>
+        <w:pStyle w:val="PlainText"/>
         <w:rPr>
           <w:rStyle w:val="HTMLCode"/>
           <w:rFonts w:eastAsiaTheme="minorEastAsia"/>
           <w:lang w:val="fr-FR"/>
         </w:rPr>
-        <w:t># Importer le module Active Directory</w:t>
-      </w:r>
-    </w:p>
-    <w:p>
-      <w:pPr>
-        <w:pStyle w:val="PlainText"/>
+      </w:pPr>
+      <w:r>
         <w:rPr>
           <w:rStyle w:val="HTMLCode"/>
           <w:rFonts w:eastAsiaTheme="minorEastAsia"/>
           <w:lang w:val="fr-FR"/>
         </w:rPr>
-      </w:pPr>
+        <w:t>#</w:t>
+      </w:r>
+    </w:p>
+    <w:p>
+      <w:pPr>
+        <w:pStyle w:val="PlainText"/>
+        <w:rPr>
+          <w:lang w:val="fr-FR"/>
+        </w:rPr>
+      </w:pPr>
+      <w:proofErr w:type="spellStart"/>
       <w:r>
         <w:rPr>
           <w:rStyle w:val="HTMLCode"/>
           <w:rFonts w:eastAsiaTheme="minorEastAsia"/>
           <w:lang w:val="fr-FR"/>
         </w:rPr>
-        <w:t>#</w:t>
-      </w:r>
-    </w:p>
-    <w:p>
-      <w:pPr>
-        <w:pStyle w:val="PlainText"/>
+        <w:t>netdom</w:t>
+      </w:r>
+      <w:proofErr w:type="spellEnd"/>
+      <w:r>
         <w:rPr>
           <w:rStyle w:val="HTMLCode"/>
           <w:rFonts w:eastAsiaTheme="minorEastAsia"/>
           <w:lang w:val="fr-FR"/>
         </w:rPr>
-      </w:pPr>
+        <w:t xml:space="preserve"> trust </w:t>
+      </w:r>
       <w:r>
         <w:rPr>
           <w:rStyle w:val="HTMLCode"/>
           <w:rFonts w:eastAsiaTheme="minorEastAsia"/>
           <w:lang w:val="fr-FR"/>
         </w:rPr>
-        <w:t>Import-Module ActiveDirectory</w:t>
-      </w:r>
-    </w:p>
-    <w:p>
-      <w:pPr>
-        <w:pStyle w:val="PlainText"/>
+        <w:t xml:space="preserve">&lt;domaine </w:t>
+      </w:r>
+      <w:r>
         <w:rPr>
           <w:rStyle w:val="HTMLCode"/>
           <w:rFonts w:eastAsiaTheme="minorEastAsia"/>
           <w:lang w:val="fr-FR"/>
         </w:rPr>
-      </w:pPr>
-    </w:p>
-    <w:p>
-      <w:pPr>
-        <w:pStyle w:val="PlainText"/>
+        <w:t>confiant</w:t>
+      </w:r>
+      <w:r>
         <w:rPr>
           <w:rStyle w:val="HTMLCode"/>
           <w:rFonts w:eastAsiaTheme="minorEastAsia"/>
           <w:lang w:val="fr-FR"/>
         </w:rPr>
-      </w:pPr>
+        <w:t xml:space="preserve">&gt; </w:t>
+      </w:r>
       <w:r>
         <w:rPr>
           <w:rStyle w:val="HTMLCode"/>
           <w:rFonts w:eastAsiaTheme="minorEastAsia"/>
           <w:lang w:val="fr-FR"/>
         </w:rPr>
-        <w:t>#</w:t>
-      </w:r>
-    </w:p>
-    <w:p>
-      <w:pPr>
-        <w:pStyle w:val="PlainText"/>
+        <w:t>/</w:t>
+      </w:r>
+      <w:proofErr w:type="spellStart"/>
+      <w:r>
         <w:rPr>
           <w:rStyle w:val="HTMLCode"/>
           <w:rFonts w:eastAsiaTheme="minorEastAsia"/>
           <w:lang w:val="fr-FR"/>
         </w:rPr>
-      </w:pPr>
+        <w:t>domain</w:t>
+      </w:r>
+      <w:proofErr w:type="spellEnd"/>
       <w:r>
         <w:rPr>
           <w:rStyle w:val="HTMLCode"/>
           <w:rFonts w:eastAsiaTheme="minorEastAsia"/>
           <w:lang w:val="fr-FR"/>
         </w:rPr>
-        <w:t xml:space="preserve"># Rechercher tous les utilisateurs du </w:t>
+        <w:t>:&lt;domaine de confiance&gt;</w:t>
       </w:r>
       <w:r>
         <w:rPr>
@@ -1644,1624 +2252,26 @@
           <w:rFonts w:eastAsiaTheme="minorEastAsia"/>
           <w:lang w:val="fr-FR"/>
         </w:rPr>
-        <w:t>domaine</w:t>
-      </w:r>
-    </w:p>
-    <w:p>
-      <w:pPr>
-        <w:pStyle w:val="PlainText"/>
+        <w:t xml:space="preserve"> </w:t>
+      </w:r>
+      <w:r>
         <w:rPr>
           <w:rStyle w:val="HTMLCode"/>
           <w:rFonts w:eastAsiaTheme="minorEastAsia"/>
           <w:lang w:val="fr-FR"/>
         </w:rPr>
-      </w:pPr>
+        <w:t>/</w:t>
+      </w:r>
+      <w:proofErr w:type="spellStart"/>
       <w:r>
         <w:rPr>
           <w:rStyle w:val="HTMLCode"/>
           <w:rFonts w:eastAsiaTheme="minorEastAsia"/>
           <w:lang w:val="fr-FR"/>
         </w:rPr>
-        <w:t>#</w:t>
-      </w:r>
-    </w:p>
-    <w:p>
-      <w:pPr>
-        <w:pStyle w:val="PlainText"/>
-        <w:rPr>
-          <w:rFonts w:cs="Courier New"/>
-          <w:sz w:val="20"/>
-          <w:szCs w:val="20"/>
-          <w:lang w:val="fr-FR"/>
-        </w:rPr>
-      </w:pPr>
-      <w:r>
-        <w:rPr>
-          <w:rStyle w:val="HTMLCode"/>
-          <w:rFonts w:eastAsiaTheme="minorEastAsia"/>
-          <w:lang w:val="fr-FR"/>
-        </w:rPr>
-        <w:t>$Users = Get-ADObject -Filter {ObjectClass -eq "user"} -Properties sidHistory</w:t>
-      </w:r>
-      <w:r>
-        <w:rPr>
-          <w:rStyle w:val="HTMLCode"/>
-          <w:rFonts w:eastAsiaTheme="minorEastAsia"/>
-          <w:lang w:val="fr-FR"/>
-        </w:rPr>
-        <w:br/>
-      </w:r>
-      <w:r>
-        <w:rPr>
-          <w:rStyle w:val="HTMLCode"/>
-          <w:rFonts w:eastAsiaTheme="minorEastAsia"/>
-          <w:lang w:val="fr-FR"/>
-        </w:rPr>
-        <w:br/>
-        <w:t>#</w:t>
-      </w:r>
-      <w:r>
-        <w:rPr>
-          <w:rStyle w:val="HTMLCode"/>
-          <w:rFonts w:eastAsiaTheme="minorEastAsia"/>
-          <w:lang w:val="fr-FR"/>
-        </w:rPr>
-        <w:br/>
-        <w:t># Rechercher tous les group</w:t>
-      </w:r>
-      <w:r>
-        <w:rPr>
-          <w:rStyle w:val="HTMLCode"/>
-          <w:rFonts w:eastAsiaTheme="minorEastAsia"/>
-          <w:lang w:val="fr-FR"/>
-        </w:rPr>
-        <w:t>e</w:t>
-      </w:r>
-      <w:r>
-        <w:rPr>
-          <w:rStyle w:val="HTMLCode"/>
-          <w:rFonts w:eastAsiaTheme="minorEastAsia"/>
-          <w:lang w:val="fr-FR"/>
-        </w:rPr>
-        <w:t>s d’utilisateu</w:t>
-      </w:r>
-      <w:r>
-        <w:rPr>
-          <w:rStyle w:val="HTMLCode"/>
-          <w:rFonts w:eastAsiaTheme="minorEastAsia"/>
-          <w:lang w:val="fr-FR"/>
-        </w:rPr>
-        <w:t>rs du domaine</w:t>
-      </w:r>
-      <w:r>
-        <w:rPr>
-          <w:rStyle w:val="HTMLCode"/>
-          <w:rFonts w:eastAsiaTheme="minorEastAsia"/>
-          <w:lang w:val="fr-FR"/>
-        </w:rPr>
-        <w:br/>
-        <w:t>#</w:t>
-      </w:r>
-    </w:p>
-    <w:p>
-      <w:pPr>
-        <w:pStyle w:val="PlainText"/>
-        <w:rPr>
-          <w:rStyle w:val="HTMLCode"/>
-          <w:rFonts w:eastAsiaTheme="minorEastAsia"/>
-        </w:rPr>
-      </w:pPr>
-      <w:r>
-        <w:rPr>
-          <w:rStyle w:val="HTMLCode"/>
-          <w:rFonts w:eastAsiaTheme="minorEastAsia"/>
-        </w:rPr>
-        <w:t>$Groups = Get-ADObject -Filter {ObjectClass -eq "group"}</w:t>
-      </w:r>
-      <w:r>
-        <w:rPr>
-          <w:rStyle w:val="HTMLCode"/>
-          <w:rFonts w:eastAsiaTheme="minorEastAsia"/>
-        </w:rPr>
-        <w:t xml:space="preserve"> </w:t>
-      </w:r>
-      <w:r>
-        <w:rPr>
-          <w:rStyle w:val="HTMLCode"/>
-          <w:rFonts w:eastAsiaTheme="minorEastAsia"/>
-        </w:rPr>
-        <w:t>-Properties sidHistory</w:t>
-      </w:r>
-    </w:p>
-    <w:p>
-      <w:pPr>
-        <w:pStyle w:val="PlainText"/>
-        <w:rPr>
-          <w:rStyle w:val="HTMLCode"/>
-          <w:rFonts w:eastAsiaTheme="minorEastAsia"/>
-        </w:rPr>
-      </w:pPr>
-    </w:p>
-    <w:p>
-      <w:pPr>
-        <w:pStyle w:val="PlainText"/>
-        <w:rPr>
-          <w:rStyle w:val="HTMLCode"/>
-          <w:rFonts w:eastAsiaTheme="minorEastAsia"/>
-          <w:lang w:val="fr-FR"/>
-        </w:rPr>
-      </w:pPr>
-      <w:r>
-        <w:rPr>
-          <w:rStyle w:val="HTMLCode"/>
-          <w:rFonts w:eastAsiaTheme="minorEastAsia"/>
-          <w:lang w:val="fr-FR"/>
-        </w:rPr>
-        <w:t>#</w:t>
-      </w:r>
-    </w:p>
-    <w:p>
-      <w:pPr>
-        <w:pStyle w:val="PlainText"/>
-        <w:rPr>
-          <w:rStyle w:val="HTMLCode"/>
-          <w:rFonts w:eastAsiaTheme="minorEastAsia"/>
-          <w:lang w:val="fr-FR"/>
-        </w:rPr>
-      </w:pPr>
-      <w:r>
-        <w:rPr>
-          <w:rStyle w:val="HTMLCode"/>
-          <w:rFonts w:eastAsiaTheme="minorEastAsia"/>
-          <w:lang w:val="fr-FR"/>
-        </w:rPr>
-        <w:t># Pour chaque utilisateur</w:t>
-      </w:r>
-    </w:p>
-    <w:p>
-      <w:pPr>
-        <w:pStyle w:val="PlainText"/>
-        <w:rPr>
-          <w:rStyle w:val="HTMLCode"/>
-          <w:rFonts w:eastAsiaTheme="minorEastAsia"/>
-          <w:lang w:val="fr-FR"/>
-        </w:rPr>
-      </w:pPr>
-      <w:r>
-        <w:rPr>
-          <w:rStyle w:val="HTMLCode"/>
-          <w:rFonts w:eastAsiaTheme="minorEastAsia"/>
-          <w:lang w:val="fr-FR"/>
-        </w:rPr>
-        <w:t>#</w:t>
-      </w:r>
-    </w:p>
-    <w:p>
-      <w:pPr>
-        <w:pStyle w:val="PlainText"/>
-        <w:rPr>
-          <w:rStyle w:val="HTMLCode"/>
-          <w:rFonts w:eastAsiaTheme="minorEastAsia"/>
-          <w:vanish/>
-          <w:lang w:val="fr-FR"/>
-          <w:specVanish/>
-        </w:rPr>
-      </w:pPr>
-      <w:r>
-        <w:rPr>
-          <w:rStyle w:val="HTMLCode"/>
-          <w:rFonts w:eastAsiaTheme="minorEastAsia"/>
-          <w:lang w:val="fr-FR"/>
-        </w:rPr>
-        <w:t>foreach ($User in $Users) {</w:t>
-      </w:r>
-    </w:p>
-    <w:p>
-      <w:pPr>
-        <w:pStyle w:val="PlainText"/>
-        <w:rPr>
-          <w:rFonts w:cs="Courier New"/>
-          <w:sz w:val="20"/>
-          <w:szCs w:val="20"/>
-          <w:lang w:val="fr-FR"/>
-        </w:rPr>
-      </w:pPr>
-    </w:p>
-    <w:p>
-      <w:pPr>
-        <w:pStyle w:val="PlainText"/>
-        <w:rPr>
-          <w:rStyle w:val="HTMLCode"/>
-          <w:rFonts w:eastAsiaTheme="minorEastAsia"/>
-          <w:lang w:val="fr-FR"/>
-        </w:rPr>
-      </w:pPr>
-      <w:r>
-        <w:rPr>
-          <w:rStyle w:val="HTMLCode"/>
-          <w:rFonts w:eastAsiaTheme="minorEastAsia"/>
-          <w:lang w:val="fr-FR"/>
-        </w:rPr>
-        <w:lastRenderedPageBreak/>
-        <w:t xml:space="preserve">    #</w:t>
-      </w:r>
-    </w:p>
-    <w:p>
-      <w:pPr>
-        <w:pStyle w:val="PlainText"/>
-        <w:rPr>
-          <w:rStyle w:val="HTMLCode"/>
-          <w:rFonts w:eastAsiaTheme="minorEastAsia"/>
-          <w:lang w:val="fr-FR"/>
-        </w:rPr>
-      </w:pPr>
-      <w:r>
-        <w:rPr>
-          <w:rStyle w:val="HTMLCode"/>
-          <w:rFonts w:eastAsiaTheme="minorEastAsia"/>
-          <w:lang w:val="fr-FR"/>
-        </w:rPr>
-        <w:t xml:space="preserve">    # Si l’utilisateur a un historique d’identificateurs de sécurité</w:t>
-      </w:r>
-    </w:p>
-    <w:p>
-      <w:pPr>
-        <w:pStyle w:val="PlainText"/>
-        <w:rPr>
-          <w:rStyle w:val="HTMLCode"/>
-          <w:rFonts w:eastAsiaTheme="minorEastAsia"/>
-          <w:lang w:val="fr-FR"/>
-        </w:rPr>
-      </w:pPr>
-      <w:r>
-        <w:rPr>
-          <w:rStyle w:val="HTMLCode"/>
-          <w:rFonts w:eastAsiaTheme="minorEastAsia"/>
-          <w:lang w:val="fr-FR"/>
-        </w:rPr>
-        <w:t xml:space="preserve">    #</w:t>
-      </w:r>
-    </w:p>
-    <w:p>
-      <w:pPr>
-        <w:pStyle w:val="PlainText"/>
-        <w:rPr>
-          <w:rStyle w:val="HTMLCode"/>
-          <w:rFonts w:eastAsiaTheme="minorEastAsia"/>
-          <w:lang w:val="fr-FR"/>
-        </w:rPr>
-      </w:pPr>
-      <w:r>
-        <w:rPr>
-          <w:rStyle w:val="HTMLCode"/>
-          <w:rFonts w:eastAsiaTheme="minorEastAsia"/>
-          <w:lang w:val="fr-FR"/>
-        </w:rPr>
-        <w:t xml:space="preserve">    </w:t>
-      </w:r>
-      <w:r>
-        <w:rPr>
-          <w:rStyle w:val="HTMLCode"/>
-          <w:rFonts w:eastAsiaTheme="minorEastAsia"/>
-          <w:lang w:val="fr-FR"/>
-        </w:rPr>
-        <w:t>if ($User.sidHistory) {</w:t>
-      </w:r>
-      <w:r>
-        <w:rPr>
-          <w:rStyle w:val="HTMLCode"/>
-          <w:rFonts w:eastAsiaTheme="minorEastAsia"/>
-          <w:lang w:val="fr-FR"/>
-        </w:rPr>
-        <w:br/>
-      </w:r>
-      <w:r>
-        <w:rPr>
-          <w:rStyle w:val="HTMLCode"/>
-          <w:rFonts w:eastAsiaTheme="minorEastAsia"/>
-          <w:lang w:val="fr-FR"/>
-        </w:rPr>
-        <w:t xml:space="preserve">        </w:t>
-      </w:r>
-      <w:r>
-        <w:rPr>
-          <w:rStyle w:val="HTMLCode"/>
-          <w:rFonts w:eastAsiaTheme="minorEastAsia"/>
-          <w:lang w:val="fr-FR"/>
-        </w:rPr>
-        <w:t>#</w:t>
-      </w:r>
-      <w:r>
-        <w:rPr>
-          <w:rStyle w:val="HTMLCode"/>
-          <w:rFonts w:eastAsiaTheme="minorEastAsia"/>
-          <w:lang w:val="fr-FR"/>
-        </w:rPr>
-        <w:br/>
-      </w:r>
-      <w:r>
-        <w:rPr>
-          <w:rStyle w:val="HTMLCode"/>
-          <w:rFonts w:eastAsiaTheme="minorEastAsia"/>
-          <w:lang w:val="fr-FR"/>
-        </w:rPr>
-        <w:t xml:space="preserve">        </w:t>
-      </w:r>
-      <w:r>
-        <w:rPr>
-          <w:rStyle w:val="HTMLCode"/>
-          <w:rFonts w:eastAsiaTheme="minorEastAsia"/>
-          <w:lang w:val="fr-FR"/>
-        </w:rPr>
-        <w:t xml:space="preserve"># </w:t>
-      </w:r>
-      <w:r>
-        <w:rPr>
-          <w:rStyle w:val="HTMLCode"/>
-          <w:rFonts w:eastAsiaTheme="minorEastAsia"/>
-          <w:lang w:val="fr-FR"/>
-        </w:rPr>
-        <w:t>Supprimer</w:t>
-      </w:r>
-      <w:r>
-        <w:rPr>
-          <w:rStyle w:val="HTMLCode"/>
-          <w:rFonts w:eastAsiaTheme="minorEastAsia"/>
-          <w:lang w:val="fr-FR"/>
-        </w:rPr>
-        <w:t xml:space="preserve"> l</w:t>
-      </w:r>
-      <w:r>
-        <w:rPr>
-          <w:rStyle w:val="HTMLCode"/>
-          <w:rFonts w:eastAsiaTheme="minorEastAsia"/>
-          <w:lang w:val="fr-FR"/>
-        </w:rPr>
-        <w:t>’historique d’identificateurs de sécurité</w:t>
-      </w:r>
-    </w:p>
-    <w:p>
-      <w:pPr>
-        <w:pStyle w:val="PlainText"/>
-        <w:ind w:firstLine="720"/>
-        <w:rPr>
-          <w:rStyle w:val="HTMLCode"/>
-          <w:rFonts w:eastAsiaTheme="minorEastAsia"/>
-          <w:lang w:val="fr-FR"/>
-        </w:rPr>
-      </w:pPr>
-      <w:r>
-        <w:rPr>
-          <w:rStyle w:val="HTMLCode"/>
-          <w:rFonts w:eastAsiaTheme="minorEastAsia"/>
-          <w:lang w:val="fr-FR"/>
-        </w:rPr>
-        <w:t xml:space="preserve">  </w:t>
-      </w:r>
-      <w:r>
-        <w:rPr>
-          <w:rStyle w:val="HTMLCode"/>
-          <w:rFonts w:eastAsiaTheme="minorEastAsia"/>
-          <w:lang w:val="fr-FR"/>
-        </w:rPr>
-        <w:t>#</w:t>
-      </w:r>
-    </w:p>
-    <w:p>
-      <w:pPr>
-        <w:pStyle w:val="PlainText"/>
-        <w:ind w:firstLine="720"/>
-        <w:rPr>
-          <w:rStyle w:val="HTMLCode"/>
-          <w:rFonts w:eastAsiaTheme="minorEastAsia"/>
-          <w:lang w:val="fr-FR"/>
-        </w:rPr>
-      </w:pPr>
-      <w:r>
-        <w:rPr>
-          <w:rStyle w:val="HTMLCode"/>
-          <w:rFonts w:eastAsiaTheme="minorEastAsia"/>
-          <w:lang w:val="fr-FR"/>
-        </w:rPr>
-        <w:t xml:space="preserve">  </w:t>
-      </w:r>
-      <w:r>
-        <w:rPr>
-          <w:rStyle w:val="HTMLCode"/>
-          <w:rFonts w:eastAsiaTheme="minorEastAsia"/>
-          <w:lang w:val="fr-FR"/>
-        </w:rPr>
-        <w:t>$User.sidHistory = $null</w:t>
-      </w:r>
-    </w:p>
-    <w:p>
-      <w:pPr>
-        <w:pStyle w:val="PlainText"/>
-        <w:ind w:firstLine="720"/>
-        <w:rPr>
-          <w:rStyle w:val="HTMLCode"/>
-          <w:rFonts w:eastAsiaTheme="minorEastAsia"/>
-          <w:lang w:val="fr-FR"/>
-        </w:rPr>
-      </w:pPr>
-      <w:r>
-        <w:rPr>
-          <w:rStyle w:val="HTMLCode"/>
-          <w:rFonts w:eastAsiaTheme="minorEastAsia"/>
-          <w:lang w:val="fr-FR"/>
-        </w:rPr>
-        <w:t xml:space="preserve">  </w:t>
-      </w:r>
-      <w:r>
-        <w:rPr>
-          <w:rStyle w:val="HTMLCode"/>
-          <w:rFonts w:eastAsiaTheme="minorEastAsia"/>
-          <w:lang w:val="fr-FR"/>
-        </w:rPr>
-        <w:t>#</w:t>
-      </w:r>
-    </w:p>
-    <w:p>
-      <w:pPr>
-        <w:pStyle w:val="PlainText"/>
-        <w:ind w:firstLine="720"/>
-        <w:rPr>
-          <w:rStyle w:val="HTMLCode"/>
-          <w:rFonts w:eastAsiaTheme="minorEastAsia"/>
-          <w:lang w:val="fr-FR"/>
-        </w:rPr>
-      </w:pPr>
-      <w:r>
-        <w:rPr>
-          <w:rStyle w:val="HTMLCode"/>
-          <w:rFonts w:eastAsiaTheme="minorEastAsia"/>
-          <w:lang w:val="fr-FR"/>
-        </w:rPr>
-        <w:t xml:space="preserve">  </w:t>
-      </w:r>
-      <w:r>
-        <w:rPr>
-          <w:rStyle w:val="HTMLCode"/>
-          <w:rFonts w:eastAsiaTheme="minorEastAsia"/>
-          <w:lang w:val="fr-FR"/>
-        </w:rPr>
-        <w:t># Appliquer la modification</w:t>
-      </w:r>
-    </w:p>
-    <w:p>
-      <w:pPr>
-        <w:pStyle w:val="PlainText"/>
-        <w:ind w:firstLine="720"/>
-        <w:rPr>
-          <w:rStyle w:val="HTMLCode"/>
-          <w:rFonts w:eastAsiaTheme="minorEastAsia"/>
-          <w:lang w:val="fr-FR"/>
-        </w:rPr>
-      </w:pPr>
-      <w:r>
-        <w:rPr>
-          <w:rStyle w:val="HTMLCode"/>
-          <w:rFonts w:eastAsiaTheme="minorEastAsia"/>
-          <w:lang w:val="fr-FR"/>
-        </w:rPr>
-        <w:t xml:space="preserve">  </w:t>
-      </w:r>
-      <w:r>
-        <w:rPr>
-          <w:rStyle w:val="HTMLCode"/>
-          <w:rFonts w:eastAsiaTheme="minorEastAsia"/>
-          <w:lang w:val="fr-FR"/>
-        </w:rPr>
-        <w:t>#</w:t>
-      </w:r>
-    </w:p>
-    <w:p>
-      <w:pPr>
-        <w:pStyle w:val="PlainText"/>
-        <w:ind w:firstLine="720"/>
-        <w:rPr>
-          <w:rStyle w:val="HTMLCode"/>
-          <w:rFonts w:eastAsiaTheme="minorEastAsia"/>
-          <w:lang w:val="fr-FR"/>
-        </w:rPr>
-      </w:pPr>
-      <w:r>
-        <w:rPr>
-          <w:rStyle w:val="HTMLCode"/>
-          <w:rFonts w:eastAsiaTheme="minorEastAsia"/>
-          <w:lang w:val="fr-FR"/>
-        </w:rPr>
-        <w:t xml:space="preserve">  </w:t>
-      </w:r>
-      <w:r>
-        <w:rPr>
-          <w:rStyle w:val="HTMLCode"/>
-          <w:rFonts w:eastAsiaTheme="minorEastAsia"/>
-          <w:lang w:val="fr-FR"/>
-        </w:rPr>
-        <w:t>Set-ADObject -Instance $User</w:t>
-      </w:r>
-      <w:r>
-        <w:rPr>
-          <w:rStyle w:val="HTMLCode"/>
-          <w:rFonts w:eastAsiaTheme="minorEastAsia"/>
-          <w:lang w:val="fr-FR"/>
-        </w:rPr>
-        <w:br/>
-        <w:t xml:space="preserve">    }</w:t>
-      </w:r>
-    </w:p>
-    <w:p>
-      <w:pPr>
-        <w:pStyle w:val="PlainText"/>
-        <w:rPr>
-          <w:rFonts w:cs="Courier New"/>
-          <w:sz w:val="20"/>
-          <w:szCs w:val="20"/>
-          <w:lang w:val="fr-FR"/>
-        </w:rPr>
-      </w:pPr>
-      <w:r>
-        <w:rPr>
-          <w:rStyle w:val="HTMLCode"/>
-          <w:rFonts w:eastAsiaTheme="minorEastAsia"/>
-          <w:lang w:val="fr-FR"/>
-        </w:rPr>
-        <w:t>}</w:t>
-      </w:r>
-    </w:p>
-    <w:p>
-      <w:pPr>
-        <w:pStyle w:val="PlainText"/>
-        <w:rPr>
-          <w:rStyle w:val="HTMLCode"/>
-          <w:rFonts w:eastAsiaTheme="minorEastAsia"/>
-          <w:lang w:val="fr-FR"/>
-        </w:rPr>
-      </w:pPr>
-      <w:r>
-        <w:rPr>
-          <w:rStyle w:val="HTMLCode"/>
-          <w:rFonts w:eastAsiaTheme="minorEastAsia"/>
-          <w:lang w:val="fr-FR"/>
-        </w:rPr>
-        <w:br/>
-        <w:t>#</w:t>
-      </w:r>
-    </w:p>
-    <w:p>
-      <w:pPr>
-        <w:pStyle w:val="PlainText"/>
-        <w:rPr>
-          <w:rStyle w:val="HTMLCode"/>
-          <w:rFonts w:eastAsiaTheme="minorEastAsia"/>
-          <w:lang w:val="fr-FR"/>
-        </w:rPr>
-      </w:pPr>
-      <w:r>
-        <w:rPr>
-          <w:rStyle w:val="HTMLCode"/>
-          <w:rFonts w:eastAsiaTheme="minorEastAsia"/>
-          <w:lang w:val="fr-FR"/>
-        </w:rPr>
-        <w:t xml:space="preserve"># </w:t>
-      </w:r>
-      <w:r>
-        <w:rPr>
-          <w:rStyle w:val="HTMLCode"/>
-          <w:rFonts w:eastAsiaTheme="minorEastAsia"/>
-          <w:lang w:val="fr-FR"/>
-        </w:rPr>
-        <w:t>Pour chaque groupe d’utilisateurs</w:t>
-      </w:r>
-    </w:p>
-    <w:p>
-      <w:pPr>
-        <w:pStyle w:val="PlainText"/>
-        <w:rPr>
-          <w:rStyle w:val="HTMLCode"/>
-          <w:rFonts w:eastAsiaTheme="minorEastAsia"/>
-          <w:lang w:val="fr-FR"/>
-        </w:rPr>
-      </w:pPr>
-      <w:r>
-        <w:rPr>
-          <w:rStyle w:val="HTMLCode"/>
-          <w:rFonts w:eastAsiaTheme="minorEastAsia"/>
-          <w:lang w:val="fr-FR"/>
-        </w:rPr>
-        <w:t>#</w:t>
-      </w:r>
-    </w:p>
-    <w:p>
-      <w:pPr>
-        <w:pStyle w:val="PlainText"/>
-        <w:rPr>
-          <w:rFonts w:cs="Courier New"/>
-          <w:sz w:val="20"/>
-          <w:szCs w:val="20"/>
-          <w:lang w:val="fr-FR"/>
-        </w:rPr>
-      </w:pPr>
-      <w:r>
-        <w:rPr>
-          <w:rStyle w:val="HTMLCode"/>
-          <w:rFonts w:eastAsiaTheme="minorEastAsia"/>
-          <w:lang w:val="fr-FR"/>
-        </w:rPr>
-        <w:t>foreach ($Group in $Groups) {</w:t>
-      </w:r>
-    </w:p>
-    <w:p>
-      <w:pPr>
-        <w:pStyle w:val="PlainText"/>
-        <w:rPr>
-          <w:rStyle w:val="HTMLCode"/>
-          <w:rFonts w:eastAsiaTheme="minorEastAsia"/>
-          <w:lang w:val="fr-FR"/>
-        </w:rPr>
-      </w:pPr>
-      <w:r>
-        <w:rPr>
-          <w:rStyle w:val="HTMLCode"/>
-          <w:rFonts w:eastAsiaTheme="minorEastAsia"/>
-          <w:lang w:val="fr-FR"/>
-        </w:rPr>
-        <w:t xml:space="preserve">    #</w:t>
-      </w:r>
-    </w:p>
-    <w:p>
-      <w:pPr>
-        <w:pStyle w:val="PlainText"/>
-        <w:rPr>
-          <w:rStyle w:val="HTMLCode"/>
-          <w:rFonts w:eastAsiaTheme="minorEastAsia"/>
-          <w:lang w:val="fr-FR"/>
-        </w:rPr>
-      </w:pPr>
-      <w:r>
-        <w:rPr>
-          <w:rStyle w:val="HTMLCode"/>
-          <w:rFonts w:eastAsiaTheme="minorEastAsia"/>
-          <w:lang w:val="fr-FR"/>
-        </w:rPr>
-        <w:t xml:space="preserve">    # Si le groupe d’utilisateurs a un historique d’identificateurs de sécurité</w:t>
-      </w:r>
-    </w:p>
-    <w:p>
-      <w:pPr>
-        <w:pStyle w:val="PlainText"/>
-        <w:rPr>
-          <w:rStyle w:val="HTMLCode"/>
-          <w:rFonts w:eastAsiaTheme="minorEastAsia"/>
-          <w:lang w:val="fr-FR"/>
-        </w:rPr>
-      </w:pPr>
-      <w:r>
-        <w:rPr>
-          <w:rStyle w:val="HTMLCode"/>
-          <w:rFonts w:eastAsiaTheme="minorEastAsia"/>
-          <w:lang w:val="fr-FR"/>
-        </w:rPr>
-        <w:t xml:space="preserve">    #</w:t>
-      </w:r>
-    </w:p>
-    <w:p>
-      <w:pPr>
-        <w:pStyle w:val="PlainText"/>
-        <w:rPr>
-          <w:rStyle w:val="HTMLCode"/>
-          <w:rFonts w:eastAsiaTheme="minorEastAsia"/>
-          <w:lang w:val="fr-FR"/>
-        </w:rPr>
-      </w:pPr>
-      <w:r>
-        <w:rPr>
-          <w:rStyle w:val="HTMLCode"/>
-          <w:rFonts w:eastAsiaTheme="minorEastAsia"/>
-          <w:lang w:val="fr-FR"/>
-        </w:rPr>
-        <w:t xml:space="preserve">    if ($Group.sidHistory) {</w:t>
-      </w:r>
-    </w:p>
-    <w:p>
-      <w:pPr>
-        <w:pStyle w:val="PlainText"/>
-        <w:rPr>
-          <w:rStyle w:val="HTMLCode"/>
-          <w:rFonts w:eastAsiaTheme="minorEastAsia"/>
-          <w:lang w:val="fr-FR"/>
-        </w:rPr>
-      </w:pPr>
-      <w:r>
-        <w:rPr>
-          <w:rStyle w:val="HTMLCode"/>
-          <w:rFonts w:eastAsiaTheme="minorEastAsia"/>
-          <w:lang w:val="fr-FR"/>
-        </w:rPr>
-        <w:t xml:space="preserve">        </w:t>
-      </w:r>
-      <w:r>
-        <w:rPr>
-          <w:rStyle w:val="HTMLCode"/>
-          <w:rFonts w:eastAsiaTheme="minorEastAsia"/>
-          <w:lang w:val="fr-FR"/>
-        </w:rPr>
-        <w:t>#</w:t>
-      </w:r>
-      <w:r>
-        <w:rPr>
-          <w:rStyle w:val="HTMLCode"/>
-          <w:rFonts w:eastAsiaTheme="minorEastAsia"/>
-          <w:lang w:val="fr-FR"/>
-        </w:rPr>
-        <w:br/>
-      </w:r>
-      <w:r>
-        <w:rPr>
-          <w:rStyle w:val="HTMLCode"/>
-          <w:rFonts w:eastAsiaTheme="minorEastAsia"/>
-          <w:lang w:val="fr-FR"/>
-        </w:rPr>
-        <w:t xml:space="preserve">        </w:t>
-      </w:r>
-      <w:r>
-        <w:rPr>
-          <w:rStyle w:val="HTMLCode"/>
-          <w:rFonts w:eastAsiaTheme="minorEastAsia"/>
-          <w:lang w:val="fr-FR"/>
-        </w:rPr>
-        <w:t xml:space="preserve"># </w:t>
-      </w:r>
-      <w:r>
-        <w:rPr>
-          <w:rStyle w:val="HTMLCode"/>
-          <w:rFonts w:eastAsiaTheme="minorEastAsia"/>
-          <w:lang w:val="fr-FR"/>
-        </w:rPr>
-        <w:t>Supprimer</w:t>
-      </w:r>
-      <w:r>
-        <w:rPr>
-          <w:rStyle w:val="HTMLCode"/>
-          <w:rFonts w:eastAsiaTheme="minorEastAsia"/>
-          <w:lang w:val="fr-FR"/>
-        </w:rPr>
-        <w:t xml:space="preserve"> l</w:t>
-      </w:r>
-      <w:r>
-        <w:rPr>
-          <w:rStyle w:val="HTMLCode"/>
-          <w:rFonts w:eastAsiaTheme="minorEastAsia"/>
-          <w:lang w:val="fr-FR"/>
-        </w:rPr>
-        <w:t>’historique d’identificateurs de sécurité</w:t>
-      </w:r>
-    </w:p>
-    <w:p>
-      <w:pPr>
-        <w:pStyle w:val="PlainText"/>
-        <w:ind w:firstLine="720"/>
-        <w:rPr>
-          <w:rFonts w:cs="Courier New"/>
-          <w:sz w:val="20"/>
-          <w:szCs w:val="20"/>
-          <w:lang w:val="fr-FR"/>
-        </w:rPr>
-      </w:pPr>
-      <w:r>
-        <w:rPr>
-          <w:rStyle w:val="HTMLCode"/>
-          <w:rFonts w:eastAsiaTheme="minorEastAsia"/>
-          <w:lang w:val="fr-FR"/>
-        </w:rPr>
-        <w:t xml:space="preserve">  </w:t>
-      </w:r>
-      <w:r>
-        <w:rPr>
-          <w:rStyle w:val="HTMLCode"/>
-          <w:rFonts w:eastAsiaTheme="minorEastAsia"/>
-          <w:lang w:val="fr-FR"/>
-        </w:rPr>
-        <w:t>#</w:t>
-      </w:r>
-    </w:p>
-    <w:p>
-      <w:pPr>
-        <w:pStyle w:val="PlainText"/>
-        <w:ind w:firstLine="720"/>
-        <w:rPr>
-          <w:rStyle w:val="HTMLCode"/>
-          <w:rFonts w:eastAsiaTheme="minorEastAsia"/>
-          <w:lang w:val="fr-FR"/>
-        </w:rPr>
-      </w:pPr>
-      <w:r>
-        <w:rPr>
-          <w:rStyle w:val="HTMLCode"/>
-          <w:rFonts w:eastAsiaTheme="minorEastAsia"/>
-          <w:lang w:val="fr-FR"/>
-        </w:rPr>
-        <w:t xml:space="preserve">  </w:t>
-      </w:r>
-      <w:r>
-        <w:rPr>
-          <w:rStyle w:val="HTMLCode"/>
-          <w:rFonts w:eastAsiaTheme="minorEastAsia"/>
-          <w:lang w:val="fr-FR"/>
-        </w:rPr>
-        <w:t>$Group.sidHistory = $null</w:t>
-      </w:r>
-    </w:p>
-    <w:p>
-      <w:pPr>
-        <w:pStyle w:val="PlainText"/>
-        <w:ind w:firstLine="720"/>
-        <w:rPr>
-          <w:rStyle w:val="HTMLCode"/>
-          <w:rFonts w:eastAsiaTheme="minorEastAsia"/>
-          <w:lang w:val="fr-FR"/>
-        </w:rPr>
-      </w:pPr>
-      <w:r>
-        <w:rPr>
-          <w:rStyle w:val="HTMLCode"/>
-          <w:rFonts w:eastAsiaTheme="minorEastAsia"/>
-          <w:lang w:val="fr-FR"/>
-        </w:rPr>
-        <w:t xml:space="preserve">  #</w:t>
-      </w:r>
-    </w:p>
-    <w:p>
-      <w:pPr>
-        <w:pStyle w:val="PlainText"/>
-        <w:ind w:firstLine="720"/>
-        <w:rPr>
-          <w:rStyle w:val="HTMLCode"/>
-          <w:rFonts w:eastAsiaTheme="minorEastAsia"/>
-          <w:lang w:val="fr-FR"/>
-        </w:rPr>
-      </w:pPr>
-      <w:r>
-        <w:rPr>
-          <w:rStyle w:val="HTMLCode"/>
-          <w:rFonts w:eastAsiaTheme="minorEastAsia"/>
-          <w:lang w:val="fr-FR"/>
-        </w:rPr>
-        <w:t xml:space="preserve">  </w:t>
-      </w:r>
-      <w:r>
-        <w:rPr>
-          <w:rStyle w:val="HTMLCode"/>
-          <w:rFonts w:eastAsiaTheme="minorEastAsia"/>
-          <w:lang w:val="fr-FR"/>
-        </w:rPr>
-        <w:t># Appliquer la modification</w:t>
-      </w:r>
-    </w:p>
-    <w:p>
-      <w:pPr>
-        <w:pStyle w:val="PlainText"/>
-        <w:ind w:firstLine="720"/>
-        <w:rPr>
-          <w:rStyle w:val="HTMLCode"/>
-          <w:rFonts w:eastAsiaTheme="minorEastAsia"/>
-          <w:lang w:val="fr-FR"/>
-        </w:rPr>
-      </w:pPr>
-      <w:r>
-        <w:rPr>
-          <w:rStyle w:val="HTMLCode"/>
-          <w:rFonts w:eastAsiaTheme="minorEastAsia"/>
-          <w:lang w:val="fr-FR"/>
-        </w:rPr>
-        <w:t xml:space="preserve">  </w:t>
-      </w:r>
-      <w:r>
-        <w:rPr>
-          <w:rStyle w:val="HTMLCode"/>
-          <w:rFonts w:eastAsiaTheme="minorEastAsia"/>
-          <w:lang w:val="fr-FR"/>
-        </w:rPr>
-        <w:t>#</w:t>
-      </w:r>
-    </w:p>
-    <w:p>
-      <w:pPr>
-        <w:pStyle w:val="PlainText"/>
-        <w:rPr>
-          <w:rStyle w:val="HTMLCode"/>
-          <w:rFonts w:eastAsiaTheme="minorEastAsia"/>
-          <w:lang w:val="fr-FR"/>
-        </w:rPr>
-      </w:pPr>
-      <w:r>
-        <w:rPr>
-          <w:rStyle w:val="HTMLCode"/>
-          <w:rFonts w:eastAsiaTheme="minorEastAsia"/>
-          <w:lang w:val="fr-FR"/>
-        </w:rPr>
-        <w:t xml:space="preserve">        Set-ADObject -Instance $Group</w:t>
-      </w:r>
-    </w:p>
-    <w:p>
-      <w:pPr>
-        <w:pStyle w:val="PlainText"/>
-        <w:rPr>
-          <w:rStyle w:val="HTMLCode"/>
-          <w:rFonts w:eastAsiaTheme="minorEastAsia"/>
-          <w:lang w:val="fr-FR"/>
-        </w:rPr>
-      </w:pPr>
-      <w:r>
-        <w:rPr>
-          <w:rStyle w:val="HTMLCode"/>
-          <w:rFonts w:eastAsiaTheme="minorEastAsia"/>
-          <w:lang w:val="fr-FR"/>
-        </w:rPr>
-        <w:t xml:space="preserve">    }</w:t>
-      </w:r>
-    </w:p>
-    <w:p>
-      <w:pPr>
-        <w:pStyle w:val="PlainText"/>
-        <w:rPr>
-          <w:color w:val="auto"/>
-          <w:lang w:val="fr-FR"/>
-        </w:rPr>
-      </w:pPr>
-      <w:r>
-        <w:rPr>
-          <w:rStyle w:val="HTMLCode"/>
-          <w:rFonts w:eastAsiaTheme="minorEastAsia"/>
-          <w:lang w:val="fr-FR"/>
-        </w:rPr>
-        <w:t>}</w:t>
-      </w:r>
-    </w:p>
-    <w:p/>
-    <w:p>
-      <w:r>
-        <w:t>Ensuite, il est recommandé d</w:t>
-      </w:r>
-      <w:r>
-        <w:t>e désactiver l’</w:t>
-      </w:r>
-      <w:r>
-        <w:t>utilisation de l’</w:t>
-      </w:r>
-      <w:r>
-        <w:t xml:space="preserve">historique </w:t>
-      </w:r>
-      <w:r>
-        <w:t>d</w:t>
-      </w:r>
-      <w:r>
-        <w:t>’</w:t>
-      </w:r>
-      <w:r>
-        <w:t xml:space="preserve">identificateurs de sécurité (SID </w:t>
-      </w:r>
-      <w:r>
-        <w:t>History</w:t>
-      </w:r>
-      <w:r>
-        <w:t>) pour les relations d</w:t>
-      </w:r>
-      <w:r>
-        <w:t>’approbation</w:t>
-      </w:r>
-      <w:r>
-        <w:t xml:space="preserve"> (Trust) entre forêts</w:t>
-      </w:r>
-      <w:r>
-        <w:t xml:space="preserve">. </w:t>
-      </w:r>
-    </w:p>
-    <w:p/>
-    <w:p>
-      <w:r>
-        <w:t>L</w:t>
-      </w:r>
-      <w:r>
-        <w:t>a</w:t>
-      </w:r>
-      <w:r>
-        <w:t xml:space="preserve"> commande Netdom suivante permet de </w:t>
-      </w:r>
-      <w:r>
-        <w:t>d</w:t>
-      </w:r>
-      <w:r>
-        <w:t xml:space="preserve">ésactiver </w:t>
-      </w:r>
-      <w:r>
-        <w:t>l’historique d’</w:t>
-      </w:r>
-      <w:r>
-        <w:t xml:space="preserve">identificateurs de sécurité </w:t>
-      </w:r>
-      <w:r>
-        <w:t xml:space="preserve">au niveau de la </w:t>
-      </w:r>
-      <w:r>
-        <w:t>relation d’approbation entre</w:t>
-      </w:r>
-      <w:r>
-        <w:t xml:space="preserve"> deux</w:t>
-      </w:r>
-      <w:r>
-        <w:t xml:space="preserve"> forêts</w:t>
-      </w:r>
-      <w:r>
-        <w:t xml:space="preserve">. L’historique d’identificateurs de sécurité ne peut être désactivé que depuis le </w:t>
-      </w:r>
-      <w:r>
-        <w:t>domaine confiant</w:t>
-      </w:r>
-      <w:r>
-        <w:t xml:space="preserve"> </w:t>
-      </w:r>
-      <w:r>
-        <w:t>:</w:t>
-      </w:r>
-    </w:p>
-    <w:p>
-      <w:pPr>
-        <w:pStyle w:val="PlainText"/>
-        <w:rPr>
-          <w:lang w:val="fr-FR" w:eastAsia="fr-FR"/>
-        </w:rPr>
-      </w:pPr>
-      <w:r>
-        <w:rPr>
-          <w:lang w:val="fr-FR" w:eastAsia="fr-FR"/>
-        </w:rPr>
-        <w:t>#</w:t>
-      </w:r>
-    </w:p>
-    <w:p>
-      <w:pPr>
-        <w:pStyle w:val="PlainText"/>
-        <w:rPr>
-          <w:lang w:val="fr-FR" w:eastAsia="fr-FR"/>
-        </w:rPr>
-      </w:pPr>
-      <w:r>
-        <w:rPr>
-          <w:lang w:val="fr-FR" w:eastAsia="fr-FR"/>
-        </w:rPr>
-        <w:t xml:space="preserve"># Désactiver l’historique </w:t>
-      </w:r>
-      <w:r>
-        <w:rPr>
-          <w:lang w:val="fr-FR" w:eastAsia="fr-FR"/>
-        </w:rPr>
-        <w:t xml:space="preserve">d’identificateurs de sécurité </w:t>
-      </w:r>
-      <w:r>
-        <w:rPr>
-          <w:lang w:val="fr-FR" w:eastAsia="fr-FR"/>
-        </w:rPr>
-        <w:t>sur une relation d’approbation entre forêts</w:t>
-      </w:r>
-      <w:r>
-        <w:rPr>
-          <w:lang w:val="fr-FR" w:eastAsia="fr-FR"/>
-        </w:rPr>
-        <w:t> :</w:t>
-      </w:r>
-    </w:p>
-    <w:p>
-      <w:pPr>
-        <w:pStyle w:val="PlainText"/>
-        <w:rPr>
-          <w:lang w:val="fr-FR" w:eastAsia="fr-FR"/>
-        </w:rPr>
-      </w:pPr>
-      <w:r>
-        <w:rPr>
-          <w:lang w:val="fr-FR" w:eastAsia="fr-FR"/>
-        </w:rPr>
-        <w:t xml:space="preserve"># </w:t>
-      </w:r>
-      <w:r>
-        <w:rPr>
-          <w:lang w:val="fr-FR" w:eastAsia="fr-FR"/>
-        </w:rPr>
-        <w:t xml:space="preserve">  </w:t>
-      </w:r>
-      <w:r>
-        <w:rPr>
-          <w:lang w:val="fr-FR" w:eastAsia="fr-FR"/>
-        </w:rPr>
-        <w:t>Forêt confiante</w:t>
-      </w:r>
-      <w:r>
-        <w:rPr>
-          <w:lang w:val="fr-FR" w:eastAsia="fr-FR"/>
-        </w:rPr>
-        <w:t xml:space="preserve"> : </w:t>
-      </w:r>
-      <w:r>
-        <w:rPr>
-          <w:lang w:val="fr-FR" w:eastAsia="fr-FR"/>
-        </w:rPr>
-        <w:t>L</w:t>
-      </w:r>
-      <w:r>
-        <w:rPr>
-          <w:lang w:val="fr-FR" w:eastAsia="fr-FR"/>
-        </w:rPr>
-        <w:t>a forêt</w:t>
-      </w:r>
-      <w:r>
-        <w:rPr>
-          <w:lang w:val="fr-FR" w:eastAsia="fr-FR"/>
-        </w:rPr>
-        <w:t xml:space="preserve"> ne transmettra plus l’historique d’identificateurs de sécurité lors de l’envoi de requêtes vers </w:t>
-      </w:r>
-      <w:r>
-        <w:rPr>
-          <w:lang w:val="fr-FR" w:eastAsia="fr-FR"/>
-        </w:rPr>
-        <w:t>un</w:t>
-      </w:r>
-      <w:r>
-        <w:rPr>
-          <w:lang w:val="fr-FR" w:eastAsia="fr-FR"/>
-        </w:rPr>
-        <w:t>e</w:t>
-      </w:r>
-      <w:r>
-        <w:rPr>
-          <w:lang w:val="fr-FR" w:eastAsia="fr-FR"/>
-        </w:rPr>
-        <w:t xml:space="preserve"> </w:t>
-      </w:r>
-      <w:r>
-        <w:rPr>
-          <w:lang w:val="fr-FR" w:eastAsia="fr-FR"/>
-        </w:rPr>
-        <w:t xml:space="preserve">autre </w:t>
-      </w:r>
-      <w:r>
-        <w:rPr>
-          <w:lang w:val="fr-FR" w:eastAsia="fr-FR"/>
-        </w:rPr>
-        <w:t>forêt</w:t>
-      </w:r>
-      <w:r>
-        <w:rPr>
-          <w:lang w:val="fr-FR" w:eastAsia="fr-FR"/>
-        </w:rPr>
-        <w:t>.</w:t>
-      </w:r>
-      <w:r>
-        <w:rPr>
-          <w:lang w:val="fr-FR" w:eastAsia="fr-FR"/>
-        </w:rPr>
-        <w:br/>
-        <w:t xml:space="preserve"># </w:t>
-      </w:r>
-      <w:r>
-        <w:rPr>
-          <w:lang w:val="fr-FR" w:eastAsia="fr-FR"/>
-        </w:rPr>
-        <w:t xml:space="preserve">  </w:t>
-      </w:r>
-      <w:r>
-        <w:rPr>
-          <w:lang w:val="fr-FR" w:eastAsia="fr-FR"/>
-        </w:rPr>
-        <w:t>Forêt de confiance</w:t>
-      </w:r>
-      <w:r>
-        <w:rPr>
-          <w:lang w:val="fr-FR" w:eastAsia="fr-FR"/>
-        </w:rPr>
-        <w:t xml:space="preserve"> : </w:t>
-      </w:r>
-      <w:r>
-        <w:rPr>
-          <w:lang w:val="fr-FR" w:eastAsia="fr-FR"/>
-        </w:rPr>
-        <w:t>L</w:t>
-      </w:r>
-      <w:r>
-        <w:rPr>
-          <w:lang w:val="fr-FR" w:eastAsia="fr-FR"/>
-        </w:rPr>
-        <w:t>a forêt</w:t>
-      </w:r>
-      <w:r>
-        <w:rPr>
-          <w:lang w:val="fr-FR" w:eastAsia="fr-FR"/>
-        </w:rPr>
-        <w:t xml:space="preserve"> ne s’attendra plus à recevoir </w:t>
-      </w:r>
-      <w:r>
-        <w:rPr>
-          <w:lang w:val="fr-FR" w:eastAsia="fr-FR"/>
-        </w:rPr>
-        <w:t>d</w:t>
-      </w:r>
-      <w:r>
-        <w:rPr>
-          <w:lang w:val="fr-FR" w:eastAsia="fr-FR"/>
-        </w:rPr>
-        <w:t>’historique d’identificateurs de sécurité lors de la réception de requêtes depuis un</w:t>
-      </w:r>
-      <w:r>
-        <w:rPr>
-          <w:lang w:val="fr-FR" w:eastAsia="fr-FR"/>
-        </w:rPr>
-        <w:t>e</w:t>
-      </w:r>
-      <w:r>
-        <w:rPr>
-          <w:lang w:val="fr-FR" w:eastAsia="fr-FR"/>
-        </w:rPr>
-        <w:t xml:space="preserve"> autre </w:t>
-      </w:r>
-      <w:r>
-        <w:rPr>
-          <w:lang w:val="fr-FR" w:eastAsia="fr-FR"/>
-        </w:rPr>
-        <w:t>forêt</w:t>
-      </w:r>
-      <w:r>
-        <w:rPr>
-          <w:lang w:val="fr-FR" w:eastAsia="fr-FR"/>
-        </w:rPr>
-        <w:t>.</w:t>
-      </w:r>
-    </w:p>
-    <w:p>
-      <w:pPr>
-        <w:pStyle w:val="PlainText"/>
-        <w:rPr>
-          <w:lang w:val="fr-FR" w:eastAsia="fr-FR"/>
-        </w:rPr>
-      </w:pPr>
-      <w:r>
-        <w:rPr>
-          <w:lang w:val="fr-FR" w:eastAsia="fr-FR"/>
-        </w:rPr>
-        <w:t>#</w:t>
-      </w:r>
-    </w:p>
-    <w:p>
-      <w:pPr>
-        <w:pStyle w:val="PlainText"/>
-        <w:rPr>
-          <w:rStyle w:val="HTMLCode"/>
-          <w:rFonts w:eastAsiaTheme="minorEastAsia"/>
-          <w:lang w:val="fr-FR"/>
-        </w:rPr>
-      </w:pPr>
-      <w:r>
-        <w:rPr>
-          <w:rStyle w:val="HTMLCode"/>
-          <w:rFonts w:eastAsiaTheme="minorEastAsia"/>
-          <w:lang w:val="fr-FR"/>
-        </w:rPr>
-        <w:t>netdom trust</w:t>
-      </w:r>
-      <w:r>
-        <w:rPr>
-          <w:rStyle w:val="HTMLCode"/>
-          <w:rFonts w:eastAsiaTheme="minorEastAsia"/>
-          <w:lang w:val="fr-FR"/>
-        </w:rPr>
-        <w:t xml:space="preserve"> &lt;</w:t>
-      </w:r>
-      <w:r>
-        <w:rPr>
-          <w:rStyle w:val="HTMLCode"/>
-          <w:rFonts w:eastAsiaTheme="minorEastAsia"/>
-          <w:lang w:val="fr-FR"/>
-        </w:rPr>
-        <w:t>forêt</w:t>
-      </w:r>
-      <w:r>
-        <w:rPr>
-          <w:rStyle w:val="HTMLCode"/>
-          <w:rFonts w:eastAsiaTheme="minorEastAsia"/>
-          <w:lang w:val="fr-FR"/>
-        </w:rPr>
-        <w:t xml:space="preserve"> </w:t>
-      </w:r>
-      <w:r>
-        <w:rPr>
-          <w:rStyle w:val="HTMLCode"/>
-          <w:rFonts w:eastAsiaTheme="minorEastAsia"/>
-          <w:lang w:val="fr-FR"/>
-        </w:rPr>
-        <w:t>confiant</w:t>
-      </w:r>
-      <w:r>
-        <w:rPr>
-          <w:rStyle w:val="HTMLCode"/>
-          <w:rFonts w:eastAsiaTheme="minorEastAsia"/>
-          <w:lang w:val="fr-FR"/>
-        </w:rPr>
-        <w:t>e</w:t>
-      </w:r>
-      <w:r>
-        <w:rPr>
-          <w:rStyle w:val="HTMLCode"/>
-          <w:rFonts w:eastAsiaTheme="minorEastAsia"/>
-          <w:lang w:val="fr-FR"/>
-        </w:rPr>
-        <w:t>&gt;</w:t>
-      </w:r>
-      <w:r>
-        <w:rPr>
-          <w:rStyle w:val="HTMLCode"/>
-          <w:rFonts w:eastAsiaTheme="minorEastAsia"/>
-          <w:lang w:val="fr-FR"/>
-        </w:rPr>
-        <w:t xml:space="preserve"> /domain:&lt;</w:t>
-      </w:r>
-      <w:r>
-        <w:rPr>
-          <w:rStyle w:val="HTMLCode"/>
-          <w:rFonts w:eastAsiaTheme="minorEastAsia"/>
-          <w:lang w:val="fr-FR"/>
-        </w:rPr>
-        <w:t>forêt</w:t>
-      </w:r>
-      <w:r>
-        <w:rPr>
-          <w:rStyle w:val="HTMLCode"/>
-          <w:rFonts w:eastAsiaTheme="minorEastAsia"/>
-          <w:lang w:val="fr-FR"/>
-        </w:rPr>
-        <w:t xml:space="preserve"> </w:t>
-      </w:r>
-      <w:r>
-        <w:rPr>
-          <w:rStyle w:val="HTMLCode"/>
-          <w:rFonts w:eastAsiaTheme="minorEastAsia"/>
-          <w:lang w:val="fr-FR"/>
-        </w:rPr>
-        <w:t>de confiance</w:t>
-      </w:r>
-      <w:r>
-        <w:rPr>
-          <w:rStyle w:val="HTMLCode"/>
-          <w:rFonts w:eastAsiaTheme="minorEastAsia"/>
-          <w:lang w:val="fr-FR"/>
-        </w:rPr>
-        <w:t>&gt; /EnableSIDHistory:no</w:t>
-      </w:r>
-    </w:p>
-    <w:p/>
-    <w:p>
-      <w:r>
-        <w:lastRenderedPageBreak/>
-        <w:t>Ensuite, il est recommandé d’activer</w:t>
-      </w:r>
-      <w:r>
-        <w:t xml:space="preserve"> le filtrage</w:t>
-      </w:r>
-      <w:r>
-        <w:t xml:space="preserve"> des identificateurs de sécurité pour les relations d’approbation entre domaines.</w:t>
-      </w:r>
-    </w:p>
-    <w:p>
-      <w:pPr>
-        <w:rPr>
-          <w:highlight w:val="yellow"/>
-        </w:rPr>
-      </w:pPr>
-    </w:p>
-    <w:p>
-      <w:r>
-        <w:t>L</w:t>
-      </w:r>
-      <w:r>
-        <w:t>a</w:t>
-      </w:r>
-      <w:r>
-        <w:t xml:space="preserve"> commande Netdom suivante permet d’activer l</w:t>
-      </w:r>
-      <w:r>
-        <w:t>e</w:t>
-      </w:r>
-      <w:r>
-        <w:t xml:space="preserve"> </w:t>
-      </w:r>
-      <w:r>
-        <w:t xml:space="preserve">filtrage des identificateurs de sécurité </w:t>
-      </w:r>
-      <w:r>
-        <w:t>au niveau de la relation d’approbation entre deux</w:t>
-      </w:r>
-      <w:r>
-        <w:t xml:space="preserve"> domaine</w:t>
-      </w:r>
-      <w:r>
-        <w:t>s</w:t>
-      </w:r>
-      <w:r>
-        <w:t>. Il ne faut pas utiliser cette commande pour des relations d’approbation entre for</w:t>
-      </w:r>
-      <w:r>
-        <w:t xml:space="preserve">êts, car la transitivité de la relation serait brisée. </w:t>
-      </w:r>
-      <w:r>
-        <w:t xml:space="preserve">Le filtrage des identificateurs de sécurité ne peut être activé que depuis le </w:t>
-      </w:r>
-      <w:r>
-        <w:t>domaine confiant</w:t>
-      </w:r>
-      <w:r>
-        <w:t xml:space="preserve"> </w:t>
-      </w:r>
-      <w:r>
-        <w:t>:</w:t>
-      </w:r>
-    </w:p>
-    <w:p>
-      <w:pPr>
-        <w:pStyle w:val="PlainText"/>
-        <w:rPr>
-          <w:rStyle w:val="HTMLCode"/>
-          <w:rFonts w:eastAsiaTheme="minorEastAsia"/>
-          <w:lang w:val="fr-FR"/>
-        </w:rPr>
-      </w:pPr>
-      <w:r>
-        <w:rPr>
-          <w:rStyle w:val="HTMLCode"/>
-          <w:rFonts w:eastAsiaTheme="minorEastAsia"/>
-          <w:lang w:val="fr-FR"/>
-        </w:rPr>
-        <w:t>#</w:t>
-      </w:r>
-    </w:p>
-    <w:p>
-      <w:pPr>
-        <w:pStyle w:val="PlainText"/>
-        <w:rPr>
-          <w:rFonts w:cs="Courier New"/>
-          <w:sz w:val="20"/>
-          <w:szCs w:val="20"/>
-          <w:lang w:val="fr-FR"/>
-        </w:rPr>
-      </w:pPr>
-      <w:r>
-        <w:rPr>
-          <w:rStyle w:val="HTMLCode"/>
-          <w:rFonts w:eastAsiaTheme="minorEastAsia"/>
-          <w:lang w:val="fr-FR"/>
-        </w:rPr>
-        <w:t># Activer la</w:t>
-      </w:r>
-      <w:r>
-        <w:rPr>
-          <w:rStyle w:val="HTMLCode"/>
-          <w:rFonts w:eastAsiaTheme="minorEastAsia"/>
-          <w:lang w:val="fr-FR"/>
-        </w:rPr>
-        <w:t xml:space="preserve"> fonctionnalité de</w:t>
-      </w:r>
-      <w:r>
-        <w:rPr>
-          <w:rStyle w:val="HTMLCode"/>
-          <w:rFonts w:eastAsiaTheme="minorEastAsia"/>
-          <w:lang w:val="fr-FR"/>
-        </w:rPr>
-        <w:t xml:space="preserve"> filtrage des identificateurs de sécurité (SID Filtering</w:t>
-      </w:r>
-      <w:r>
-        <w:rPr>
-          <w:rStyle w:val="HTMLCode"/>
-          <w:rFonts w:eastAsiaTheme="minorEastAsia"/>
-          <w:lang w:val="fr-FR"/>
-        </w:rPr>
-        <w:t xml:space="preserve">) </w:t>
-      </w:r>
-      <w:r>
-        <w:rPr>
-          <w:rStyle w:val="HTMLCode"/>
-          <w:rFonts w:eastAsiaTheme="minorEastAsia"/>
-          <w:lang w:val="fr-FR"/>
-        </w:rPr>
-        <w:t>:</w:t>
-      </w:r>
-    </w:p>
-    <w:p>
-      <w:pPr>
-        <w:pStyle w:val="PlainText"/>
-        <w:rPr>
-          <w:rStyle w:val="HTMLCode"/>
-          <w:rFonts w:eastAsiaTheme="minorEastAsia"/>
-          <w:lang w:val="fr-FR"/>
-        </w:rPr>
-      </w:pPr>
-      <w:r>
-        <w:rPr>
-          <w:rStyle w:val="HTMLCode"/>
-          <w:rFonts w:eastAsiaTheme="minorEastAsia"/>
-          <w:lang w:val="fr-FR"/>
-        </w:rPr>
-        <w:t>#</w:t>
-      </w:r>
-    </w:p>
-    <w:p>
-      <w:pPr>
-        <w:pStyle w:val="PlainText"/>
-        <w:rPr>
-          <w:lang w:val="fr-FR"/>
-        </w:rPr>
-      </w:pPr>
-      <w:r>
-        <w:rPr>
-          <w:rStyle w:val="HTMLCode"/>
-          <w:rFonts w:eastAsiaTheme="minorEastAsia"/>
-          <w:lang w:val="fr-FR"/>
-        </w:rPr>
-        <w:t xml:space="preserve">netdom trust </w:t>
-      </w:r>
-      <w:r>
-        <w:rPr>
-          <w:rStyle w:val="HTMLCode"/>
-          <w:rFonts w:eastAsiaTheme="minorEastAsia"/>
-          <w:lang w:val="fr-FR"/>
-        </w:rPr>
-        <w:t xml:space="preserve">&lt;domaine </w:t>
-      </w:r>
-      <w:r>
-        <w:rPr>
-          <w:rStyle w:val="HTMLCode"/>
-          <w:rFonts w:eastAsiaTheme="minorEastAsia"/>
-          <w:lang w:val="fr-FR"/>
-        </w:rPr>
-        <w:t>confiant</w:t>
-      </w:r>
-      <w:r>
-        <w:rPr>
-          <w:rStyle w:val="HTMLCode"/>
-          <w:rFonts w:eastAsiaTheme="minorEastAsia"/>
-          <w:lang w:val="fr-FR"/>
-        </w:rPr>
-        <w:t xml:space="preserve">&gt; </w:t>
-      </w:r>
-      <w:r>
-        <w:rPr>
-          <w:rStyle w:val="HTMLCode"/>
-          <w:rFonts w:eastAsiaTheme="minorEastAsia"/>
-          <w:lang w:val="fr-FR"/>
-        </w:rPr>
-        <w:t>/domain</w:t>
-      </w:r>
-      <w:r>
-        <w:rPr>
-          <w:rStyle w:val="HTMLCode"/>
-          <w:rFonts w:eastAsiaTheme="minorEastAsia"/>
-          <w:lang w:val="fr-FR"/>
-        </w:rPr>
-        <w:t>:&lt;domaine de confiance&gt;</w:t>
-      </w:r>
-      <w:r>
-        <w:rPr>
-          <w:rStyle w:val="HTMLCode"/>
-          <w:rFonts w:eastAsiaTheme="minorEastAsia"/>
-          <w:lang w:val="fr-FR"/>
-        </w:rPr>
-        <w:t xml:space="preserve"> </w:t>
-      </w:r>
-      <w:r>
-        <w:rPr>
-          <w:rStyle w:val="HTMLCode"/>
-          <w:rFonts w:eastAsiaTheme="minorEastAsia"/>
-          <w:lang w:val="fr-FR"/>
-        </w:rPr>
-        <w:t>/quarantine:yes</w:t>
-      </w:r>
+        <w:t>quarantine:yes</w:t>
+      </w:r>
+      <w:proofErr w:type="spellEnd"/>
     </w:p>
     <w:p/>
     <w:p>
@@ -3322,7 +2332,7 @@
           <w:numId w:val="17"/>
         </w:numPr>
       </w:pPr>
-      <w:hyperlink r:id="rId13" w:history="1">
+      <w:hyperlink r:id="rId13" w:anchor="paragraph.3.3.1.6" w:history="1">
         <w:r>
           <w:rPr>
             <w:rStyle w:val="Hyperlink"/>
@@ -3521,7 +2531,7 @@
         <v:path o:extrusionok="f" gradientshapeok="t" o:connecttype="rect"/>
         <o:lock v:ext="edit" aspectratio="t"/>
       </v:shapetype>
-      <v:shape id="_x0000_i1170" type="#_x0000_t75" style="width:40.7pt;height:40.7pt" o:bullet="t">
+      <v:shape id="_x0000_i1086" type="#_x0000_t75" style="width:40.7pt;height:40.7pt" o:bullet="t">
         <v:imagedata r:id="rId1" o:title="purple"/>
       </v:shape>
     </w:pict>
